--- a/Doc/1.项目论证/产品构思（曹静、李亚蔓）.docx
+++ b/Doc/1.项目论证/产品构思（曹静、李亚蔓）.docx
@@ -6,11 +6,19 @@
       <w:pPr>
         <w:pStyle w:val="a5"/>
       </w:pPr>
+      <w:proofErr w:type="gramStart"/>
       <w:r>
         <w:rPr>
           <w:rFonts w:hint="eastAsia"/>
         </w:rPr>
-        <w:t>擅食轻减</w:t>
+        <w:t>擅食轻</w:t>
+      </w:r>
+      <w:proofErr w:type="gramEnd"/>
+      <w:r>
+        <w:rPr>
+          <w:rFonts w:hint="eastAsia"/>
+        </w:rPr>
+        <w:t>减</w:t>
       </w:r>
       <w:r>
         <w:rPr>
@@ -198,7 +206,7 @@
       <w:pPr>
         <w:ind w:left="780"/>
         <w:rPr>
-          <w:rFonts w:ascii="Calibri" w:eastAsia="宋体" w:hAnsi="Calibri" w:cs="Times New Roman" w:hint="eastAsia"/>
+          <w:rFonts w:ascii="Calibri" w:eastAsia="宋体" w:hAnsi="Calibri" w:cs="Times New Roman"/>
           <w:sz w:val="28"/>
           <w:szCs w:val="28"/>
         </w:rPr>
@@ -246,7 +254,25 @@
           <w:sz w:val="28"/>
           <w:szCs w:val="28"/>
         </w:rPr>
-        <w:t>某些营养专家拥有丰富的食品搭配经验，他们经过长时间丰富的学习，可以针对不同用户的需求提供完美的食材搭配，但是由于这些营养专家往往没有空闲时间以及缺乏互动平台，</w:t>
+        <w:t>某些营养专家拥有丰富的食品搭配经验，他们经过长时间丰富的学习，可以针对不同用户的需求提供完美</w:t>
+      </w:r>
+      <w:proofErr w:type="gramStart"/>
+      <w:r>
+        <w:rPr>
+          <w:rFonts w:ascii="Calibri" w:eastAsia="宋体" w:hAnsi="Calibri" w:cs="Times New Roman" w:hint="eastAsia"/>
+          <w:sz w:val="28"/>
+          <w:szCs w:val="28"/>
+        </w:rPr>
+        <w:t>的食材搭配</w:t>
+      </w:r>
+      <w:proofErr w:type="gramEnd"/>
+      <w:r>
+        <w:rPr>
+          <w:rFonts w:ascii="Calibri" w:eastAsia="宋体" w:hAnsi="Calibri" w:cs="Times New Roman" w:hint="eastAsia"/>
+          <w:sz w:val="28"/>
+          <w:szCs w:val="28"/>
+        </w:rPr>
+        <w:t>，但是由于这些营养专家往往没有空闲时间以及缺乏互动平台，</w:t>
       </w:r>
       <w:r>
         <w:rPr>
@@ -351,7 +377,43 @@
           <w:sz w:val="28"/>
           <w:szCs w:val="28"/>
         </w:rPr>
-        <w:t>只能提供食材的基本信息，无法提供根据该食材扩展的食谱。</w:t>
+        <w:t>只能</w:t>
+      </w:r>
+      <w:proofErr w:type="gramStart"/>
+      <w:r>
+        <w:rPr>
+          <w:rFonts w:ascii="Calibri" w:eastAsia="宋体" w:hAnsi="Calibri" w:cs="Times New Roman" w:hint="eastAsia"/>
+          <w:sz w:val="28"/>
+          <w:szCs w:val="28"/>
+        </w:rPr>
+        <w:t>提供食材的</w:t>
+      </w:r>
+      <w:proofErr w:type="gramEnd"/>
+      <w:r>
+        <w:rPr>
+          <w:rFonts w:ascii="Calibri" w:eastAsia="宋体" w:hAnsi="Calibri" w:cs="Times New Roman" w:hint="eastAsia"/>
+          <w:sz w:val="28"/>
+          <w:szCs w:val="28"/>
+        </w:rPr>
+        <w:t>基本信息，无法提供根据</w:t>
+      </w:r>
+      <w:proofErr w:type="gramStart"/>
+      <w:r>
+        <w:rPr>
+          <w:rFonts w:ascii="Calibri" w:eastAsia="宋体" w:hAnsi="Calibri" w:cs="Times New Roman" w:hint="eastAsia"/>
+          <w:sz w:val="28"/>
+          <w:szCs w:val="28"/>
+        </w:rPr>
+        <w:t>该食材扩展</w:t>
+      </w:r>
+      <w:proofErr w:type="gramEnd"/>
+      <w:r>
+        <w:rPr>
+          <w:rFonts w:ascii="Calibri" w:eastAsia="宋体" w:hAnsi="Calibri" w:cs="Times New Roman" w:hint="eastAsia"/>
+          <w:sz w:val="28"/>
+          <w:szCs w:val="28"/>
+        </w:rPr>
+        <w:t>的食谱。</w:t>
       </w:r>
     </w:p>
     <w:p>
@@ -437,11 +499,19 @@
       <w:pPr>
         <w:pStyle w:val="1"/>
       </w:pPr>
+      <w:proofErr w:type="gramStart"/>
       <w:r>
         <w:rPr>
           <w:rFonts w:hint="eastAsia"/>
         </w:rPr>
-        <w:t>产品愿景和商业机会</w:t>
+        <w:t>产品愿景和</w:t>
+      </w:r>
+      <w:proofErr w:type="gramEnd"/>
+      <w:r>
+        <w:rPr>
+          <w:rFonts w:hint="eastAsia"/>
+        </w:rPr>
+        <w:t>商业机会</w:t>
       </w:r>
     </w:p>
     <w:p>
@@ -546,7 +616,25 @@
           <w:sz w:val="28"/>
           <w:szCs w:val="28"/>
         </w:rPr>
-        <w:t>食物热量查询、每日健康饮食推荐、建立专属健康档案等功能</w:t>
+        <w:t>食物热量查询、每日健康饮食推荐、建立专</w:t>
+      </w:r>
+      <w:proofErr w:type="gramStart"/>
+      <w:r>
+        <w:rPr>
+          <w:rFonts w:ascii="宋体" w:eastAsia="宋体" w:hAnsi="宋体" w:cs="宋体" w:hint="eastAsia"/>
+          <w:sz w:val="28"/>
+          <w:szCs w:val="28"/>
+        </w:rPr>
+        <w:t>属健康</w:t>
+      </w:r>
+      <w:proofErr w:type="gramEnd"/>
+      <w:r>
+        <w:rPr>
+          <w:rFonts w:ascii="宋体" w:eastAsia="宋体" w:hAnsi="宋体" w:cs="宋体" w:hint="eastAsia"/>
+          <w:sz w:val="28"/>
+          <w:szCs w:val="28"/>
+        </w:rPr>
+        <w:t>档案等功能</w:t>
       </w:r>
       <w:r>
         <w:rPr>
@@ -616,7 +704,25 @@
           <w:sz w:val="28"/>
           <w:szCs w:val="28"/>
         </w:rPr>
-        <w:t>·著名营养师全面饮食规划方案；</w:t>
+        <w:t>·著名营养</w:t>
+      </w:r>
+      <w:proofErr w:type="gramStart"/>
+      <w:r>
+        <w:rPr>
+          <w:rFonts w:hint="eastAsia"/>
+          <w:sz w:val="28"/>
+          <w:szCs w:val="28"/>
+        </w:rPr>
+        <w:t>师全面</w:t>
+      </w:r>
+      <w:proofErr w:type="gramEnd"/>
+      <w:r>
+        <w:rPr>
+          <w:rFonts w:hint="eastAsia"/>
+          <w:sz w:val="28"/>
+          <w:szCs w:val="28"/>
+        </w:rPr>
+        <w:t>饮食规划方案；</w:t>
       </w:r>
     </w:p>
     <w:p>
@@ -895,7 +1001,25 @@
           <w:sz w:val="28"/>
           <w:szCs w:val="28"/>
         </w:rPr>
-        <w:t>实践能力：网购和外卖实现了各种食品的购买；</w:t>
+        <w:t>实践能力：</w:t>
+      </w:r>
+      <w:proofErr w:type="gramStart"/>
+      <w:r>
+        <w:rPr>
+          <w:rFonts w:hint="eastAsia"/>
+          <w:sz w:val="28"/>
+          <w:szCs w:val="28"/>
+        </w:rPr>
+        <w:t>网购和</w:t>
+      </w:r>
+      <w:proofErr w:type="gramEnd"/>
+      <w:r>
+        <w:rPr>
+          <w:rFonts w:hint="eastAsia"/>
+          <w:sz w:val="28"/>
+          <w:szCs w:val="28"/>
+        </w:rPr>
+        <w:t>外卖实现了各种食品的购买；</w:t>
       </w:r>
     </w:p>
     <w:p>
@@ -1114,7 +1238,25 @@
           <w:sz w:val="28"/>
           <w:szCs w:val="28"/>
         </w:rPr>
-        <w:t>初步计划采用腾讯云的云服务平台支撑应用软件，实现购买云服务器并完成审核，设计阶段使用该服务器。</w:t>
+        <w:t>初步计划采用</w:t>
+      </w:r>
+      <w:proofErr w:type="gramStart"/>
+      <w:r>
+        <w:rPr>
+          <w:rFonts w:hint="eastAsia"/>
+          <w:sz w:val="28"/>
+          <w:szCs w:val="28"/>
+        </w:rPr>
+        <w:t>腾讯云的云服务</w:t>
+      </w:r>
+      <w:proofErr w:type="gramEnd"/>
+      <w:r>
+        <w:rPr>
+          <w:rFonts w:hint="eastAsia"/>
+          <w:sz w:val="28"/>
+          <w:szCs w:val="28"/>
+        </w:rPr>
+        <w:t>平台支撑应用软件，实现购买云服务器并完成审核，设计阶段使用该服务器。</w:t>
       </w:r>
     </w:p>
     <w:p>
@@ -1172,7 +1314,25 @@
           <w:sz w:val="28"/>
           <w:szCs w:val="28"/>
         </w:rPr>
-        <w:t>无开发技术难点；产品设计上重点考虑如何符合用户群体特征提供相应的饮食搭配，同时支持灵活的食材推荐。</w:t>
+        <w:t>无开发技术难点；产品设计上重点考虑如何符合用户群体特征提供相应的饮食搭配，同时支持灵活</w:t>
+      </w:r>
+      <w:proofErr w:type="gramStart"/>
+      <w:r>
+        <w:rPr>
+          <w:rFonts w:hint="eastAsia"/>
+          <w:sz w:val="28"/>
+          <w:szCs w:val="28"/>
+        </w:rPr>
+        <w:t>的食材推荐</w:t>
+      </w:r>
+      <w:proofErr w:type="gramEnd"/>
+      <w:r>
+        <w:rPr>
+          <w:rFonts w:hint="eastAsia"/>
+          <w:sz w:val="28"/>
+          <w:szCs w:val="28"/>
+        </w:rPr>
+        <w:t>。</w:t>
       </w:r>
     </w:p>
     <w:p/>
@@ -1328,13 +1488,23 @@
         </w:rPr>
         <w:tab/>
       </w:r>
+      <w:proofErr w:type="gramStart"/>
       <w:r>
         <w:rPr>
           <w:rFonts w:hint="eastAsia"/>
           <w:sz w:val="28"/>
           <w:szCs w:val="28"/>
         </w:rPr>
-        <w:t>一台本地</w:t>
+        <w:t>一</w:t>
+      </w:r>
+      <w:proofErr w:type="gramEnd"/>
+      <w:r>
+        <w:rPr>
+          <w:rFonts w:hint="eastAsia"/>
+          <w:sz w:val="28"/>
+          <w:szCs w:val="28"/>
+        </w:rPr>
+        <w:t>台本地</w:t>
       </w:r>
       <w:r>
         <w:rPr>
@@ -1792,7 +1962,21 @@
               <w:rPr>
                 <w:rFonts w:ascii="Calibri" w:hAnsi="Calibri" w:hint="eastAsia"/>
               </w:rPr>
-              <w:t>无法根据特定食材提供扩展食谱</w:t>
+              <w:t>无法根据特定</w:t>
+            </w:r>
+            <w:proofErr w:type="gramStart"/>
+            <w:r>
+              <w:rPr>
+                <w:rFonts w:ascii="Calibri" w:hAnsi="Calibri" w:hint="eastAsia"/>
+              </w:rPr>
+              <w:t>食材提供</w:t>
+            </w:r>
+            <w:proofErr w:type="gramEnd"/>
+            <w:r>
+              <w:rPr>
+                <w:rFonts w:ascii="Calibri" w:hAnsi="Calibri" w:hint="eastAsia"/>
+              </w:rPr>
+              <w:t>扩展食谱</w:t>
             </w:r>
           </w:p>
         </w:tc>
@@ -2041,6 +2225,4830 @@
       </w:tr>
     </w:tbl>
     <w:p/>
+    <w:p/>
+    <w:p>
+      <w:pPr>
+        <w:pStyle w:val="1"/>
+      </w:pPr>
+      <w:r>
+        <w:rPr>
+          <w:rFonts w:hint="eastAsia"/>
+        </w:rPr>
+        <w:t>收益分析</w:t>
+      </w:r>
+    </w:p>
+    <w:p>
+      <w:pPr>
+        <w:spacing w:line="360" w:lineRule="auto"/>
+        <w:ind w:left="720"/>
+        <w:rPr>
+          <w:rFonts w:ascii="仿宋_GB2312" w:eastAsia="仿宋_GB2312"/>
+          <w:sz w:val="28"/>
+          <w:szCs w:val="28"/>
+        </w:rPr>
+      </w:pPr>
+      <w:r>
+        <w:rPr>
+          <w:rFonts w:ascii="仿宋_GB2312" w:eastAsia="仿宋_GB2312" w:hint="eastAsia"/>
+          <w:sz w:val="28"/>
+          <w:szCs w:val="28"/>
+        </w:rPr>
+        <w:t>财务分析的估算结果如下，几项重要参数说明：</w:t>
+      </w:r>
+    </w:p>
+    <w:p>
+      <w:pPr>
+        <w:numPr>
+          <w:ilvl w:val="0"/>
+          <w:numId w:val="5"/>
+        </w:numPr>
+        <w:spacing w:line="360" w:lineRule="auto"/>
+        <w:jc w:val="left"/>
+        <w:rPr>
+          <w:rFonts w:ascii="仿宋_GB2312" w:eastAsia="仿宋_GB2312"/>
+          <w:sz w:val="28"/>
+          <w:szCs w:val="28"/>
+        </w:rPr>
+      </w:pPr>
+      <w:r>
+        <w:rPr>
+          <w:rFonts w:ascii="仿宋_GB2312" w:eastAsia="仿宋_GB2312" w:hint="eastAsia"/>
+          <w:sz w:val="28"/>
+          <w:szCs w:val="28"/>
+        </w:rPr>
+        <w:t>折现率假设为10%，这是比较通用的一个值；</w:t>
+      </w:r>
+    </w:p>
+    <w:p>
+      <w:pPr>
+        <w:numPr>
+          <w:ilvl w:val="0"/>
+          <w:numId w:val="5"/>
+        </w:numPr>
+        <w:spacing w:line="360" w:lineRule="auto"/>
+        <w:jc w:val="left"/>
+        <w:rPr>
+          <w:rFonts w:ascii="仿宋_GB2312" w:eastAsia="仿宋_GB2312"/>
+          <w:sz w:val="28"/>
+          <w:szCs w:val="28"/>
+        </w:rPr>
+      </w:pPr>
+      <w:r>
+        <w:rPr>
+          <w:rFonts w:ascii="仿宋_GB2312" w:eastAsia="仿宋_GB2312" w:hint="eastAsia"/>
+          <w:sz w:val="28"/>
+          <w:szCs w:val="28"/>
+        </w:rPr>
+        <w:t>项目长周期设为5年；</w:t>
+      </w:r>
+    </w:p>
+    <w:p>
+      <w:pPr>
+        <w:numPr>
+          <w:ilvl w:val="0"/>
+          <w:numId w:val="5"/>
+        </w:numPr>
+        <w:spacing w:line="360" w:lineRule="auto"/>
+        <w:jc w:val="left"/>
+        <w:rPr>
+          <w:rFonts w:ascii="仿宋_GB2312" w:eastAsia="仿宋_GB2312"/>
+          <w:sz w:val="28"/>
+          <w:szCs w:val="28"/>
+        </w:rPr>
+      </w:pPr>
+      <w:r>
+        <w:rPr>
+          <w:rFonts w:ascii="仿宋_GB2312" w:eastAsia="仿宋_GB2312" w:hint="eastAsia"/>
+          <w:sz w:val="28"/>
+          <w:szCs w:val="28"/>
+        </w:rPr>
+        <w:t>首年成本为上面资源分析中的成本加10万元推广成本，以后四年假设升级维护费和推广为每年20万；</w:t>
+      </w:r>
+    </w:p>
+    <w:p>
+      <w:pPr>
+        <w:numPr>
+          <w:ilvl w:val="0"/>
+          <w:numId w:val="5"/>
+        </w:numPr>
+        <w:spacing w:line="360" w:lineRule="auto"/>
+        <w:jc w:val="left"/>
+        <w:rPr>
+          <w:rFonts w:ascii="仿宋_GB2312" w:eastAsia="仿宋_GB2312"/>
+          <w:sz w:val="28"/>
+          <w:szCs w:val="28"/>
+        </w:rPr>
+      </w:pPr>
+      <w:r>
+        <w:rPr>
+          <w:rFonts w:ascii="仿宋_GB2312" w:eastAsia="仿宋_GB2312" w:hint="eastAsia"/>
+          <w:sz w:val="28"/>
+          <w:szCs w:val="28"/>
+        </w:rPr>
+        <w:t>收益假设第一年为10万，第2年为30万，第3年为60万，第4年为100万，第5年为150万；</w:t>
+      </w:r>
+    </w:p>
+    <w:tbl>
+      <w:tblPr>
+        <w:tblW w:w="10402" w:type="dxa"/>
+        <w:tblInd w:w="-1045" w:type="dxa"/>
+        <w:tblLayout w:type="fixed"/>
+        <w:tblLook w:val="04A0" w:firstRow="1" w:lastRow="0" w:firstColumn="1" w:lastColumn="0" w:noHBand="0" w:noVBand="1"/>
+      </w:tblPr>
+      <w:tblGrid>
+        <w:gridCol w:w="1583"/>
+        <w:gridCol w:w="1417"/>
+        <w:gridCol w:w="1559"/>
+        <w:gridCol w:w="1276"/>
+        <w:gridCol w:w="1559"/>
+        <w:gridCol w:w="1196"/>
+        <w:gridCol w:w="1812"/>
+      </w:tblGrid>
+      <w:tr>
+        <w:trPr>
+          <w:trHeight w:val="405"/>
+        </w:trPr>
+        <w:tc>
+          <w:tcPr>
+            <w:tcW w:w="1583" w:type="dxa"/>
+            <w:tcBorders>
+              <w:top w:val="double" w:sz="6" w:space="0" w:color="auto"/>
+              <w:left w:val="double" w:sz="6" w:space="0" w:color="auto"/>
+              <w:bottom w:val="single" w:sz="8" w:space="0" w:color="auto"/>
+              <w:right w:val="single" w:sz="8" w:space="0" w:color="auto"/>
+            </w:tcBorders>
+            <w:shd w:val="clear" w:color="auto" w:fill="auto"/>
+            <w:noWrap/>
+            <w:vAlign w:val="center"/>
+          </w:tcPr>
+          <w:p>
+            <w:pPr>
+              <w:widowControl/>
+              <w:rPr>
+                <w:rFonts w:ascii="仿宋_GB2312" w:eastAsia="仿宋_GB2312" w:hAnsi="宋体" w:cs="宋体"/>
+                <w:color w:val="000000"/>
+                <w:sz w:val="28"/>
+                <w:szCs w:val="28"/>
+              </w:rPr>
+            </w:pPr>
+            <w:r>
+              <w:rPr>
+                <w:rFonts w:ascii="仿宋_GB2312" w:eastAsia="仿宋_GB2312" w:hAnsi="宋体" w:cs="宋体" w:hint="eastAsia"/>
+                <w:color w:val="000000"/>
+                <w:sz w:val="28"/>
+                <w:szCs w:val="28"/>
+              </w:rPr>
+              <w:t>折现率</w:t>
+            </w:r>
+          </w:p>
+        </w:tc>
+        <w:tc>
+          <w:tcPr>
+            <w:tcW w:w="1417" w:type="dxa"/>
+            <w:tcBorders>
+              <w:top w:val="double" w:sz="6" w:space="0" w:color="auto"/>
+              <w:left w:val="nil"/>
+              <w:bottom w:val="single" w:sz="8" w:space="0" w:color="auto"/>
+              <w:right w:val="single" w:sz="8" w:space="0" w:color="auto"/>
+            </w:tcBorders>
+            <w:shd w:val="clear" w:color="auto" w:fill="auto"/>
+            <w:noWrap/>
+            <w:vAlign w:val="center"/>
+          </w:tcPr>
+          <w:p>
+            <w:pPr>
+              <w:widowControl/>
+              <w:jc w:val="right"/>
+              <w:rPr>
+                <w:rFonts w:ascii="仿宋_GB2312" w:eastAsia="仿宋_GB2312" w:hAnsi="宋体" w:cs="宋体"/>
+                <w:color w:val="000000"/>
+                <w:sz w:val="28"/>
+                <w:szCs w:val="28"/>
+              </w:rPr>
+            </w:pPr>
+            <w:r>
+              <w:rPr>
+                <w:rFonts w:ascii="仿宋_GB2312" w:eastAsia="仿宋_GB2312" w:hAnsi="宋体" w:cs="宋体" w:hint="eastAsia"/>
+                <w:color w:val="000000"/>
+                <w:sz w:val="28"/>
+                <w:szCs w:val="28"/>
+              </w:rPr>
+              <w:t>10%</w:t>
+            </w:r>
+          </w:p>
+        </w:tc>
+        <w:tc>
+          <w:tcPr>
+            <w:tcW w:w="1559" w:type="dxa"/>
+            <w:tcBorders>
+              <w:top w:val="double" w:sz="6" w:space="0" w:color="auto"/>
+              <w:left w:val="nil"/>
+              <w:bottom w:val="single" w:sz="8" w:space="0" w:color="auto"/>
+              <w:right w:val="single" w:sz="8" w:space="0" w:color="auto"/>
+            </w:tcBorders>
+            <w:shd w:val="clear" w:color="auto" w:fill="auto"/>
+            <w:noWrap/>
+            <w:vAlign w:val="center"/>
+          </w:tcPr>
+          <w:p>
+            <w:pPr>
+              <w:widowControl/>
+              <w:rPr>
+                <w:rFonts w:ascii="仿宋_GB2312" w:eastAsia="仿宋_GB2312" w:hAnsi="宋体" w:cs="宋体"/>
+                <w:color w:val="000000"/>
+                <w:sz w:val="28"/>
+                <w:szCs w:val="28"/>
+              </w:rPr>
+            </w:pPr>
+            <w:r>
+              <w:rPr>
+                <w:rFonts w:ascii="仿宋_GB2312" w:eastAsia="仿宋_GB2312" w:hAnsi="宋体" w:cs="宋体" w:hint="eastAsia"/>
+                <w:color w:val="000000"/>
+                <w:sz w:val="28"/>
+                <w:szCs w:val="28"/>
+              </w:rPr>
+              <w:t xml:space="preserve">　</w:t>
+            </w:r>
+          </w:p>
+        </w:tc>
+        <w:tc>
+          <w:tcPr>
+            <w:tcW w:w="1276" w:type="dxa"/>
+            <w:tcBorders>
+              <w:top w:val="double" w:sz="6" w:space="0" w:color="auto"/>
+              <w:left w:val="nil"/>
+              <w:bottom w:val="single" w:sz="8" w:space="0" w:color="auto"/>
+              <w:right w:val="single" w:sz="8" w:space="0" w:color="auto"/>
+            </w:tcBorders>
+            <w:shd w:val="clear" w:color="auto" w:fill="auto"/>
+            <w:noWrap/>
+            <w:vAlign w:val="center"/>
+          </w:tcPr>
+          <w:p>
+            <w:pPr>
+              <w:widowControl/>
+              <w:rPr>
+                <w:rFonts w:ascii="仿宋_GB2312" w:eastAsia="仿宋_GB2312" w:hAnsi="宋体" w:cs="宋体"/>
+                <w:color w:val="000000"/>
+                <w:sz w:val="28"/>
+                <w:szCs w:val="28"/>
+              </w:rPr>
+            </w:pPr>
+            <w:r>
+              <w:rPr>
+                <w:rFonts w:ascii="仿宋_GB2312" w:eastAsia="仿宋_GB2312" w:hAnsi="宋体" w:cs="宋体" w:hint="eastAsia"/>
+                <w:color w:val="000000"/>
+                <w:sz w:val="28"/>
+                <w:szCs w:val="28"/>
+              </w:rPr>
+              <w:t xml:space="preserve">　</w:t>
+            </w:r>
+          </w:p>
+        </w:tc>
+        <w:tc>
+          <w:tcPr>
+            <w:tcW w:w="1559" w:type="dxa"/>
+            <w:tcBorders>
+              <w:top w:val="double" w:sz="6" w:space="0" w:color="auto"/>
+              <w:left w:val="nil"/>
+              <w:bottom w:val="single" w:sz="8" w:space="0" w:color="auto"/>
+              <w:right w:val="single" w:sz="8" w:space="0" w:color="auto"/>
+            </w:tcBorders>
+            <w:shd w:val="clear" w:color="auto" w:fill="auto"/>
+            <w:noWrap/>
+            <w:vAlign w:val="center"/>
+          </w:tcPr>
+          <w:p>
+            <w:pPr>
+              <w:widowControl/>
+              <w:rPr>
+                <w:rFonts w:ascii="仿宋_GB2312" w:eastAsia="仿宋_GB2312" w:hAnsi="宋体" w:cs="宋体"/>
+                <w:color w:val="000000"/>
+                <w:sz w:val="28"/>
+                <w:szCs w:val="28"/>
+              </w:rPr>
+            </w:pPr>
+            <w:r>
+              <w:rPr>
+                <w:rFonts w:ascii="仿宋_GB2312" w:eastAsia="仿宋_GB2312" w:hAnsi="宋体" w:cs="宋体" w:hint="eastAsia"/>
+                <w:color w:val="000000"/>
+                <w:sz w:val="28"/>
+                <w:szCs w:val="28"/>
+              </w:rPr>
+              <w:t xml:space="preserve">　</w:t>
+            </w:r>
+          </w:p>
+        </w:tc>
+        <w:tc>
+          <w:tcPr>
+            <w:tcW w:w="1196" w:type="dxa"/>
+            <w:tcBorders>
+              <w:top w:val="double" w:sz="6" w:space="0" w:color="auto"/>
+              <w:left w:val="nil"/>
+              <w:bottom w:val="single" w:sz="8" w:space="0" w:color="auto"/>
+              <w:right w:val="single" w:sz="8" w:space="0" w:color="auto"/>
+            </w:tcBorders>
+            <w:shd w:val="clear" w:color="auto" w:fill="auto"/>
+            <w:noWrap/>
+            <w:vAlign w:val="center"/>
+          </w:tcPr>
+          <w:p>
+            <w:pPr>
+              <w:widowControl/>
+              <w:rPr>
+                <w:rFonts w:ascii="仿宋_GB2312" w:eastAsia="仿宋_GB2312" w:hAnsi="宋体" w:cs="宋体"/>
+                <w:color w:val="000000"/>
+                <w:sz w:val="28"/>
+                <w:szCs w:val="28"/>
+              </w:rPr>
+            </w:pPr>
+            <w:r>
+              <w:rPr>
+                <w:rFonts w:ascii="仿宋_GB2312" w:eastAsia="仿宋_GB2312" w:hAnsi="宋体" w:cs="宋体" w:hint="eastAsia"/>
+                <w:color w:val="000000"/>
+                <w:sz w:val="28"/>
+                <w:szCs w:val="28"/>
+              </w:rPr>
+              <w:t xml:space="preserve">　</w:t>
+            </w:r>
+          </w:p>
+        </w:tc>
+        <w:tc>
+          <w:tcPr>
+            <w:tcW w:w="1812" w:type="dxa"/>
+            <w:tcBorders>
+              <w:top w:val="double" w:sz="6" w:space="0" w:color="auto"/>
+              <w:left w:val="nil"/>
+              <w:bottom w:val="single" w:sz="8" w:space="0" w:color="auto"/>
+              <w:right w:val="double" w:sz="6" w:space="0" w:color="auto"/>
+            </w:tcBorders>
+            <w:shd w:val="clear" w:color="auto" w:fill="auto"/>
+            <w:noWrap/>
+            <w:vAlign w:val="center"/>
+          </w:tcPr>
+          <w:p>
+            <w:pPr>
+              <w:widowControl/>
+              <w:rPr>
+                <w:rFonts w:ascii="仿宋_GB2312" w:eastAsia="仿宋_GB2312" w:hAnsi="宋体" w:cs="宋体"/>
+                <w:color w:val="000000"/>
+                <w:sz w:val="28"/>
+                <w:szCs w:val="28"/>
+              </w:rPr>
+            </w:pPr>
+            <w:r>
+              <w:rPr>
+                <w:rFonts w:ascii="仿宋_GB2312" w:eastAsia="仿宋_GB2312" w:hAnsi="宋体" w:cs="宋体" w:hint="eastAsia"/>
+                <w:color w:val="000000"/>
+                <w:sz w:val="28"/>
+                <w:szCs w:val="28"/>
+              </w:rPr>
+              <w:t xml:space="preserve">　</w:t>
+            </w:r>
+          </w:p>
+        </w:tc>
+      </w:tr>
+      <w:tr>
+        <w:trPr>
+          <w:trHeight w:val="390"/>
+        </w:trPr>
+        <w:tc>
+          <w:tcPr>
+            <w:tcW w:w="1583" w:type="dxa"/>
+            <w:tcBorders>
+              <w:top w:val="nil"/>
+              <w:left w:val="double" w:sz="6" w:space="0" w:color="auto"/>
+              <w:bottom w:val="single" w:sz="8" w:space="0" w:color="auto"/>
+              <w:right w:val="single" w:sz="8" w:space="0" w:color="auto"/>
+            </w:tcBorders>
+            <w:shd w:val="clear" w:color="auto" w:fill="auto"/>
+            <w:noWrap/>
+            <w:vAlign w:val="center"/>
+          </w:tcPr>
+          <w:p>
+            <w:pPr>
+              <w:widowControl/>
+              <w:rPr>
+                <w:rFonts w:ascii="仿宋_GB2312" w:eastAsia="仿宋_GB2312" w:hAnsi="宋体" w:cs="宋体"/>
+                <w:color w:val="000000"/>
+                <w:sz w:val="28"/>
+                <w:szCs w:val="28"/>
+              </w:rPr>
+            </w:pPr>
+            <w:r>
+              <w:rPr>
+                <w:rFonts w:ascii="仿宋_GB2312" w:eastAsia="仿宋_GB2312" w:hAnsi="宋体" w:cs="宋体" w:hint="eastAsia"/>
+                <w:color w:val="000000"/>
+                <w:sz w:val="28"/>
+                <w:szCs w:val="28"/>
+              </w:rPr>
+              <w:t xml:space="preserve">　</w:t>
+            </w:r>
+          </w:p>
+        </w:tc>
+        <w:tc>
+          <w:tcPr>
+            <w:tcW w:w="1417" w:type="dxa"/>
+            <w:tcBorders>
+              <w:top w:val="nil"/>
+              <w:left w:val="nil"/>
+              <w:bottom w:val="single" w:sz="8" w:space="0" w:color="auto"/>
+              <w:right w:val="single" w:sz="8" w:space="0" w:color="auto"/>
+            </w:tcBorders>
+            <w:shd w:val="clear" w:color="auto" w:fill="auto"/>
+            <w:noWrap/>
+            <w:vAlign w:val="center"/>
+          </w:tcPr>
+          <w:p>
+            <w:pPr>
+              <w:widowControl/>
+              <w:rPr>
+                <w:rFonts w:ascii="仿宋_GB2312" w:eastAsia="仿宋_GB2312" w:hAnsi="宋体" w:cs="宋体"/>
+                <w:color w:val="000000"/>
+                <w:sz w:val="28"/>
+                <w:szCs w:val="28"/>
+              </w:rPr>
+            </w:pPr>
+            <w:r>
+              <w:rPr>
+                <w:rFonts w:ascii="仿宋_GB2312" w:eastAsia="仿宋_GB2312" w:hAnsi="宋体" w:cs="宋体" w:hint="eastAsia"/>
+                <w:color w:val="000000"/>
+                <w:sz w:val="28"/>
+                <w:szCs w:val="28"/>
+              </w:rPr>
+              <w:t xml:space="preserve">　</w:t>
+            </w:r>
+          </w:p>
+        </w:tc>
+        <w:tc>
+          <w:tcPr>
+            <w:tcW w:w="1559" w:type="dxa"/>
+            <w:tcBorders>
+              <w:top w:val="nil"/>
+              <w:left w:val="nil"/>
+              <w:bottom w:val="single" w:sz="8" w:space="0" w:color="auto"/>
+              <w:right w:val="single" w:sz="8" w:space="0" w:color="auto"/>
+            </w:tcBorders>
+            <w:shd w:val="clear" w:color="auto" w:fill="auto"/>
+            <w:noWrap/>
+            <w:vAlign w:val="center"/>
+          </w:tcPr>
+          <w:p>
+            <w:pPr>
+              <w:widowControl/>
+              <w:rPr>
+                <w:rFonts w:ascii="仿宋_GB2312" w:eastAsia="仿宋_GB2312" w:hAnsi="宋体" w:cs="宋体"/>
+                <w:color w:val="000000"/>
+                <w:sz w:val="28"/>
+                <w:szCs w:val="28"/>
+              </w:rPr>
+            </w:pPr>
+            <w:r>
+              <w:rPr>
+                <w:rFonts w:ascii="仿宋_GB2312" w:eastAsia="仿宋_GB2312" w:hAnsi="宋体" w:cs="宋体" w:hint="eastAsia"/>
+                <w:color w:val="000000"/>
+                <w:sz w:val="28"/>
+                <w:szCs w:val="28"/>
+              </w:rPr>
+              <w:t xml:space="preserve">　</w:t>
+            </w:r>
+          </w:p>
+        </w:tc>
+        <w:tc>
+          <w:tcPr>
+            <w:tcW w:w="1276" w:type="dxa"/>
+            <w:tcBorders>
+              <w:top w:val="nil"/>
+              <w:left w:val="nil"/>
+              <w:bottom w:val="single" w:sz="8" w:space="0" w:color="auto"/>
+              <w:right w:val="single" w:sz="8" w:space="0" w:color="auto"/>
+            </w:tcBorders>
+            <w:shd w:val="clear" w:color="auto" w:fill="auto"/>
+            <w:noWrap/>
+            <w:vAlign w:val="center"/>
+          </w:tcPr>
+          <w:p>
+            <w:pPr>
+              <w:widowControl/>
+              <w:rPr>
+                <w:rFonts w:ascii="仿宋_GB2312" w:eastAsia="仿宋_GB2312" w:hAnsi="宋体" w:cs="宋体"/>
+                <w:color w:val="000000"/>
+                <w:sz w:val="28"/>
+                <w:szCs w:val="28"/>
+              </w:rPr>
+            </w:pPr>
+            <w:r>
+              <w:rPr>
+                <w:rFonts w:ascii="仿宋_GB2312" w:eastAsia="仿宋_GB2312" w:hAnsi="宋体" w:cs="宋体" w:hint="eastAsia"/>
+                <w:color w:val="000000"/>
+                <w:sz w:val="28"/>
+                <w:szCs w:val="28"/>
+              </w:rPr>
+              <w:t xml:space="preserve">　</w:t>
+            </w:r>
+          </w:p>
+        </w:tc>
+        <w:tc>
+          <w:tcPr>
+            <w:tcW w:w="1559" w:type="dxa"/>
+            <w:tcBorders>
+              <w:top w:val="nil"/>
+              <w:left w:val="nil"/>
+              <w:bottom w:val="single" w:sz="8" w:space="0" w:color="auto"/>
+              <w:right w:val="single" w:sz="8" w:space="0" w:color="auto"/>
+            </w:tcBorders>
+            <w:shd w:val="clear" w:color="auto" w:fill="auto"/>
+            <w:noWrap/>
+            <w:vAlign w:val="center"/>
+          </w:tcPr>
+          <w:p>
+            <w:pPr>
+              <w:widowControl/>
+              <w:rPr>
+                <w:rFonts w:ascii="仿宋_GB2312" w:eastAsia="仿宋_GB2312" w:hAnsi="宋体" w:cs="宋体"/>
+                <w:color w:val="000000"/>
+                <w:sz w:val="28"/>
+                <w:szCs w:val="28"/>
+              </w:rPr>
+            </w:pPr>
+            <w:r>
+              <w:rPr>
+                <w:rFonts w:ascii="仿宋_GB2312" w:eastAsia="仿宋_GB2312" w:hAnsi="宋体" w:cs="宋体" w:hint="eastAsia"/>
+                <w:color w:val="000000"/>
+                <w:sz w:val="28"/>
+                <w:szCs w:val="28"/>
+              </w:rPr>
+              <w:t xml:space="preserve">　</w:t>
+            </w:r>
+          </w:p>
+        </w:tc>
+        <w:tc>
+          <w:tcPr>
+            <w:tcW w:w="1196" w:type="dxa"/>
+            <w:tcBorders>
+              <w:top w:val="nil"/>
+              <w:left w:val="nil"/>
+              <w:bottom w:val="single" w:sz="8" w:space="0" w:color="auto"/>
+              <w:right w:val="single" w:sz="8" w:space="0" w:color="auto"/>
+            </w:tcBorders>
+            <w:shd w:val="clear" w:color="auto" w:fill="auto"/>
+            <w:noWrap/>
+            <w:vAlign w:val="center"/>
+          </w:tcPr>
+          <w:p>
+            <w:pPr>
+              <w:widowControl/>
+              <w:rPr>
+                <w:rFonts w:ascii="仿宋_GB2312" w:eastAsia="仿宋_GB2312" w:hAnsi="宋体" w:cs="宋体"/>
+                <w:color w:val="000000"/>
+                <w:sz w:val="28"/>
+                <w:szCs w:val="28"/>
+              </w:rPr>
+            </w:pPr>
+            <w:r>
+              <w:rPr>
+                <w:rFonts w:ascii="仿宋_GB2312" w:eastAsia="仿宋_GB2312" w:hAnsi="宋体" w:cs="宋体" w:hint="eastAsia"/>
+                <w:color w:val="000000"/>
+                <w:sz w:val="28"/>
+                <w:szCs w:val="28"/>
+              </w:rPr>
+              <w:t xml:space="preserve">　</w:t>
+            </w:r>
+          </w:p>
+        </w:tc>
+        <w:tc>
+          <w:tcPr>
+            <w:tcW w:w="1812" w:type="dxa"/>
+            <w:tcBorders>
+              <w:top w:val="nil"/>
+              <w:left w:val="nil"/>
+              <w:bottom w:val="single" w:sz="8" w:space="0" w:color="auto"/>
+              <w:right w:val="double" w:sz="6" w:space="0" w:color="auto"/>
+            </w:tcBorders>
+            <w:shd w:val="clear" w:color="auto" w:fill="auto"/>
+            <w:noWrap/>
+            <w:vAlign w:val="center"/>
+          </w:tcPr>
+          <w:p>
+            <w:pPr>
+              <w:widowControl/>
+              <w:rPr>
+                <w:rFonts w:ascii="仿宋_GB2312" w:eastAsia="仿宋_GB2312" w:hAnsi="宋体" w:cs="宋体"/>
+                <w:color w:val="000000"/>
+                <w:sz w:val="28"/>
+                <w:szCs w:val="28"/>
+              </w:rPr>
+            </w:pPr>
+            <w:r>
+              <w:rPr>
+                <w:rFonts w:ascii="仿宋_GB2312" w:eastAsia="仿宋_GB2312" w:hAnsi="宋体" w:cs="宋体" w:hint="eastAsia"/>
+                <w:color w:val="000000"/>
+                <w:sz w:val="28"/>
+                <w:szCs w:val="28"/>
+              </w:rPr>
+              <w:t xml:space="preserve">　</w:t>
+            </w:r>
+          </w:p>
+        </w:tc>
+      </w:tr>
+      <w:tr>
+        <w:trPr>
+          <w:trHeight w:val="390"/>
+        </w:trPr>
+        <w:tc>
+          <w:tcPr>
+            <w:tcW w:w="1583" w:type="dxa"/>
+            <w:tcBorders>
+              <w:top w:val="nil"/>
+              <w:left w:val="double" w:sz="6" w:space="0" w:color="auto"/>
+              <w:bottom w:val="single" w:sz="8" w:space="0" w:color="auto"/>
+              <w:right w:val="single" w:sz="8" w:space="0" w:color="auto"/>
+            </w:tcBorders>
+            <w:shd w:val="clear" w:color="auto" w:fill="auto"/>
+            <w:noWrap/>
+            <w:vAlign w:val="center"/>
+          </w:tcPr>
+          <w:p>
+            <w:pPr>
+              <w:widowControl/>
+              <w:rPr>
+                <w:rFonts w:ascii="仿宋_GB2312" w:eastAsia="仿宋_GB2312" w:hAnsi="宋体" w:cs="宋体"/>
+                <w:color w:val="000000"/>
+                <w:sz w:val="28"/>
+                <w:szCs w:val="28"/>
+              </w:rPr>
+            </w:pPr>
+            <w:r>
+              <w:rPr>
+                <w:rFonts w:ascii="仿宋_GB2312" w:eastAsia="仿宋_GB2312" w:hAnsi="宋体" w:cs="宋体" w:hint="eastAsia"/>
+                <w:color w:val="000000"/>
+                <w:sz w:val="28"/>
+                <w:szCs w:val="28"/>
+              </w:rPr>
+              <w:t xml:space="preserve">　</w:t>
+            </w:r>
+          </w:p>
+        </w:tc>
+        <w:tc>
+          <w:tcPr>
+            <w:tcW w:w="1417" w:type="dxa"/>
+            <w:tcBorders>
+              <w:top w:val="nil"/>
+              <w:left w:val="nil"/>
+              <w:bottom w:val="single" w:sz="8" w:space="0" w:color="auto"/>
+              <w:right w:val="single" w:sz="8" w:space="0" w:color="auto"/>
+            </w:tcBorders>
+            <w:shd w:val="clear" w:color="auto" w:fill="auto"/>
+            <w:noWrap/>
+            <w:vAlign w:val="center"/>
+          </w:tcPr>
+          <w:p>
+            <w:pPr>
+              <w:widowControl/>
+              <w:jc w:val="right"/>
+              <w:rPr>
+                <w:rFonts w:ascii="仿宋_GB2312" w:eastAsia="仿宋_GB2312" w:hAnsi="宋体" w:cs="宋体"/>
+                <w:color w:val="000000"/>
+                <w:sz w:val="28"/>
+                <w:szCs w:val="28"/>
+              </w:rPr>
+            </w:pPr>
+            <w:r>
+              <w:rPr>
+                <w:rFonts w:ascii="仿宋_GB2312" w:eastAsia="仿宋_GB2312" w:hAnsi="宋体" w:cs="宋体" w:hint="eastAsia"/>
+                <w:color w:val="000000"/>
+                <w:sz w:val="28"/>
+                <w:szCs w:val="28"/>
+              </w:rPr>
+              <w:t>1</w:t>
+            </w:r>
+          </w:p>
+        </w:tc>
+        <w:tc>
+          <w:tcPr>
+            <w:tcW w:w="1559" w:type="dxa"/>
+            <w:tcBorders>
+              <w:top w:val="nil"/>
+              <w:left w:val="nil"/>
+              <w:bottom w:val="single" w:sz="8" w:space="0" w:color="auto"/>
+              <w:right w:val="single" w:sz="8" w:space="0" w:color="auto"/>
+            </w:tcBorders>
+            <w:shd w:val="clear" w:color="auto" w:fill="auto"/>
+            <w:noWrap/>
+            <w:vAlign w:val="center"/>
+          </w:tcPr>
+          <w:p>
+            <w:pPr>
+              <w:widowControl/>
+              <w:jc w:val="right"/>
+              <w:rPr>
+                <w:rFonts w:ascii="仿宋_GB2312" w:eastAsia="仿宋_GB2312" w:hAnsi="宋体" w:cs="宋体"/>
+                <w:color w:val="000000"/>
+                <w:sz w:val="28"/>
+                <w:szCs w:val="28"/>
+              </w:rPr>
+            </w:pPr>
+            <w:r>
+              <w:rPr>
+                <w:rFonts w:ascii="仿宋_GB2312" w:eastAsia="仿宋_GB2312" w:hAnsi="宋体" w:cs="宋体" w:hint="eastAsia"/>
+                <w:color w:val="000000"/>
+                <w:sz w:val="28"/>
+                <w:szCs w:val="28"/>
+              </w:rPr>
+              <w:t>2</w:t>
+            </w:r>
+          </w:p>
+        </w:tc>
+        <w:tc>
+          <w:tcPr>
+            <w:tcW w:w="1276" w:type="dxa"/>
+            <w:tcBorders>
+              <w:top w:val="nil"/>
+              <w:left w:val="nil"/>
+              <w:bottom w:val="single" w:sz="8" w:space="0" w:color="auto"/>
+              <w:right w:val="single" w:sz="8" w:space="0" w:color="auto"/>
+            </w:tcBorders>
+            <w:shd w:val="clear" w:color="auto" w:fill="auto"/>
+            <w:noWrap/>
+            <w:vAlign w:val="center"/>
+          </w:tcPr>
+          <w:p>
+            <w:pPr>
+              <w:widowControl/>
+              <w:jc w:val="right"/>
+              <w:rPr>
+                <w:rFonts w:ascii="仿宋_GB2312" w:eastAsia="仿宋_GB2312" w:hAnsi="宋体" w:cs="宋体"/>
+                <w:color w:val="000000"/>
+                <w:sz w:val="28"/>
+                <w:szCs w:val="28"/>
+              </w:rPr>
+            </w:pPr>
+            <w:r>
+              <w:rPr>
+                <w:rFonts w:ascii="仿宋_GB2312" w:eastAsia="仿宋_GB2312" w:hAnsi="宋体" w:cs="宋体" w:hint="eastAsia"/>
+                <w:color w:val="000000"/>
+                <w:sz w:val="28"/>
+                <w:szCs w:val="28"/>
+              </w:rPr>
+              <w:t>3</w:t>
+            </w:r>
+          </w:p>
+        </w:tc>
+        <w:tc>
+          <w:tcPr>
+            <w:tcW w:w="1559" w:type="dxa"/>
+            <w:tcBorders>
+              <w:top w:val="nil"/>
+              <w:left w:val="nil"/>
+              <w:bottom w:val="single" w:sz="8" w:space="0" w:color="auto"/>
+              <w:right w:val="single" w:sz="8" w:space="0" w:color="auto"/>
+            </w:tcBorders>
+            <w:shd w:val="clear" w:color="auto" w:fill="auto"/>
+            <w:noWrap/>
+            <w:vAlign w:val="center"/>
+          </w:tcPr>
+          <w:p>
+            <w:pPr>
+              <w:widowControl/>
+              <w:jc w:val="right"/>
+              <w:rPr>
+                <w:rFonts w:ascii="仿宋_GB2312" w:eastAsia="仿宋_GB2312" w:hAnsi="宋体" w:cs="宋体"/>
+                <w:color w:val="000000"/>
+                <w:sz w:val="28"/>
+                <w:szCs w:val="28"/>
+              </w:rPr>
+            </w:pPr>
+            <w:r>
+              <w:rPr>
+                <w:rFonts w:ascii="仿宋_GB2312" w:eastAsia="仿宋_GB2312" w:hAnsi="宋体" w:cs="宋体" w:hint="eastAsia"/>
+                <w:color w:val="000000"/>
+                <w:sz w:val="28"/>
+                <w:szCs w:val="28"/>
+              </w:rPr>
+              <w:t>4</w:t>
+            </w:r>
+          </w:p>
+        </w:tc>
+        <w:tc>
+          <w:tcPr>
+            <w:tcW w:w="1196" w:type="dxa"/>
+            <w:tcBorders>
+              <w:top w:val="nil"/>
+              <w:left w:val="nil"/>
+              <w:bottom w:val="single" w:sz="8" w:space="0" w:color="auto"/>
+              <w:right w:val="single" w:sz="8" w:space="0" w:color="auto"/>
+            </w:tcBorders>
+            <w:shd w:val="clear" w:color="auto" w:fill="auto"/>
+            <w:noWrap/>
+            <w:vAlign w:val="center"/>
+          </w:tcPr>
+          <w:p>
+            <w:pPr>
+              <w:widowControl/>
+              <w:jc w:val="right"/>
+              <w:rPr>
+                <w:rFonts w:ascii="仿宋_GB2312" w:eastAsia="仿宋_GB2312" w:hAnsi="宋体" w:cs="宋体"/>
+                <w:color w:val="000000"/>
+                <w:sz w:val="28"/>
+                <w:szCs w:val="28"/>
+              </w:rPr>
+            </w:pPr>
+            <w:r>
+              <w:rPr>
+                <w:rFonts w:ascii="仿宋_GB2312" w:eastAsia="仿宋_GB2312" w:hAnsi="宋体" w:cs="宋体" w:hint="eastAsia"/>
+                <w:color w:val="000000"/>
+                <w:sz w:val="28"/>
+                <w:szCs w:val="28"/>
+              </w:rPr>
+              <w:t>5</w:t>
+            </w:r>
+          </w:p>
+        </w:tc>
+        <w:tc>
+          <w:tcPr>
+            <w:tcW w:w="1812" w:type="dxa"/>
+            <w:tcBorders>
+              <w:top w:val="nil"/>
+              <w:left w:val="nil"/>
+              <w:bottom w:val="single" w:sz="8" w:space="0" w:color="auto"/>
+              <w:right w:val="double" w:sz="6" w:space="0" w:color="auto"/>
+            </w:tcBorders>
+            <w:shd w:val="clear" w:color="auto" w:fill="auto"/>
+            <w:noWrap/>
+            <w:vAlign w:val="center"/>
+          </w:tcPr>
+          <w:p>
+            <w:pPr>
+              <w:widowControl/>
+              <w:rPr>
+                <w:rFonts w:ascii="仿宋_GB2312" w:eastAsia="仿宋_GB2312" w:hAnsi="宋体" w:cs="宋体"/>
+                <w:color w:val="000000"/>
+                <w:sz w:val="28"/>
+                <w:szCs w:val="28"/>
+              </w:rPr>
+            </w:pPr>
+            <w:r>
+              <w:rPr>
+                <w:rFonts w:ascii="仿宋_GB2312" w:eastAsia="仿宋_GB2312" w:hAnsi="宋体" w:cs="宋体" w:hint="eastAsia"/>
+                <w:color w:val="000000"/>
+                <w:sz w:val="28"/>
+                <w:szCs w:val="28"/>
+              </w:rPr>
+              <w:t>汇总</w:t>
+            </w:r>
+          </w:p>
+        </w:tc>
+      </w:tr>
+      <w:tr>
+        <w:trPr>
+          <w:trHeight w:val="390"/>
+        </w:trPr>
+        <w:tc>
+          <w:tcPr>
+            <w:tcW w:w="1583" w:type="dxa"/>
+            <w:tcBorders>
+              <w:top w:val="nil"/>
+              <w:left w:val="double" w:sz="6" w:space="0" w:color="auto"/>
+              <w:bottom w:val="single" w:sz="8" w:space="0" w:color="auto"/>
+              <w:right w:val="single" w:sz="8" w:space="0" w:color="auto"/>
+            </w:tcBorders>
+            <w:shd w:val="clear" w:color="auto" w:fill="auto"/>
+            <w:noWrap/>
+            <w:vAlign w:val="center"/>
+          </w:tcPr>
+          <w:p>
+            <w:pPr>
+              <w:widowControl/>
+              <w:rPr>
+                <w:rFonts w:ascii="仿宋_GB2312" w:eastAsia="仿宋_GB2312" w:hAnsi="宋体" w:cs="宋体"/>
+                <w:color w:val="000000"/>
+                <w:sz w:val="28"/>
+                <w:szCs w:val="28"/>
+              </w:rPr>
+            </w:pPr>
+            <w:r>
+              <w:rPr>
+                <w:rFonts w:ascii="仿宋_GB2312" w:eastAsia="仿宋_GB2312" w:hAnsi="宋体" w:cs="宋体" w:hint="eastAsia"/>
+                <w:color w:val="000000"/>
+                <w:sz w:val="28"/>
+                <w:szCs w:val="28"/>
+              </w:rPr>
+              <w:lastRenderedPageBreak/>
+              <w:t>成本</w:t>
+            </w:r>
+          </w:p>
+        </w:tc>
+        <w:tc>
+          <w:tcPr>
+            <w:tcW w:w="1417" w:type="dxa"/>
+            <w:tcBorders>
+              <w:top w:val="nil"/>
+              <w:left w:val="nil"/>
+              <w:bottom w:val="single" w:sz="8" w:space="0" w:color="auto"/>
+              <w:right w:val="single" w:sz="8" w:space="0" w:color="auto"/>
+            </w:tcBorders>
+            <w:shd w:val="clear" w:color="auto" w:fill="auto"/>
+            <w:noWrap/>
+            <w:vAlign w:val="center"/>
+          </w:tcPr>
+          <w:p>
+            <w:pPr>
+              <w:widowControl/>
+              <w:jc w:val="right"/>
+              <w:rPr>
+                <w:rFonts w:ascii="仿宋_GB2312" w:eastAsia="仿宋_GB2312" w:hAnsi="宋体" w:cs="宋体"/>
+                <w:color w:val="000000"/>
+                <w:sz w:val="28"/>
+                <w:szCs w:val="28"/>
+              </w:rPr>
+            </w:pPr>
+            <w:r>
+              <w:rPr>
+                <w:rFonts w:ascii="仿宋_GB2312" w:eastAsia="仿宋_GB2312" w:hAnsi="宋体" w:cs="宋体" w:hint="eastAsia"/>
+                <w:color w:val="000000"/>
+                <w:sz w:val="28"/>
+                <w:szCs w:val="28"/>
+              </w:rPr>
+              <w:t>396000</w:t>
+            </w:r>
+          </w:p>
+        </w:tc>
+        <w:tc>
+          <w:tcPr>
+            <w:tcW w:w="1559" w:type="dxa"/>
+            <w:tcBorders>
+              <w:top w:val="nil"/>
+              <w:left w:val="nil"/>
+              <w:bottom w:val="single" w:sz="8" w:space="0" w:color="auto"/>
+              <w:right w:val="single" w:sz="8" w:space="0" w:color="auto"/>
+            </w:tcBorders>
+            <w:shd w:val="clear" w:color="auto" w:fill="auto"/>
+            <w:noWrap/>
+            <w:vAlign w:val="center"/>
+          </w:tcPr>
+          <w:p>
+            <w:pPr>
+              <w:widowControl/>
+              <w:jc w:val="right"/>
+              <w:rPr>
+                <w:rFonts w:ascii="仿宋_GB2312" w:eastAsia="仿宋_GB2312" w:hAnsi="宋体" w:cs="宋体"/>
+                <w:color w:val="000000"/>
+                <w:sz w:val="28"/>
+                <w:szCs w:val="28"/>
+              </w:rPr>
+            </w:pPr>
+            <w:r>
+              <w:rPr>
+                <w:rFonts w:ascii="仿宋_GB2312" w:eastAsia="仿宋_GB2312" w:hAnsi="宋体" w:cs="宋体" w:hint="eastAsia"/>
+                <w:color w:val="000000"/>
+                <w:sz w:val="28"/>
+                <w:szCs w:val="28"/>
+              </w:rPr>
+              <w:t>200000</w:t>
+            </w:r>
+          </w:p>
+        </w:tc>
+        <w:tc>
+          <w:tcPr>
+            <w:tcW w:w="1276" w:type="dxa"/>
+            <w:tcBorders>
+              <w:top w:val="nil"/>
+              <w:left w:val="nil"/>
+              <w:bottom w:val="single" w:sz="8" w:space="0" w:color="auto"/>
+              <w:right w:val="single" w:sz="8" w:space="0" w:color="auto"/>
+            </w:tcBorders>
+            <w:shd w:val="clear" w:color="auto" w:fill="auto"/>
+            <w:noWrap/>
+            <w:vAlign w:val="center"/>
+          </w:tcPr>
+          <w:p>
+            <w:pPr>
+              <w:widowControl/>
+              <w:jc w:val="right"/>
+              <w:rPr>
+                <w:rFonts w:ascii="仿宋_GB2312" w:eastAsia="仿宋_GB2312" w:hAnsi="宋体" w:cs="宋体"/>
+                <w:color w:val="000000"/>
+                <w:sz w:val="28"/>
+                <w:szCs w:val="28"/>
+              </w:rPr>
+            </w:pPr>
+            <w:r>
+              <w:rPr>
+                <w:rFonts w:ascii="仿宋_GB2312" w:eastAsia="仿宋_GB2312" w:hAnsi="宋体" w:cs="宋体" w:hint="eastAsia"/>
+                <w:color w:val="000000"/>
+                <w:sz w:val="28"/>
+                <w:szCs w:val="28"/>
+              </w:rPr>
+              <w:t>200000</w:t>
+            </w:r>
+          </w:p>
+        </w:tc>
+        <w:tc>
+          <w:tcPr>
+            <w:tcW w:w="1559" w:type="dxa"/>
+            <w:tcBorders>
+              <w:top w:val="nil"/>
+              <w:left w:val="nil"/>
+              <w:bottom w:val="single" w:sz="8" w:space="0" w:color="auto"/>
+              <w:right w:val="single" w:sz="8" w:space="0" w:color="auto"/>
+            </w:tcBorders>
+            <w:shd w:val="clear" w:color="auto" w:fill="auto"/>
+            <w:noWrap/>
+            <w:vAlign w:val="center"/>
+          </w:tcPr>
+          <w:p>
+            <w:pPr>
+              <w:widowControl/>
+              <w:jc w:val="right"/>
+              <w:rPr>
+                <w:rFonts w:ascii="仿宋_GB2312" w:eastAsia="仿宋_GB2312" w:hAnsi="宋体" w:cs="宋体"/>
+                <w:color w:val="000000"/>
+                <w:sz w:val="28"/>
+                <w:szCs w:val="28"/>
+              </w:rPr>
+            </w:pPr>
+            <w:r>
+              <w:rPr>
+                <w:rFonts w:ascii="仿宋_GB2312" w:eastAsia="仿宋_GB2312" w:hAnsi="宋体" w:cs="宋体" w:hint="eastAsia"/>
+                <w:color w:val="000000"/>
+                <w:sz w:val="28"/>
+                <w:szCs w:val="28"/>
+              </w:rPr>
+              <w:t>200000</w:t>
+            </w:r>
+          </w:p>
+        </w:tc>
+        <w:tc>
+          <w:tcPr>
+            <w:tcW w:w="1196" w:type="dxa"/>
+            <w:tcBorders>
+              <w:top w:val="nil"/>
+              <w:left w:val="nil"/>
+              <w:bottom w:val="single" w:sz="8" w:space="0" w:color="auto"/>
+              <w:right w:val="single" w:sz="8" w:space="0" w:color="auto"/>
+            </w:tcBorders>
+            <w:shd w:val="clear" w:color="auto" w:fill="auto"/>
+            <w:noWrap/>
+            <w:vAlign w:val="center"/>
+          </w:tcPr>
+          <w:p>
+            <w:pPr>
+              <w:widowControl/>
+              <w:jc w:val="right"/>
+              <w:rPr>
+                <w:rFonts w:ascii="仿宋_GB2312" w:eastAsia="仿宋_GB2312" w:hAnsi="宋体" w:cs="宋体"/>
+                <w:color w:val="000000"/>
+                <w:sz w:val="28"/>
+                <w:szCs w:val="28"/>
+              </w:rPr>
+            </w:pPr>
+            <w:r>
+              <w:rPr>
+                <w:rFonts w:ascii="仿宋_GB2312" w:eastAsia="仿宋_GB2312" w:hAnsi="宋体" w:cs="宋体" w:hint="eastAsia"/>
+                <w:color w:val="000000"/>
+                <w:sz w:val="28"/>
+                <w:szCs w:val="28"/>
+              </w:rPr>
+              <w:t>200000</w:t>
+            </w:r>
+          </w:p>
+        </w:tc>
+        <w:tc>
+          <w:tcPr>
+            <w:tcW w:w="1812" w:type="dxa"/>
+            <w:tcBorders>
+              <w:top w:val="nil"/>
+              <w:left w:val="nil"/>
+              <w:bottom w:val="single" w:sz="8" w:space="0" w:color="auto"/>
+              <w:right w:val="double" w:sz="6" w:space="0" w:color="auto"/>
+            </w:tcBorders>
+            <w:shd w:val="clear" w:color="auto" w:fill="auto"/>
+            <w:noWrap/>
+            <w:vAlign w:val="center"/>
+          </w:tcPr>
+          <w:p>
+            <w:pPr>
+              <w:widowControl/>
+              <w:rPr>
+                <w:rFonts w:ascii="仿宋_GB2312" w:eastAsia="仿宋_GB2312" w:hAnsi="宋体" w:cs="宋体"/>
+                <w:color w:val="000000"/>
+                <w:sz w:val="28"/>
+                <w:szCs w:val="28"/>
+              </w:rPr>
+            </w:pPr>
+            <w:r>
+              <w:rPr>
+                <w:rFonts w:ascii="仿宋_GB2312" w:eastAsia="仿宋_GB2312" w:hAnsi="宋体" w:cs="宋体" w:hint="eastAsia"/>
+                <w:color w:val="000000"/>
+                <w:sz w:val="28"/>
+                <w:szCs w:val="28"/>
+              </w:rPr>
+              <w:t xml:space="preserve">　</w:t>
+            </w:r>
+          </w:p>
+        </w:tc>
+      </w:tr>
+      <w:tr>
+        <w:trPr>
+          <w:trHeight w:val="390"/>
+        </w:trPr>
+        <w:tc>
+          <w:tcPr>
+            <w:tcW w:w="1583" w:type="dxa"/>
+            <w:tcBorders>
+              <w:top w:val="nil"/>
+              <w:left w:val="double" w:sz="6" w:space="0" w:color="auto"/>
+              <w:bottom w:val="single" w:sz="8" w:space="0" w:color="auto"/>
+              <w:right w:val="single" w:sz="8" w:space="0" w:color="auto"/>
+            </w:tcBorders>
+            <w:shd w:val="clear" w:color="auto" w:fill="auto"/>
+            <w:noWrap/>
+            <w:vAlign w:val="center"/>
+          </w:tcPr>
+          <w:p>
+            <w:pPr>
+              <w:widowControl/>
+              <w:rPr>
+                <w:rFonts w:ascii="仿宋_GB2312" w:eastAsia="仿宋_GB2312" w:hAnsi="宋体" w:cs="宋体"/>
+                <w:color w:val="000000"/>
+                <w:sz w:val="28"/>
+                <w:szCs w:val="28"/>
+              </w:rPr>
+            </w:pPr>
+            <w:r>
+              <w:rPr>
+                <w:rFonts w:ascii="仿宋_GB2312" w:eastAsia="仿宋_GB2312" w:hAnsi="宋体" w:cs="宋体" w:hint="eastAsia"/>
+                <w:color w:val="000000"/>
+                <w:sz w:val="28"/>
+                <w:szCs w:val="28"/>
+              </w:rPr>
+              <w:t>折现因子</w:t>
+            </w:r>
+          </w:p>
+        </w:tc>
+        <w:tc>
+          <w:tcPr>
+            <w:tcW w:w="1417" w:type="dxa"/>
+            <w:tcBorders>
+              <w:top w:val="nil"/>
+              <w:left w:val="nil"/>
+              <w:bottom w:val="single" w:sz="8" w:space="0" w:color="auto"/>
+              <w:right w:val="single" w:sz="8" w:space="0" w:color="auto"/>
+            </w:tcBorders>
+            <w:shd w:val="clear" w:color="auto" w:fill="auto"/>
+            <w:noWrap/>
+            <w:vAlign w:val="center"/>
+          </w:tcPr>
+          <w:p>
+            <w:pPr>
+              <w:widowControl/>
+              <w:jc w:val="right"/>
+              <w:rPr>
+                <w:rFonts w:ascii="仿宋_GB2312" w:eastAsia="仿宋_GB2312" w:hAnsi="宋体" w:cs="宋体"/>
+                <w:color w:val="000000"/>
+                <w:sz w:val="28"/>
+                <w:szCs w:val="28"/>
+              </w:rPr>
+            </w:pPr>
+            <w:r>
+              <w:rPr>
+                <w:rFonts w:ascii="仿宋_GB2312" w:eastAsia="仿宋_GB2312" w:hAnsi="宋体" w:cs="宋体" w:hint="eastAsia"/>
+                <w:color w:val="000000"/>
+                <w:sz w:val="28"/>
+                <w:szCs w:val="28"/>
+              </w:rPr>
+              <w:t>0.91</w:t>
+            </w:r>
+          </w:p>
+        </w:tc>
+        <w:tc>
+          <w:tcPr>
+            <w:tcW w:w="1559" w:type="dxa"/>
+            <w:tcBorders>
+              <w:top w:val="nil"/>
+              <w:left w:val="nil"/>
+              <w:bottom w:val="single" w:sz="8" w:space="0" w:color="auto"/>
+              <w:right w:val="single" w:sz="8" w:space="0" w:color="auto"/>
+            </w:tcBorders>
+            <w:shd w:val="clear" w:color="auto" w:fill="auto"/>
+            <w:noWrap/>
+            <w:vAlign w:val="center"/>
+          </w:tcPr>
+          <w:p>
+            <w:pPr>
+              <w:widowControl/>
+              <w:jc w:val="right"/>
+              <w:rPr>
+                <w:rFonts w:ascii="仿宋_GB2312" w:eastAsia="仿宋_GB2312" w:hAnsi="宋体" w:cs="宋体"/>
+                <w:color w:val="000000"/>
+                <w:sz w:val="28"/>
+                <w:szCs w:val="28"/>
+              </w:rPr>
+            </w:pPr>
+            <w:r>
+              <w:rPr>
+                <w:rFonts w:ascii="仿宋_GB2312" w:eastAsia="仿宋_GB2312" w:hAnsi="宋体" w:cs="宋体" w:hint="eastAsia"/>
+                <w:color w:val="000000"/>
+                <w:sz w:val="28"/>
+                <w:szCs w:val="28"/>
+              </w:rPr>
+              <w:t>0.83</w:t>
+            </w:r>
+          </w:p>
+        </w:tc>
+        <w:tc>
+          <w:tcPr>
+            <w:tcW w:w="1276" w:type="dxa"/>
+            <w:tcBorders>
+              <w:top w:val="nil"/>
+              <w:left w:val="nil"/>
+              <w:bottom w:val="single" w:sz="8" w:space="0" w:color="auto"/>
+              <w:right w:val="single" w:sz="8" w:space="0" w:color="auto"/>
+            </w:tcBorders>
+            <w:shd w:val="clear" w:color="auto" w:fill="auto"/>
+            <w:noWrap/>
+            <w:vAlign w:val="center"/>
+          </w:tcPr>
+          <w:p>
+            <w:pPr>
+              <w:widowControl/>
+              <w:jc w:val="right"/>
+              <w:rPr>
+                <w:rFonts w:ascii="仿宋_GB2312" w:eastAsia="仿宋_GB2312" w:hAnsi="宋体" w:cs="宋体"/>
+                <w:color w:val="000000"/>
+                <w:sz w:val="28"/>
+                <w:szCs w:val="28"/>
+              </w:rPr>
+            </w:pPr>
+            <w:r>
+              <w:rPr>
+                <w:rFonts w:ascii="仿宋_GB2312" w:eastAsia="仿宋_GB2312" w:hAnsi="宋体" w:cs="宋体" w:hint="eastAsia"/>
+                <w:color w:val="000000"/>
+                <w:sz w:val="28"/>
+                <w:szCs w:val="28"/>
+              </w:rPr>
+              <w:t>0.75</w:t>
+            </w:r>
+          </w:p>
+        </w:tc>
+        <w:tc>
+          <w:tcPr>
+            <w:tcW w:w="1559" w:type="dxa"/>
+            <w:tcBorders>
+              <w:top w:val="nil"/>
+              <w:left w:val="nil"/>
+              <w:bottom w:val="single" w:sz="8" w:space="0" w:color="auto"/>
+              <w:right w:val="single" w:sz="8" w:space="0" w:color="auto"/>
+            </w:tcBorders>
+            <w:shd w:val="clear" w:color="auto" w:fill="auto"/>
+            <w:noWrap/>
+            <w:vAlign w:val="center"/>
+          </w:tcPr>
+          <w:p>
+            <w:pPr>
+              <w:widowControl/>
+              <w:jc w:val="right"/>
+              <w:rPr>
+                <w:rFonts w:ascii="仿宋_GB2312" w:eastAsia="仿宋_GB2312" w:hAnsi="宋体" w:cs="宋体"/>
+                <w:color w:val="000000"/>
+                <w:sz w:val="28"/>
+                <w:szCs w:val="28"/>
+              </w:rPr>
+            </w:pPr>
+            <w:r>
+              <w:rPr>
+                <w:rFonts w:ascii="仿宋_GB2312" w:eastAsia="仿宋_GB2312" w:hAnsi="宋体" w:cs="宋体" w:hint="eastAsia"/>
+                <w:color w:val="000000"/>
+                <w:sz w:val="28"/>
+                <w:szCs w:val="28"/>
+              </w:rPr>
+              <w:t>0.68</w:t>
+            </w:r>
+          </w:p>
+        </w:tc>
+        <w:tc>
+          <w:tcPr>
+            <w:tcW w:w="1196" w:type="dxa"/>
+            <w:tcBorders>
+              <w:top w:val="nil"/>
+              <w:left w:val="nil"/>
+              <w:bottom w:val="single" w:sz="8" w:space="0" w:color="auto"/>
+              <w:right w:val="single" w:sz="8" w:space="0" w:color="auto"/>
+            </w:tcBorders>
+            <w:shd w:val="clear" w:color="auto" w:fill="auto"/>
+            <w:noWrap/>
+            <w:vAlign w:val="center"/>
+          </w:tcPr>
+          <w:p>
+            <w:pPr>
+              <w:widowControl/>
+              <w:jc w:val="right"/>
+              <w:rPr>
+                <w:rFonts w:ascii="仿宋_GB2312" w:eastAsia="仿宋_GB2312" w:hAnsi="宋体" w:cs="宋体"/>
+                <w:color w:val="000000"/>
+                <w:sz w:val="28"/>
+                <w:szCs w:val="28"/>
+              </w:rPr>
+            </w:pPr>
+            <w:r>
+              <w:rPr>
+                <w:rFonts w:ascii="仿宋_GB2312" w:eastAsia="仿宋_GB2312" w:hAnsi="宋体" w:cs="宋体" w:hint="eastAsia"/>
+                <w:color w:val="000000"/>
+                <w:sz w:val="28"/>
+                <w:szCs w:val="28"/>
+              </w:rPr>
+              <w:t>0.62</w:t>
+            </w:r>
+          </w:p>
+        </w:tc>
+        <w:tc>
+          <w:tcPr>
+            <w:tcW w:w="1812" w:type="dxa"/>
+            <w:tcBorders>
+              <w:top w:val="nil"/>
+              <w:left w:val="nil"/>
+              <w:bottom w:val="single" w:sz="8" w:space="0" w:color="auto"/>
+              <w:right w:val="double" w:sz="6" w:space="0" w:color="auto"/>
+            </w:tcBorders>
+            <w:shd w:val="clear" w:color="auto" w:fill="auto"/>
+            <w:noWrap/>
+            <w:vAlign w:val="center"/>
+          </w:tcPr>
+          <w:p>
+            <w:pPr>
+              <w:widowControl/>
+              <w:rPr>
+                <w:rFonts w:ascii="仿宋_GB2312" w:eastAsia="仿宋_GB2312" w:hAnsi="宋体" w:cs="宋体"/>
+                <w:color w:val="000000"/>
+                <w:sz w:val="28"/>
+                <w:szCs w:val="28"/>
+              </w:rPr>
+            </w:pPr>
+            <w:r>
+              <w:rPr>
+                <w:rFonts w:ascii="仿宋_GB2312" w:eastAsia="仿宋_GB2312" w:hAnsi="宋体" w:cs="宋体" w:hint="eastAsia"/>
+                <w:color w:val="000000"/>
+                <w:sz w:val="28"/>
+                <w:szCs w:val="28"/>
+              </w:rPr>
+              <w:t xml:space="preserve">　</w:t>
+            </w:r>
+          </w:p>
+        </w:tc>
+      </w:tr>
+      <w:tr>
+        <w:trPr>
+          <w:trHeight w:val="390"/>
+        </w:trPr>
+        <w:tc>
+          <w:tcPr>
+            <w:tcW w:w="1583" w:type="dxa"/>
+            <w:tcBorders>
+              <w:top w:val="nil"/>
+              <w:left w:val="double" w:sz="6" w:space="0" w:color="auto"/>
+              <w:bottom w:val="single" w:sz="8" w:space="0" w:color="auto"/>
+              <w:right w:val="single" w:sz="8" w:space="0" w:color="auto"/>
+            </w:tcBorders>
+            <w:shd w:val="clear" w:color="auto" w:fill="auto"/>
+            <w:noWrap/>
+            <w:vAlign w:val="center"/>
+          </w:tcPr>
+          <w:p>
+            <w:pPr>
+              <w:widowControl/>
+              <w:rPr>
+                <w:rFonts w:ascii="仿宋_GB2312" w:eastAsia="仿宋_GB2312" w:hAnsi="宋体" w:cs="宋体"/>
+                <w:color w:val="000000"/>
+                <w:sz w:val="28"/>
+                <w:szCs w:val="28"/>
+              </w:rPr>
+            </w:pPr>
+            <w:r>
+              <w:rPr>
+                <w:rFonts w:ascii="仿宋_GB2312" w:eastAsia="仿宋_GB2312" w:hAnsi="宋体" w:cs="宋体" w:hint="eastAsia"/>
+                <w:color w:val="000000"/>
+                <w:sz w:val="28"/>
+                <w:szCs w:val="28"/>
+              </w:rPr>
+              <w:t>折现成本</w:t>
+            </w:r>
+          </w:p>
+        </w:tc>
+        <w:tc>
+          <w:tcPr>
+            <w:tcW w:w="1417" w:type="dxa"/>
+            <w:tcBorders>
+              <w:top w:val="nil"/>
+              <w:left w:val="nil"/>
+              <w:bottom w:val="single" w:sz="8" w:space="0" w:color="auto"/>
+              <w:right w:val="single" w:sz="8" w:space="0" w:color="auto"/>
+            </w:tcBorders>
+            <w:shd w:val="clear" w:color="auto" w:fill="auto"/>
+            <w:noWrap/>
+            <w:vAlign w:val="center"/>
+          </w:tcPr>
+          <w:p>
+            <w:pPr>
+              <w:widowControl/>
+              <w:jc w:val="right"/>
+              <w:rPr>
+                <w:rFonts w:ascii="仿宋_GB2312" w:eastAsia="仿宋_GB2312" w:hAnsi="宋体" w:cs="宋体"/>
+                <w:color w:val="000000"/>
+                <w:sz w:val="28"/>
+                <w:szCs w:val="28"/>
+              </w:rPr>
+            </w:pPr>
+            <w:r>
+              <w:rPr>
+                <w:rFonts w:ascii="仿宋_GB2312" w:eastAsia="仿宋_GB2312" w:hAnsi="宋体" w:cs="宋体" w:hint="eastAsia"/>
+                <w:color w:val="000000"/>
+                <w:sz w:val="28"/>
+                <w:szCs w:val="28"/>
+              </w:rPr>
+              <w:t>360360</w:t>
+            </w:r>
+          </w:p>
+        </w:tc>
+        <w:tc>
+          <w:tcPr>
+            <w:tcW w:w="1559" w:type="dxa"/>
+            <w:tcBorders>
+              <w:top w:val="nil"/>
+              <w:left w:val="nil"/>
+              <w:bottom w:val="single" w:sz="8" w:space="0" w:color="auto"/>
+              <w:right w:val="single" w:sz="8" w:space="0" w:color="auto"/>
+            </w:tcBorders>
+            <w:shd w:val="clear" w:color="auto" w:fill="auto"/>
+            <w:noWrap/>
+            <w:vAlign w:val="center"/>
+          </w:tcPr>
+          <w:p>
+            <w:pPr>
+              <w:widowControl/>
+              <w:jc w:val="right"/>
+              <w:rPr>
+                <w:rFonts w:ascii="仿宋_GB2312" w:eastAsia="仿宋_GB2312" w:hAnsi="宋体" w:cs="宋体"/>
+                <w:color w:val="000000"/>
+                <w:sz w:val="28"/>
+                <w:szCs w:val="28"/>
+              </w:rPr>
+            </w:pPr>
+            <w:r>
+              <w:rPr>
+                <w:rFonts w:ascii="仿宋_GB2312" w:eastAsia="仿宋_GB2312" w:hAnsi="宋体" w:cs="宋体" w:hint="eastAsia"/>
+                <w:color w:val="000000"/>
+                <w:sz w:val="28"/>
+                <w:szCs w:val="28"/>
+              </w:rPr>
+              <w:t>166000</w:t>
+            </w:r>
+          </w:p>
+        </w:tc>
+        <w:tc>
+          <w:tcPr>
+            <w:tcW w:w="1276" w:type="dxa"/>
+            <w:tcBorders>
+              <w:top w:val="nil"/>
+              <w:left w:val="nil"/>
+              <w:bottom w:val="single" w:sz="8" w:space="0" w:color="auto"/>
+              <w:right w:val="single" w:sz="8" w:space="0" w:color="auto"/>
+            </w:tcBorders>
+            <w:shd w:val="clear" w:color="auto" w:fill="auto"/>
+            <w:noWrap/>
+            <w:vAlign w:val="center"/>
+          </w:tcPr>
+          <w:p>
+            <w:pPr>
+              <w:widowControl/>
+              <w:jc w:val="right"/>
+              <w:rPr>
+                <w:rFonts w:ascii="仿宋_GB2312" w:eastAsia="仿宋_GB2312" w:hAnsi="宋体" w:cs="宋体"/>
+                <w:color w:val="000000"/>
+                <w:sz w:val="28"/>
+                <w:szCs w:val="28"/>
+              </w:rPr>
+            </w:pPr>
+            <w:r>
+              <w:rPr>
+                <w:rFonts w:ascii="仿宋_GB2312" w:eastAsia="仿宋_GB2312" w:hAnsi="宋体" w:cs="宋体" w:hint="eastAsia"/>
+                <w:color w:val="000000"/>
+                <w:sz w:val="28"/>
+                <w:szCs w:val="28"/>
+              </w:rPr>
+              <w:t>150000</w:t>
+            </w:r>
+          </w:p>
+        </w:tc>
+        <w:tc>
+          <w:tcPr>
+            <w:tcW w:w="1559" w:type="dxa"/>
+            <w:tcBorders>
+              <w:top w:val="nil"/>
+              <w:left w:val="nil"/>
+              <w:bottom w:val="single" w:sz="8" w:space="0" w:color="auto"/>
+              <w:right w:val="single" w:sz="8" w:space="0" w:color="auto"/>
+            </w:tcBorders>
+            <w:shd w:val="clear" w:color="auto" w:fill="auto"/>
+            <w:noWrap/>
+            <w:vAlign w:val="center"/>
+          </w:tcPr>
+          <w:p>
+            <w:pPr>
+              <w:widowControl/>
+              <w:jc w:val="right"/>
+              <w:rPr>
+                <w:rFonts w:ascii="仿宋_GB2312" w:eastAsia="仿宋_GB2312" w:hAnsi="宋体" w:cs="宋体"/>
+                <w:color w:val="000000"/>
+                <w:sz w:val="28"/>
+                <w:szCs w:val="28"/>
+              </w:rPr>
+            </w:pPr>
+            <w:r>
+              <w:rPr>
+                <w:rFonts w:ascii="仿宋_GB2312" w:eastAsia="仿宋_GB2312" w:hAnsi="宋体" w:cs="宋体" w:hint="eastAsia"/>
+                <w:color w:val="000000"/>
+                <w:sz w:val="28"/>
+                <w:szCs w:val="28"/>
+              </w:rPr>
+              <w:t>136000</w:t>
+            </w:r>
+          </w:p>
+        </w:tc>
+        <w:tc>
+          <w:tcPr>
+            <w:tcW w:w="1196" w:type="dxa"/>
+            <w:tcBorders>
+              <w:top w:val="nil"/>
+              <w:left w:val="nil"/>
+              <w:bottom w:val="single" w:sz="8" w:space="0" w:color="auto"/>
+              <w:right w:val="single" w:sz="8" w:space="0" w:color="auto"/>
+            </w:tcBorders>
+            <w:shd w:val="clear" w:color="auto" w:fill="auto"/>
+            <w:noWrap/>
+            <w:vAlign w:val="center"/>
+          </w:tcPr>
+          <w:p>
+            <w:pPr>
+              <w:widowControl/>
+              <w:jc w:val="right"/>
+              <w:rPr>
+                <w:rFonts w:ascii="仿宋_GB2312" w:eastAsia="仿宋_GB2312" w:hAnsi="宋体" w:cs="宋体"/>
+                <w:color w:val="000000"/>
+                <w:sz w:val="28"/>
+                <w:szCs w:val="28"/>
+              </w:rPr>
+            </w:pPr>
+            <w:r>
+              <w:rPr>
+                <w:rFonts w:ascii="仿宋_GB2312" w:eastAsia="仿宋_GB2312" w:hAnsi="宋体" w:cs="宋体" w:hint="eastAsia"/>
+                <w:color w:val="000000"/>
+                <w:sz w:val="28"/>
+                <w:szCs w:val="28"/>
+              </w:rPr>
+              <w:t>124000</w:t>
+            </w:r>
+          </w:p>
+        </w:tc>
+        <w:tc>
+          <w:tcPr>
+            <w:tcW w:w="1812" w:type="dxa"/>
+            <w:tcBorders>
+              <w:top w:val="nil"/>
+              <w:left w:val="nil"/>
+              <w:bottom w:val="single" w:sz="8" w:space="0" w:color="auto"/>
+              <w:right w:val="double" w:sz="6" w:space="0" w:color="auto"/>
+            </w:tcBorders>
+            <w:shd w:val="clear" w:color="auto" w:fill="auto"/>
+            <w:noWrap/>
+            <w:vAlign w:val="center"/>
+          </w:tcPr>
+          <w:p>
+            <w:pPr>
+              <w:widowControl/>
+              <w:jc w:val="right"/>
+              <w:rPr>
+                <w:rFonts w:ascii="仿宋_GB2312" w:eastAsia="仿宋_GB2312" w:hAnsi="宋体" w:cs="宋体"/>
+                <w:color w:val="000000"/>
+                <w:sz w:val="28"/>
+                <w:szCs w:val="28"/>
+              </w:rPr>
+            </w:pPr>
+            <w:r>
+              <w:rPr>
+                <w:rFonts w:ascii="仿宋_GB2312" w:eastAsia="仿宋_GB2312" w:hAnsi="宋体" w:cs="宋体" w:hint="eastAsia"/>
+                <w:color w:val="000000"/>
+                <w:sz w:val="28"/>
+                <w:szCs w:val="28"/>
+              </w:rPr>
+              <w:t>936360</w:t>
+            </w:r>
+          </w:p>
+        </w:tc>
+      </w:tr>
+      <w:tr>
+        <w:trPr>
+          <w:trHeight w:val="390"/>
+        </w:trPr>
+        <w:tc>
+          <w:tcPr>
+            <w:tcW w:w="1583" w:type="dxa"/>
+            <w:tcBorders>
+              <w:top w:val="nil"/>
+              <w:left w:val="double" w:sz="6" w:space="0" w:color="auto"/>
+              <w:bottom w:val="single" w:sz="8" w:space="0" w:color="auto"/>
+              <w:right w:val="single" w:sz="8" w:space="0" w:color="auto"/>
+            </w:tcBorders>
+            <w:shd w:val="clear" w:color="auto" w:fill="auto"/>
+            <w:noWrap/>
+            <w:vAlign w:val="center"/>
+          </w:tcPr>
+          <w:p>
+            <w:pPr>
+              <w:widowControl/>
+              <w:rPr>
+                <w:rFonts w:ascii="仿宋_GB2312" w:eastAsia="仿宋_GB2312" w:hAnsi="宋体" w:cs="宋体"/>
+                <w:color w:val="000000"/>
+                <w:sz w:val="28"/>
+                <w:szCs w:val="28"/>
+              </w:rPr>
+            </w:pPr>
+            <w:r>
+              <w:rPr>
+                <w:rFonts w:ascii="仿宋_GB2312" w:eastAsia="仿宋_GB2312" w:hAnsi="宋体" w:cs="宋体" w:hint="eastAsia"/>
+                <w:color w:val="000000"/>
+                <w:sz w:val="28"/>
+                <w:szCs w:val="28"/>
+              </w:rPr>
+              <w:t>累计成本</w:t>
+            </w:r>
+          </w:p>
+        </w:tc>
+        <w:tc>
+          <w:tcPr>
+            <w:tcW w:w="1417" w:type="dxa"/>
+            <w:tcBorders>
+              <w:top w:val="nil"/>
+              <w:left w:val="nil"/>
+              <w:bottom w:val="single" w:sz="8" w:space="0" w:color="auto"/>
+              <w:right w:val="single" w:sz="8" w:space="0" w:color="auto"/>
+            </w:tcBorders>
+            <w:shd w:val="clear" w:color="auto" w:fill="auto"/>
+            <w:noWrap/>
+            <w:vAlign w:val="center"/>
+          </w:tcPr>
+          <w:p>
+            <w:pPr>
+              <w:widowControl/>
+              <w:jc w:val="right"/>
+              <w:rPr>
+                <w:rFonts w:ascii="仿宋_GB2312" w:eastAsia="仿宋_GB2312" w:hAnsi="宋体" w:cs="宋体"/>
+                <w:color w:val="000000"/>
+                <w:sz w:val="28"/>
+                <w:szCs w:val="28"/>
+              </w:rPr>
+            </w:pPr>
+            <w:r>
+              <w:rPr>
+                <w:rFonts w:ascii="仿宋_GB2312" w:eastAsia="仿宋_GB2312" w:hAnsi="宋体" w:cs="宋体" w:hint="eastAsia"/>
+                <w:color w:val="000000"/>
+                <w:sz w:val="28"/>
+                <w:szCs w:val="28"/>
+              </w:rPr>
+              <w:t>360360</w:t>
+            </w:r>
+          </w:p>
+        </w:tc>
+        <w:tc>
+          <w:tcPr>
+            <w:tcW w:w="1559" w:type="dxa"/>
+            <w:tcBorders>
+              <w:top w:val="nil"/>
+              <w:left w:val="nil"/>
+              <w:bottom w:val="single" w:sz="8" w:space="0" w:color="auto"/>
+              <w:right w:val="single" w:sz="8" w:space="0" w:color="auto"/>
+            </w:tcBorders>
+            <w:shd w:val="clear" w:color="auto" w:fill="auto"/>
+            <w:noWrap/>
+            <w:vAlign w:val="center"/>
+          </w:tcPr>
+          <w:p>
+            <w:pPr>
+              <w:widowControl/>
+              <w:jc w:val="right"/>
+              <w:rPr>
+                <w:rFonts w:ascii="仿宋_GB2312" w:eastAsia="仿宋_GB2312" w:hAnsi="宋体" w:cs="宋体"/>
+                <w:color w:val="000000"/>
+                <w:sz w:val="28"/>
+                <w:szCs w:val="28"/>
+              </w:rPr>
+            </w:pPr>
+            <w:r>
+              <w:rPr>
+                <w:rFonts w:ascii="仿宋_GB2312" w:eastAsia="仿宋_GB2312" w:hAnsi="宋体" w:cs="宋体" w:hint="eastAsia"/>
+                <w:color w:val="000000"/>
+                <w:sz w:val="28"/>
+                <w:szCs w:val="28"/>
+              </w:rPr>
+              <w:t>526360</w:t>
+            </w:r>
+          </w:p>
+        </w:tc>
+        <w:tc>
+          <w:tcPr>
+            <w:tcW w:w="1276" w:type="dxa"/>
+            <w:tcBorders>
+              <w:top w:val="nil"/>
+              <w:left w:val="nil"/>
+              <w:bottom w:val="single" w:sz="8" w:space="0" w:color="auto"/>
+              <w:right w:val="single" w:sz="8" w:space="0" w:color="auto"/>
+            </w:tcBorders>
+            <w:shd w:val="clear" w:color="auto" w:fill="auto"/>
+            <w:noWrap/>
+            <w:vAlign w:val="center"/>
+          </w:tcPr>
+          <w:p>
+            <w:pPr>
+              <w:widowControl/>
+              <w:jc w:val="right"/>
+              <w:rPr>
+                <w:rFonts w:ascii="仿宋_GB2312" w:eastAsia="仿宋_GB2312" w:hAnsi="宋体" w:cs="宋体"/>
+                <w:color w:val="000000"/>
+                <w:sz w:val="28"/>
+                <w:szCs w:val="28"/>
+              </w:rPr>
+            </w:pPr>
+            <w:r>
+              <w:rPr>
+                <w:rFonts w:ascii="仿宋_GB2312" w:eastAsia="仿宋_GB2312" w:hAnsi="宋体" w:cs="宋体" w:hint="eastAsia"/>
+                <w:color w:val="000000"/>
+                <w:sz w:val="28"/>
+                <w:szCs w:val="28"/>
+              </w:rPr>
+              <w:t>676360</w:t>
+            </w:r>
+          </w:p>
+        </w:tc>
+        <w:tc>
+          <w:tcPr>
+            <w:tcW w:w="1559" w:type="dxa"/>
+            <w:tcBorders>
+              <w:top w:val="nil"/>
+              <w:left w:val="nil"/>
+              <w:bottom w:val="single" w:sz="8" w:space="0" w:color="auto"/>
+              <w:right w:val="single" w:sz="8" w:space="0" w:color="auto"/>
+            </w:tcBorders>
+            <w:shd w:val="clear" w:color="auto" w:fill="auto"/>
+            <w:noWrap/>
+            <w:vAlign w:val="center"/>
+          </w:tcPr>
+          <w:p>
+            <w:pPr>
+              <w:widowControl/>
+              <w:jc w:val="right"/>
+              <w:rPr>
+                <w:rFonts w:ascii="仿宋_GB2312" w:eastAsia="仿宋_GB2312" w:hAnsi="宋体" w:cs="宋体"/>
+                <w:color w:val="000000"/>
+                <w:sz w:val="28"/>
+                <w:szCs w:val="28"/>
+              </w:rPr>
+            </w:pPr>
+            <w:r>
+              <w:rPr>
+                <w:rFonts w:ascii="仿宋_GB2312" w:eastAsia="仿宋_GB2312" w:hAnsi="宋体" w:cs="宋体" w:hint="eastAsia"/>
+                <w:color w:val="000000"/>
+                <w:sz w:val="28"/>
+                <w:szCs w:val="28"/>
+              </w:rPr>
+              <w:t>812360</w:t>
+            </w:r>
+          </w:p>
+        </w:tc>
+        <w:tc>
+          <w:tcPr>
+            <w:tcW w:w="1196" w:type="dxa"/>
+            <w:tcBorders>
+              <w:top w:val="nil"/>
+              <w:left w:val="nil"/>
+              <w:bottom w:val="single" w:sz="8" w:space="0" w:color="auto"/>
+              <w:right w:val="single" w:sz="8" w:space="0" w:color="auto"/>
+            </w:tcBorders>
+            <w:shd w:val="clear" w:color="auto" w:fill="auto"/>
+            <w:noWrap/>
+            <w:vAlign w:val="center"/>
+          </w:tcPr>
+          <w:p>
+            <w:pPr>
+              <w:widowControl/>
+              <w:jc w:val="right"/>
+              <w:rPr>
+                <w:rFonts w:ascii="仿宋_GB2312" w:eastAsia="仿宋_GB2312" w:hAnsi="宋体" w:cs="宋体"/>
+                <w:color w:val="000000"/>
+                <w:sz w:val="28"/>
+                <w:szCs w:val="28"/>
+              </w:rPr>
+            </w:pPr>
+            <w:r>
+              <w:rPr>
+                <w:rFonts w:ascii="仿宋_GB2312" w:eastAsia="仿宋_GB2312" w:hAnsi="宋体" w:cs="宋体" w:hint="eastAsia"/>
+                <w:color w:val="000000"/>
+                <w:sz w:val="28"/>
+                <w:szCs w:val="28"/>
+              </w:rPr>
+              <w:t>936360</w:t>
+            </w:r>
+          </w:p>
+        </w:tc>
+        <w:tc>
+          <w:tcPr>
+            <w:tcW w:w="1812" w:type="dxa"/>
+            <w:tcBorders>
+              <w:top w:val="nil"/>
+              <w:left w:val="nil"/>
+              <w:bottom w:val="single" w:sz="8" w:space="0" w:color="auto"/>
+              <w:right w:val="double" w:sz="6" w:space="0" w:color="auto"/>
+            </w:tcBorders>
+            <w:shd w:val="clear" w:color="auto" w:fill="auto"/>
+            <w:noWrap/>
+            <w:vAlign w:val="center"/>
+          </w:tcPr>
+          <w:p>
+            <w:pPr>
+              <w:widowControl/>
+              <w:rPr>
+                <w:rFonts w:ascii="仿宋_GB2312" w:eastAsia="仿宋_GB2312" w:hAnsi="宋体" w:cs="宋体"/>
+                <w:color w:val="000000"/>
+                <w:sz w:val="28"/>
+                <w:szCs w:val="28"/>
+              </w:rPr>
+            </w:pPr>
+            <w:r>
+              <w:rPr>
+                <w:rFonts w:ascii="仿宋_GB2312" w:eastAsia="仿宋_GB2312" w:hAnsi="宋体" w:cs="宋体" w:hint="eastAsia"/>
+                <w:color w:val="000000"/>
+                <w:sz w:val="28"/>
+                <w:szCs w:val="28"/>
+              </w:rPr>
+              <w:t xml:space="preserve">　</w:t>
+            </w:r>
+          </w:p>
+        </w:tc>
+      </w:tr>
+      <w:tr>
+        <w:trPr>
+          <w:trHeight w:val="390"/>
+        </w:trPr>
+        <w:tc>
+          <w:tcPr>
+            <w:tcW w:w="1583" w:type="dxa"/>
+            <w:tcBorders>
+              <w:top w:val="nil"/>
+              <w:left w:val="double" w:sz="6" w:space="0" w:color="auto"/>
+              <w:bottom w:val="single" w:sz="8" w:space="0" w:color="auto"/>
+              <w:right w:val="single" w:sz="8" w:space="0" w:color="auto"/>
+            </w:tcBorders>
+            <w:shd w:val="clear" w:color="auto" w:fill="auto"/>
+            <w:noWrap/>
+            <w:vAlign w:val="center"/>
+          </w:tcPr>
+          <w:p>
+            <w:pPr>
+              <w:widowControl/>
+              <w:rPr>
+                <w:rFonts w:ascii="仿宋_GB2312" w:eastAsia="仿宋_GB2312" w:hAnsi="宋体" w:cs="宋体"/>
+                <w:color w:val="000000"/>
+                <w:sz w:val="28"/>
+                <w:szCs w:val="28"/>
+              </w:rPr>
+            </w:pPr>
+            <w:r>
+              <w:rPr>
+                <w:rFonts w:ascii="仿宋_GB2312" w:eastAsia="仿宋_GB2312" w:hAnsi="宋体" w:cs="宋体" w:hint="eastAsia"/>
+                <w:color w:val="000000"/>
+                <w:sz w:val="28"/>
+                <w:szCs w:val="28"/>
+              </w:rPr>
+              <w:t xml:space="preserve">　</w:t>
+            </w:r>
+          </w:p>
+        </w:tc>
+        <w:tc>
+          <w:tcPr>
+            <w:tcW w:w="1417" w:type="dxa"/>
+            <w:tcBorders>
+              <w:top w:val="nil"/>
+              <w:left w:val="nil"/>
+              <w:bottom w:val="single" w:sz="8" w:space="0" w:color="auto"/>
+              <w:right w:val="single" w:sz="8" w:space="0" w:color="auto"/>
+            </w:tcBorders>
+            <w:shd w:val="clear" w:color="auto" w:fill="auto"/>
+            <w:noWrap/>
+            <w:vAlign w:val="center"/>
+          </w:tcPr>
+          <w:p>
+            <w:pPr>
+              <w:widowControl/>
+              <w:rPr>
+                <w:rFonts w:ascii="仿宋_GB2312" w:eastAsia="仿宋_GB2312" w:hAnsi="宋体" w:cs="宋体"/>
+                <w:color w:val="000000"/>
+                <w:sz w:val="28"/>
+                <w:szCs w:val="28"/>
+              </w:rPr>
+            </w:pPr>
+            <w:r>
+              <w:rPr>
+                <w:rFonts w:ascii="仿宋_GB2312" w:eastAsia="仿宋_GB2312" w:hAnsi="宋体" w:cs="宋体" w:hint="eastAsia"/>
+                <w:color w:val="000000"/>
+                <w:sz w:val="28"/>
+                <w:szCs w:val="28"/>
+              </w:rPr>
+              <w:t xml:space="preserve">　</w:t>
+            </w:r>
+          </w:p>
+        </w:tc>
+        <w:tc>
+          <w:tcPr>
+            <w:tcW w:w="1559" w:type="dxa"/>
+            <w:tcBorders>
+              <w:top w:val="nil"/>
+              <w:left w:val="nil"/>
+              <w:bottom w:val="single" w:sz="8" w:space="0" w:color="auto"/>
+              <w:right w:val="single" w:sz="8" w:space="0" w:color="auto"/>
+            </w:tcBorders>
+            <w:shd w:val="clear" w:color="auto" w:fill="auto"/>
+            <w:noWrap/>
+            <w:vAlign w:val="center"/>
+          </w:tcPr>
+          <w:p>
+            <w:pPr>
+              <w:widowControl/>
+              <w:rPr>
+                <w:rFonts w:ascii="仿宋_GB2312" w:eastAsia="仿宋_GB2312" w:hAnsi="宋体" w:cs="宋体"/>
+                <w:color w:val="000000"/>
+                <w:sz w:val="28"/>
+                <w:szCs w:val="28"/>
+              </w:rPr>
+            </w:pPr>
+            <w:r>
+              <w:rPr>
+                <w:rFonts w:ascii="仿宋_GB2312" w:eastAsia="仿宋_GB2312" w:hAnsi="宋体" w:cs="宋体" w:hint="eastAsia"/>
+                <w:color w:val="000000"/>
+                <w:sz w:val="28"/>
+                <w:szCs w:val="28"/>
+              </w:rPr>
+              <w:t xml:space="preserve">　</w:t>
+            </w:r>
+          </w:p>
+        </w:tc>
+        <w:tc>
+          <w:tcPr>
+            <w:tcW w:w="1276" w:type="dxa"/>
+            <w:tcBorders>
+              <w:top w:val="nil"/>
+              <w:left w:val="nil"/>
+              <w:bottom w:val="single" w:sz="8" w:space="0" w:color="auto"/>
+              <w:right w:val="single" w:sz="8" w:space="0" w:color="auto"/>
+            </w:tcBorders>
+            <w:shd w:val="clear" w:color="auto" w:fill="auto"/>
+            <w:noWrap/>
+            <w:vAlign w:val="center"/>
+          </w:tcPr>
+          <w:p>
+            <w:pPr>
+              <w:widowControl/>
+              <w:rPr>
+                <w:rFonts w:ascii="仿宋_GB2312" w:eastAsia="仿宋_GB2312" w:hAnsi="宋体" w:cs="宋体"/>
+                <w:color w:val="000000"/>
+                <w:sz w:val="28"/>
+                <w:szCs w:val="28"/>
+              </w:rPr>
+            </w:pPr>
+            <w:r>
+              <w:rPr>
+                <w:rFonts w:ascii="仿宋_GB2312" w:eastAsia="仿宋_GB2312" w:hAnsi="宋体" w:cs="宋体" w:hint="eastAsia"/>
+                <w:color w:val="000000"/>
+                <w:sz w:val="28"/>
+                <w:szCs w:val="28"/>
+              </w:rPr>
+              <w:t xml:space="preserve">　</w:t>
+            </w:r>
+          </w:p>
+        </w:tc>
+        <w:tc>
+          <w:tcPr>
+            <w:tcW w:w="1559" w:type="dxa"/>
+            <w:tcBorders>
+              <w:top w:val="nil"/>
+              <w:left w:val="nil"/>
+              <w:bottom w:val="single" w:sz="8" w:space="0" w:color="auto"/>
+              <w:right w:val="single" w:sz="8" w:space="0" w:color="auto"/>
+            </w:tcBorders>
+            <w:shd w:val="clear" w:color="auto" w:fill="auto"/>
+            <w:noWrap/>
+            <w:vAlign w:val="center"/>
+          </w:tcPr>
+          <w:p>
+            <w:pPr>
+              <w:widowControl/>
+              <w:rPr>
+                <w:rFonts w:ascii="仿宋_GB2312" w:eastAsia="仿宋_GB2312" w:hAnsi="宋体" w:cs="宋体"/>
+                <w:color w:val="000000"/>
+                <w:sz w:val="28"/>
+                <w:szCs w:val="28"/>
+              </w:rPr>
+            </w:pPr>
+            <w:r>
+              <w:rPr>
+                <w:rFonts w:ascii="仿宋_GB2312" w:eastAsia="仿宋_GB2312" w:hAnsi="宋体" w:cs="宋体" w:hint="eastAsia"/>
+                <w:color w:val="000000"/>
+                <w:sz w:val="28"/>
+                <w:szCs w:val="28"/>
+              </w:rPr>
+              <w:t xml:space="preserve">　</w:t>
+            </w:r>
+          </w:p>
+        </w:tc>
+        <w:tc>
+          <w:tcPr>
+            <w:tcW w:w="1196" w:type="dxa"/>
+            <w:tcBorders>
+              <w:top w:val="nil"/>
+              <w:left w:val="nil"/>
+              <w:bottom w:val="single" w:sz="8" w:space="0" w:color="auto"/>
+              <w:right w:val="single" w:sz="8" w:space="0" w:color="auto"/>
+            </w:tcBorders>
+            <w:shd w:val="clear" w:color="auto" w:fill="auto"/>
+            <w:noWrap/>
+            <w:vAlign w:val="center"/>
+          </w:tcPr>
+          <w:p>
+            <w:pPr>
+              <w:widowControl/>
+              <w:rPr>
+                <w:rFonts w:ascii="仿宋_GB2312" w:eastAsia="仿宋_GB2312" w:hAnsi="宋体" w:cs="宋体"/>
+                <w:color w:val="000000"/>
+                <w:sz w:val="28"/>
+                <w:szCs w:val="28"/>
+              </w:rPr>
+            </w:pPr>
+            <w:r>
+              <w:rPr>
+                <w:rFonts w:ascii="仿宋_GB2312" w:eastAsia="仿宋_GB2312" w:hAnsi="宋体" w:cs="宋体" w:hint="eastAsia"/>
+                <w:color w:val="000000"/>
+                <w:sz w:val="28"/>
+                <w:szCs w:val="28"/>
+              </w:rPr>
+              <w:t xml:space="preserve">　</w:t>
+            </w:r>
+          </w:p>
+        </w:tc>
+        <w:tc>
+          <w:tcPr>
+            <w:tcW w:w="1812" w:type="dxa"/>
+            <w:tcBorders>
+              <w:top w:val="nil"/>
+              <w:left w:val="nil"/>
+              <w:bottom w:val="single" w:sz="8" w:space="0" w:color="auto"/>
+              <w:right w:val="double" w:sz="6" w:space="0" w:color="auto"/>
+            </w:tcBorders>
+            <w:shd w:val="clear" w:color="auto" w:fill="auto"/>
+            <w:noWrap/>
+            <w:vAlign w:val="center"/>
+          </w:tcPr>
+          <w:p>
+            <w:pPr>
+              <w:widowControl/>
+              <w:rPr>
+                <w:rFonts w:ascii="仿宋_GB2312" w:eastAsia="仿宋_GB2312" w:hAnsi="宋体" w:cs="宋体"/>
+                <w:color w:val="000000"/>
+                <w:sz w:val="28"/>
+                <w:szCs w:val="28"/>
+              </w:rPr>
+            </w:pPr>
+            <w:r>
+              <w:rPr>
+                <w:rFonts w:ascii="仿宋_GB2312" w:eastAsia="仿宋_GB2312" w:hAnsi="宋体" w:cs="宋体" w:hint="eastAsia"/>
+                <w:color w:val="000000"/>
+                <w:sz w:val="28"/>
+                <w:szCs w:val="28"/>
+              </w:rPr>
+              <w:t xml:space="preserve">　</w:t>
+            </w:r>
+          </w:p>
+        </w:tc>
+      </w:tr>
+      <w:tr>
+        <w:trPr>
+          <w:trHeight w:val="390"/>
+        </w:trPr>
+        <w:tc>
+          <w:tcPr>
+            <w:tcW w:w="1583" w:type="dxa"/>
+            <w:tcBorders>
+              <w:top w:val="nil"/>
+              <w:left w:val="double" w:sz="6" w:space="0" w:color="auto"/>
+              <w:bottom w:val="single" w:sz="8" w:space="0" w:color="auto"/>
+              <w:right w:val="single" w:sz="8" w:space="0" w:color="auto"/>
+            </w:tcBorders>
+            <w:shd w:val="clear" w:color="auto" w:fill="auto"/>
+            <w:noWrap/>
+            <w:vAlign w:val="center"/>
+          </w:tcPr>
+          <w:p>
+            <w:pPr>
+              <w:widowControl/>
+              <w:rPr>
+                <w:rFonts w:ascii="仿宋_GB2312" w:eastAsia="仿宋_GB2312" w:hAnsi="宋体" w:cs="宋体"/>
+                <w:color w:val="000000"/>
+                <w:sz w:val="28"/>
+                <w:szCs w:val="28"/>
+              </w:rPr>
+            </w:pPr>
+            <w:r>
+              <w:rPr>
+                <w:rFonts w:ascii="仿宋_GB2312" w:eastAsia="仿宋_GB2312" w:hAnsi="宋体" w:cs="宋体" w:hint="eastAsia"/>
+                <w:color w:val="000000"/>
+                <w:sz w:val="28"/>
+                <w:szCs w:val="28"/>
+              </w:rPr>
+              <w:t>收益</w:t>
+            </w:r>
+          </w:p>
+        </w:tc>
+        <w:tc>
+          <w:tcPr>
+            <w:tcW w:w="1417" w:type="dxa"/>
+            <w:tcBorders>
+              <w:top w:val="nil"/>
+              <w:left w:val="nil"/>
+              <w:bottom w:val="single" w:sz="8" w:space="0" w:color="auto"/>
+              <w:right w:val="single" w:sz="8" w:space="0" w:color="auto"/>
+            </w:tcBorders>
+            <w:shd w:val="clear" w:color="auto" w:fill="auto"/>
+            <w:noWrap/>
+            <w:vAlign w:val="center"/>
+          </w:tcPr>
+          <w:p>
+            <w:pPr>
+              <w:widowControl/>
+              <w:jc w:val="right"/>
+              <w:rPr>
+                <w:rFonts w:ascii="仿宋_GB2312" w:eastAsia="仿宋_GB2312" w:hAnsi="宋体" w:cs="宋体"/>
+                <w:color w:val="000000"/>
+                <w:sz w:val="28"/>
+                <w:szCs w:val="28"/>
+              </w:rPr>
+            </w:pPr>
+            <w:r>
+              <w:rPr>
+                <w:rFonts w:ascii="仿宋_GB2312" w:eastAsia="仿宋_GB2312" w:hAnsi="宋体" w:cs="宋体" w:hint="eastAsia"/>
+                <w:color w:val="000000"/>
+                <w:sz w:val="28"/>
+                <w:szCs w:val="28"/>
+              </w:rPr>
+              <w:t>100000</w:t>
+            </w:r>
+          </w:p>
+        </w:tc>
+        <w:tc>
+          <w:tcPr>
+            <w:tcW w:w="1559" w:type="dxa"/>
+            <w:tcBorders>
+              <w:top w:val="nil"/>
+              <w:left w:val="nil"/>
+              <w:bottom w:val="single" w:sz="8" w:space="0" w:color="auto"/>
+              <w:right w:val="single" w:sz="8" w:space="0" w:color="auto"/>
+            </w:tcBorders>
+            <w:shd w:val="clear" w:color="auto" w:fill="auto"/>
+            <w:noWrap/>
+            <w:vAlign w:val="center"/>
+          </w:tcPr>
+          <w:p>
+            <w:pPr>
+              <w:widowControl/>
+              <w:jc w:val="right"/>
+              <w:rPr>
+                <w:rFonts w:ascii="仿宋_GB2312" w:eastAsia="仿宋_GB2312" w:hAnsi="宋体" w:cs="宋体"/>
+                <w:color w:val="000000"/>
+                <w:sz w:val="28"/>
+                <w:szCs w:val="28"/>
+              </w:rPr>
+            </w:pPr>
+            <w:r>
+              <w:rPr>
+                <w:rFonts w:ascii="仿宋_GB2312" w:eastAsia="仿宋_GB2312" w:hAnsi="宋体" w:cs="宋体" w:hint="eastAsia"/>
+                <w:color w:val="000000"/>
+                <w:sz w:val="28"/>
+                <w:szCs w:val="28"/>
+              </w:rPr>
+              <w:t>300000</w:t>
+            </w:r>
+          </w:p>
+        </w:tc>
+        <w:tc>
+          <w:tcPr>
+            <w:tcW w:w="1276" w:type="dxa"/>
+            <w:tcBorders>
+              <w:top w:val="nil"/>
+              <w:left w:val="nil"/>
+              <w:bottom w:val="single" w:sz="8" w:space="0" w:color="auto"/>
+              <w:right w:val="single" w:sz="8" w:space="0" w:color="auto"/>
+            </w:tcBorders>
+            <w:shd w:val="clear" w:color="auto" w:fill="auto"/>
+            <w:noWrap/>
+            <w:vAlign w:val="center"/>
+          </w:tcPr>
+          <w:p>
+            <w:pPr>
+              <w:widowControl/>
+              <w:jc w:val="right"/>
+              <w:rPr>
+                <w:rFonts w:ascii="仿宋_GB2312" w:eastAsia="仿宋_GB2312" w:hAnsi="宋体" w:cs="宋体"/>
+                <w:color w:val="000000"/>
+                <w:sz w:val="28"/>
+                <w:szCs w:val="28"/>
+              </w:rPr>
+            </w:pPr>
+            <w:r>
+              <w:rPr>
+                <w:rFonts w:ascii="仿宋_GB2312" w:eastAsia="仿宋_GB2312" w:hAnsi="宋体" w:cs="宋体" w:hint="eastAsia"/>
+                <w:color w:val="000000"/>
+                <w:sz w:val="28"/>
+                <w:szCs w:val="28"/>
+              </w:rPr>
+              <w:t>600000</w:t>
+            </w:r>
+          </w:p>
+        </w:tc>
+        <w:tc>
+          <w:tcPr>
+            <w:tcW w:w="1559" w:type="dxa"/>
+            <w:tcBorders>
+              <w:top w:val="nil"/>
+              <w:left w:val="nil"/>
+              <w:bottom w:val="single" w:sz="8" w:space="0" w:color="auto"/>
+              <w:right w:val="single" w:sz="8" w:space="0" w:color="auto"/>
+            </w:tcBorders>
+            <w:shd w:val="clear" w:color="auto" w:fill="auto"/>
+            <w:noWrap/>
+            <w:vAlign w:val="center"/>
+          </w:tcPr>
+          <w:p>
+            <w:pPr>
+              <w:widowControl/>
+              <w:jc w:val="right"/>
+              <w:rPr>
+                <w:rFonts w:ascii="仿宋_GB2312" w:eastAsia="仿宋_GB2312" w:hAnsi="宋体" w:cs="宋体"/>
+                <w:color w:val="000000"/>
+                <w:sz w:val="28"/>
+                <w:szCs w:val="28"/>
+              </w:rPr>
+            </w:pPr>
+            <w:r>
+              <w:rPr>
+                <w:rFonts w:ascii="仿宋_GB2312" w:eastAsia="仿宋_GB2312" w:hAnsi="宋体" w:cs="宋体" w:hint="eastAsia"/>
+                <w:color w:val="000000"/>
+                <w:sz w:val="28"/>
+                <w:szCs w:val="28"/>
+              </w:rPr>
+              <w:t>1000000</w:t>
+            </w:r>
+          </w:p>
+        </w:tc>
+        <w:tc>
+          <w:tcPr>
+            <w:tcW w:w="1196" w:type="dxa"/>
+            <w:tcBorders>
+              <w:top w:val="nil"/>
+              <w:left w:val="nil"/>
+              <w:bottom w:val="single" w:sz="8" w:space="0" w:color="auto"/>
+              <w:right w:val="single" w:sz="8" w:space="0" w:color="auto"/>
+            </w:tcBorders>
+            <w:shd w:val="clear" w:color="auto" w:fill="auto"/>
+            <w:noWrap/>
+            <w:vAlign w:val="center"/>
+          </w:tcPr>
+          <w:p>
+            <w:pPr>
+              <w:widowControl/>
+              <w:jc w:val="right"/>
+              <w:rPr>
+                <w:rFonts w:ascii="仿宋_GB2312" w:eastAsia="仿宋_GB2312" w:hAnsi="宋体" w:cs="宋体"/>
+                <w:color w:val="000000"/>
+                <w:sz w:val="28"/>
+                <w:szCs w:val="28"/>
+              </w:rPr>
+            </w:pPr>
+            <w:r>
+              <w:rPr>
+                <w:rFonts w:ascii="仿宋_GB2312" w:eastAsia="仿宋_GB2312" w:hAnsi="宋体" w:cs="宋体" w:hint="eastAsia"/>
+                <w:color w:val="000000"/>
+                <w:sz w:val="28"/>
+                <w:szCs w:val="28"/>
+              </w:rPr>
+              <w:t>1500000</w:t>
+            </w:r>
+          </w:p>
+        </w:tc>
+        <w:tc>
+          <w:tcPr>
+            <w:tcW w:w="1812" w:type="dxa"/>
+            <w:tcBorders>
+              <w:top w:val="nil"/>
+              <w:left w:val="nil"/>
+              <w:bottom w:val="single" w:sz="8" w:space="0" w:color="auto"/>
+              <w:right w:val="double" w:sz="6" w:space="0" w:color="auto"/>
+            </w:tcBorders>
+            <w:shd w:val="clear" w:color="auto" w:fill="auto"/>
+            <w:noWrap/>
+            <w:vAlign w:val="center"/>
+          </w:tcPr>
+          <w:p>
+            <w:pPr>
+              <w:widowControl/>
+              <w:rPr>
+                <w:rFonts w:ascii="仿宋_GB2312" w:eastAsia="仿宋_GB2312" w:hAnsi="宋体" w:cs="宋体"/>
+                <w:color w:val="000000"/>
+                <w:sz w:val="28"/>
+                <w:szCs w:val="28"/>
+              </w:rPr>
+            </w:pPr>
+            <w:r>
+              <w:rPr>
+                <w:rFonts w:ascii="仿宋_GB2312" w:eastAsia="仿宋_GB2312" w:hAnsi="宋体" w:cs="宋体" w:hint="eastAsia"/>
+                <w:color w:val="000000"/>
+                <w:sz w:val="28"/>
+                <w:szCs w:val="28"/>
+              </w:rPr>
+              <w:t xml:space="preserve">　</w:t>
+            </w:r>
+          </w:p>
+        </w:tc>
+      </w:tr>
+      <w:tr>
+        <w:trPr>
+          <w:trHeight w:val="390"/>
+        </w:trPr>
+        <w:tc>
+          <w:tcPr>
+            <w:tcW w:w="1583" w:type="dxa"/>
+            <w:tcBorders>
+              <w:top w:val="nil"/>
+              <w:left w:val="double" w:sz="6" w:space="0" w:color="auto"/>
+              <w:bottom w:val="single" w:sz="8" w:space="0" w:color="auto"/>
+              <w:right w:val="single" w:sz="8" w:space="0" w:color="auto"/>
+            </w:tcBorders>
+            <w:shd w:val="clear" w:color="auto" w:fill="auto"/>
+            <w:noWrap/>
+            <w:vAlign w:val="center"/>
+          </w:tcPr>
+          <w:p>
+            <w:pPr>
+              <w:widowControl/>
+              <w:rPr>
+                <w:rFonts w:ascii="仿宋_GB2312" w:eastAsia="仿宋_GB2312" w:hAnsi="宋体" w:cs="宋体"/>
+                <w:color w:val="000000"/>
+                <w:sz w:val="28"/>
+                <w:szCs w:val="28"/>
+              </w:rPr>
+            </w:pPr>
+            <w:r>
+              <w:rPr>
+                <w:rFonts w:ascii="仿宋_GB2312" w:eastAsia="仿宋_GB2312" w:hAnsi="宋体" w:cs="宋体" w:hint="eastAsia"/>
+                <w:color w:val="000000"/>
+                <w:sz w:val="28"/>
+                <w:szCs w:val="28"/>
+              </w:rPr>
+              <w:t>折现因子</w:t>
+            </w:r>
+          </w:p>
+        </w:tc>
+        <w:tc>
+          <w:tcPr>
+            <w:tcW w:w="1417" w:type="dxa"/>
+            <w:tcBorders>
+              <w:top w:val="nil"/>
+              <w:left w:val="nil"/>
+              <w:bottom w:val="single" w:sz="8" w:space="0" w:color="auto"/>
+              <w:right w:val="single" w:sz="8" w:space="0" w:color="auto"/>
+            </w:tcBorders>
+            <w:shd w:val="clear" w:color="auto" w:fill="auto"/>
+            <w:noWrap/>
+            <w:vAlign w:val="center"/>
+          </w:tcPr>
+          <w:p>
+            <w:pPr>
+              <w:widowControl/>
+              <w:jc w:val="right"/>
+              <w:rPr>
+                <w:rFonts w:ascii="仿宋_GB2312" w:eastAsia="仿宋_GB2312" w:hAnsi="宋体" w:cs="宋体"/>
+                <w:color w:val="000000"/>
+                <w:sz w:val="28"/>
+                <w:szCs w:val="28"/>
+              </w:rPr>
+            </w:pPr>
+            <w:r>
+              <w:rPr>
+                <w:rFonts w:ascii="仿宋_GB2312" w:eastAsia="仿宋_GB2312" w:hAnsi="宋体" w:cs="宋体" w:hint="eastAsia"/>
+                <w:color w:val="000000"/>
+                <w:sz w:val="28"/>
+                <w:szCs w:val="28"/>
+              </w:rPr>
+              <w:t>0.91</w:t>
+            </w:r>
+          </w:p>
+        </w:tc>
+        <w:tc>
+          <w:tcPr>
+            <w:tcW w:w="1559" w:type="dxa"/>
+            <w:tcBorders>
+              <w:top w:val="nil"/>
+              <w:left w:val="nil"/>
+              <w:bottom w:val="single" w:sz="8" w:space="0" w:color="auto"/>
+              <w:right w:val="single" w:sz="8" w:space="0" w:color="auto"/>
+            </w:tcBorders>
+            <w:shd w:val="clear" w:color="auto" w:fill="auto"/>
+            <w:noWrap/>
+            <w:vAlign w:val="center"/>
+          </w:tcPr>
+          <w:p>
+            <w:pPr>
+              <w:widowControl/>
+              <w:jc w:val="right"/>
+              <w:rPr>
+                <w:rFonts w:ascii="仿宋_GB2312" w:eastAsia="仿宋_GB2312" w:hAnsi="宋体" w:cs="宋体"/>
+                <w:color w:val="000000"/>
+                <w:sz w:val="28"/>
+                <w:szCs w:val="28"/>
+              </w:rPr>
+            </w:pPr>
+            <w:r>
+              <w:rPr>
+                <w:rFonts w:ascii="仿宋_GB2312" w:eastAsia="仿宋_GB2312" w:hAnsi="宋体" w:cs="宋体" w:hint="eastAsia"/>
+                <w:color w:val="000000"/>
+                <w:sz w:val="28"/>
+                <w:szCs w:val="28"/>
+              </w:rPr>
+              <w:t>0.83</w:t>
+            </w:r>
+          </w:p>
+        </w:tc>
+        <w:tc>
+          <w:tcPr>
+            <w:tcW w:w="1276" w:type="dxa"/>
+            <w:tcBorders>
+              <w:top w:val="nil"/>
+              <w:left w:val="nil"/>
+              <w:bottom w:val="single" w:sz="8" w:space="0" w:color="auto"/>
+              <w:right w:val="single" w:sz="8" w:space="0" w:color="auto"/>
+            </w:tcBorders>
+            <w:shd w:val="clear" w:color="auto" w:fill="auto"/>
+            <w:noWrap/>
+            <w:vAlign w:val="center"/>
+          </w:tcPr>
+          <w:p>
+            <w:pPr>
+              <w:widowControl/>
+              <w:jc w:val="right"/>
+              <w:rPr>
+                <w:rFonts w:ascii="仿宋_GB2312" w:eastAsia="仿宋_GB2312" w:hAnsi="宋体" w:cs="宋体"/>
+                <w:color w:val="000000"/>
+                <w:sz w:val="28"/>
+                <w:szCs w:val="28"/>
+              </w:rPr>
+            </w:pPr>
+            <w:r>
+              <w:rPr>
+                <w:rFonts w:ascii="仿宋_GB2312" w:eastAsia="仿宋_GB2312" w:hAnsi="宋体" w:cs="宋体" w:hint="eastAsia"/>
+                <w:color w:val="000000"/>
+                <w:sz w:val="28"/>
+                <w:szCs w:val="28"/>
+              </w:rPr>
+              <w:t>0.75</w:t>
+            </w:r>
+          </w:p>
+        </w:tc>
+        <w:tc>
+          <w:tcPr>
+            <w:tcW w:w="1559" w:type="dxa"/>
+            <w:tcBorders>
+              <w:top w:val="nil"/>
+              <w:left w:val="nil"/>
+              <w:bottom w:val="single" w:sz="8" w:space="0" w:color="auto"/>
+              <w:right w:val="single" w:sz="8" w:space="0" w:color="auto"/>
+            </w:tcBorders>
+            <w:shd w:val="clear" w:color="auto" w:fill="auto"/>
+            <w:noWrap/>
+            <w:vAlign w:val="center"/>
+          </w:tcPr>
+          <w:p>
+            <w:pPr>
+              <w:widowControl/>
+              <w:jc w:val="right"/>
+              <w:rPr>
+                <w:rFonts w:ascii="仿宋_GB2312" w:eastAsia="仿宋_GB2312" w:hAnsi="宋体" w:cs="宋体"/>
+                <w:color w:val="000000"/>
+                <w:sz w:val="28"/>
+                <w:szCs w:val="28"/>
+              </w:rPr>
+            </w:pPr>
+            <w:r>
+              <w:rPr>
+                <w:rFonts w:ascii="仿宋_GB2312" w:eastAsia="仿宋_GB2312" w:hAnsi="宋体" w:cs="宋体" w:hint="eastAsia"/>
+                <w:color w:val="000000"/>
+                <w:sz w:val="28"/>
+                <w:szCs w:val="28"/>
+              </w:rPr>
+              <w:t>0.68</w:t>
+            </w:r>
+          </w:p>
+        </w:tc>
+        <w:tc>
+          <w:tcPr>
+            <w:tcW w:w="1196" w:type="dxa"/>
+            <w:tcBorders>
+              <w:top w:val="nil"/>
+              <w:left w:val="nil"/>
+              <w:bottom w:val="single" w:sz="8" w:space="0" w:color="auto"/>
+              <w:right w:val="single" w:sz="8" w:space="0" w:color="auto"/>
+            </w:tcBorders>
+            <w:shd w:val="clear" w:color="auto" w:fill="auto"/>
+            <w:noWrap/>
+            <w:vAlign w:val="center"/>
+          </w:tcPr>
+          <w:p>
+            <w:pPr>
+              <w:widowControl/>
+              <w:jc w:val="right"/>
+              <w:rPr>
+                <w:rFonts w:ascii="仿宋_GB2312" w:eastAsia="仿宋_GB2312" w:hAnsi="宋体" w:cs="宋体"/>
+                <w:color w:val="000000"/>
+                <w:sz w:val="28"/>
+                <w:szCs w:val="28"/>
+              </w:rPr>
+            </w:pPr>
+            <w:r>
+              <w:rPr>
+                <w:rFonts w:ascii="仿宋_GB2312" w:eastAsia="仿宋_GB2312" w:hAnsi="宋体" w:cs="宋体" w:hint="eastAsia"/>
+                <w:color w:val="000000"/>
+                <w:sz w:val="28"/>
+                <w:szCs w:val="28"/>
+              </w:rPr>
+              <w:t>0.62</w:t>
+            </w:r>
+          </w:p>
+        </w:tc>
+        <w:tc>
+          <w:tcPr>
+            <w:tcW w:w="1812" w:type="dxa"/>
+            <w:tcBorders>
+              <w:top w:val="nil"/>
+              <w:left w:val="nil"/>
+              <w:bottom w:val="single" w:sz="8" w:space="0" w:color="auto"/>
+              <w:right w:val="double" w:sz="6" w:space="0" w:color="auto"/>
+            </w:tcBorders>
+            <w:shd w:val="clear" w:color="auto" w:fill="auto"/>
+            <w:noWrap/>
+            <w:vAlign w:val="center"/>
+          </w:tcPr>
+          <w:p>
+            <w:pPr>
+              <w:widowControl/>
+              <w:rPr>
+                <w:rFonts w:ascii="仿宋_GB2312" w:eastAsia="仿宋_GB2312" w:hAnsi="宋体" w:cs="宋体"/>
+                <w:color w:val="000000"/>
+                <w:sz w:val="28"/>
+                <w:szCs w:val="28"/>
+              </w:rPr>
+            </w:pPr>
+            <w:r>
+              <w:rPr>
+                <w:rFonts w:ascii="仿宋_GB2312" w:eastAsia="仿宋_GB2312" w:hAnsi="宋体" w:cs="宋体" w:hint="eastAsia"/>
+                <w:color w:val="000000"/>
+                <w:sz w:val="28"/>
+                <w:szCs w:val="28"/>
+              </w:rPr>
+              <w:t xml:space="preserve">　</w:t>
+            </w:r>
+          </w:p>
+        </w:tc>
+      </w:tr>
+      <w:tr>
+        <w:trPr>
+          <w:trHeight w:val="390"/>
+        </w:trPr>
+        <w:tc>
+          <w:tcPr>
+            <w:tcW w:w="1583" w:type="dxa"/>
+            <w:tcBorders>
+              <w:top w:val="nil"/>
+              <w:left w:val="double" w:sz="6" w:space="0" w:color="auto"/>
+              <w:bottom w:val="single" w:sz="8" w:space="0" w:color="auto"/>
+              <w:right w:val="single" w:sz="8" w:space="0" w:color="auto"/>
+            </w:tcBorders>
+            <w:shd w:val="clear" w:color="auto" w:fill="auto"/>
+            <w:noWrap/>
+            <w:vAlign w:val="center"/>
+          </w:tcPr>
+          <w:p>
+            <w:pPr>
+              <w:widowControl/>
+              <w:rPr>
+                <w:rFonts w:ascii="仿宋_GB2312" w:eastAsia="仿宋_GB2312" w:hAnsi="宋体" w:cs="宋体"/>
+                <w:color w:val="000000"/>
+                <w:sz w:val="28"/>
+                <w:szCs w:val="28"/>
+              </w:rPr>
+            </w:pPr>
+            <w:r>
+              <w:rPr>
+                <w:rFonts w:ascii="仿宋_GB2312" w:eastAsia="仿宋_GB2312" w:hAnsi="宋体" w:cs="宋体" w:hint="eastAsia"/>
+                <w:color w:val="000000"/>
+                <w:sz w:val="28"/>
+                <w:szCs w:val="28"/>
+              </w:rPr>
+              <w:t>折现收益</w:t>
+            </w:r>
+          </w:p>
+        </w:tc>
+        <w:tc>
+          <w:tcPr>
+            <w:tcW w:w="1417" w:type="dxa"/>
+            <w:tcBorders>
+              <w:top w:val="nil"/>
+              <w:left w:val="nil"/>
+              <w:bottom w:val="single" w:sz="8" w:space="0" w:color="auto"/>
+              <w:right w:val="single" w:sz="8" w:space="0" w:color="auto"/>
+            </w:tcBorders>
+            <w:shd w:val="clear" w:color="auto" w:fill="auto"/>
+            <w:noWrap/>
+            <w:vAlign w:val="center"/>
+          </w:tcPr>
+          <w:p>
+            <w:pPr>
+              <w:widowControl/>
+              <w:jc w:val="right"/>
+              <w:rPr>
+                <w:rFonts w:ascii="仿宋_GB2312" w:eastAsia="仿宋_GB2312" w:hAnsi="宋体" w:cs="宋体"/>
+                <w:color w:val="000000"/>
+                <w:sz w:val="28"/>
+                <w:szCs w:val="28"/>
+              </w:rPr>
+            </w:pPr>
+            <w:r>
+              <w:rPr>
+                <w:rFonts w:ascii="仿宋_GB2312" w:eastAsia="仿宋_GB2312" w:hAnsi="宋体" w:cs="宋体" w:hint="eastAsia"/>
+                <w:color w:val="000000"/>
+                <w:sz w:val="28"/>
+                <w:szCs w:val="28"/>
+              </w:rPr>
+              <w:t>91000</w:t>
+            </w:r>
+          </w:p>
+        </w:tc>
+        <w:tc>
+          <w:tcPr>
+            <w:tcW w:w="1559" w:type="dxa"/>
+            <w:tcBorders>
+              <w:top w:val="nil"/>
+              <w:left w:val="nil"/>
+              <w:bottom w:val="single" w:sz="8" w:space="0" w:color="auto"/>
+              <w:right w:val="single" w:sz="8" w:space="0" w:color="auto"/>
+            </w:tcBorders>
+            <w:shd w:val="clear" w:color="auto" w:fill="auto"/>
+            <w:noWrap/>
+            <w:vAlign w:val="center"/>
+          </w:tcPr>
+          <w:p>
+            <w:pPr>
+              <w:widowControl/>
+              <w:jc w:val="right"/>
+              <w:rPr>
+                <w:rFonts w:ascii="仿宋_GB2312" w:eastAsia="仿宋_GB2312" w:hAnsi="宋体" w:cs="宋体"/>
+                <w:color w:val="000000"/>
+                <w:sz w:val="28"/>
+                <w:szCs w:val="28"/>
+              </w:rPr>
+            </w:pPr>
+            <w:r>
+              <w:rPr>
+                <w:rFonts w:ascii="仿宋_GB2312" w:eastAsia="仿宋_GB2312" w:hAnsi="宋体" w:cs="宋体" w:hint="eastAsia"/>
+                <w:color w:val="000000"/>
+                <w:sz w:val="28"/>
+                <w:szCs w:val="28"/>
+              </w:rPr>
+              <w:t>249000</w:t>
+            </w:r>
+          </w:p>
+        </w:tc>
+        <w:tc>
+          <w:tcPr>
+            <w:tcW w:w="1276" w:type="dxa"/>
+            <w:tcBorders>
+              <w:top w:val="nil"/>
+              <w:left w:val="nil"/>
+              <w:bottom w:val="single" w:sz="8" w:space="0" w:color="auto"/>
+              <w:right w:val="single" w:sz="8" w:space="0" w:color="auto"/>
+            </w:tcBorders>
+            <w:shd w:val="clear" w:color="auto" w:fill="auto"/>
+            <w:noWrap/>
+            <w:vAlign w:val="center"/>
+          </w:tcPr>
+          <w:p>
+            <w:pPr>
+              <w:widowControl/>
+              <w:jc w:val="right"/>
+              <w:rPr>
+                <w:rFonts w:ascii="仿宋_GB2312" w:eastAsia="仿宋_GB2312" w:hAnsi="宋体" w:cs="宋体"/>
+                <w:color w:val="000000"/>
+                <w:sz w:val="28"/>
+                <w:szCs w:val="28"/>
+              </w:rPr>
+            </w:pPr>
+            <w:r>
+              <w:rPr>
+                <w:rFonts w:ascii="仿宋_GB2312" w:eastAsia="仿宋_GB2312" w:hAnsi="宋体" w:cs="宋体" w:hint="eastAsia"/>
+                <w:color w:val="000000"/>
+                <w:sz w:val="28"/>
+                <w:szCs w:val="28"/>
+              </w:rPr>
+              <w:t>450000</w:t>
+            </w:r>
+          </w:p>
+        </w:tc>
+        <w:tc>
+          <w:tcPr>
+            <w:tcW w:w="1559" w:type="dxa"/>
+            <w:tcBorders>
+              <w:top w:val="nil"/>
+              <w:left w:val="nil"/>
+              <w:bottom w:val="single" w:sz="8" w:space="0" w:color="auto"/>
+              <w:right w:val="single" w:sz="8" w:space="0" w:color="auto"/>
+            </w:tcBorders>
+            <w:shd w:val="clear" w:color="auto" w:fill="auto"/>
+            <w:noWrap/>
+            <w:vAlign w:val="center"/>
+          </w:tcPr>
+          <w:p>
+            <w:pPr>
+              <w:widowControl/>
+              <w:jc w:val="right"/>
+              <w:rPr>
+                <w:rFonts w:ascii="仿宋_GB2312" w:eastAsia="仿宋_GB2312" w:hAnsi="宋体" w:cs="宋体"/>
+                <w:color w:val="000000"/>
+                <w:sz w:val="28"/>
+                <w:szCs w:val="28"/>
+              </w:rPr>
+            </w:pPr>
+            <w:r>
+              <w:rPr>
+                <w:rFonts w:ascii="仿宋_GB2312" w:eastAsia="仿宋_GB2312" w:hAnsi="宋体" w:cs="宋体" w:hint="eastAsia"/>
+                <w:color w:val="000000"/>
+                <w:sz w:val="28"/>
+                <w:szCs w:val="28"/>
+              </w:rPr>
+              <w:t>680000</w:t>
+            </w:r>
+          </w:p>
+        </w:tc>
+        <w:tc>
+          <w:tcPr>
+            <w:tcW w:w="1196" w:type="dxa"/>
+            <w:tcBorders>
+              <w:top w:val="nil"/>
+              <w:left w:val="nil"/>
+              <w:bottom w:val="single" w:sz="8" w:space="0" w:color="auto"/>
+              <w:right w:val="single" w:sz="8" w:space="0" w:color="auto"/>
+            </w:tcBorders>
+            <w:shd w:val="clear" w:color="auto" w:fill="auto"/>
+            <w:noWrap/>
+            <w:vAlign w:val="center"/>
+          </w:tcPr>
+          <w:p>
+            <w:pPr>
+              <w:widowControl/>
+              <w:jc w:val="right"/>
+              <w:rPr>
+                <w:rFonts w:ascii="仿宋_GB2312" w:eastAsia="仿宋_GB2312" w:hAnsi="宋体" w:cs="宋体"/>
+                <w:color w:val="000000"/>
+                <w:sz w:val="28"/>
+                <w:szCs w:val="28"/>
+              </w:rPr>
+            </w:pPr>
+            <w:r>
+              <w:rPr>
+                <w:rFonts w:ascii="仿宋_GB2312" w:eastAsia="仿宋_GB2312" w:hAnsi="宋体" w:cs="宋体" w:hint="eastAsia"/>
+                <w:color w:val="000000"/>
+                <w:sz w:val="28"/>
+                <w:szCs w:val="28"/>
+              </w:rPr>
+              <w:t>930000</w:t>
+            </w:r>
+          </w:p>
+        </w:tc>
+        <w:tc>
+          <w:tcPr>
+            <w:tcW w:w="1812" w:type="dxa"/>
+            <w:tcBorders>
+              <w:top w:val="nil"/>
+              <w:left w:val="nil"/>
+              <w:bottom w:val="single" w:sz="8" w:space="0" w:color="auto"/>
+              <w:right w:val="double" w:sz="6" w:space="0" w:color="auto"/>
+            </w:tcBorders>
+            <w:shd w:val="clear" w:color="auto" w:fill="auto"/>
+            <w:noWrap/>
+            <w:vAlign w:val="center"/>
+          </w:tcPr>
+          <w:p>
+            <w:pPr>
+              <w:widowControl/>
+              <w:jc w:val="right"/>
+              <w:rPr>
+                <w:rFonts w:ascii="仿宋_GB2312" w:eastAsia="仿宋_GB2312" w:hAnsi="宋体" w:cs="宋体"/>
+                <w:color w:val="000000"/>
+                <w:sz w:val="28"/>
+                <w:szCs w:val="28"/>
+              </w:rPr>
+            </w:pPr>
+            <w:r>
+              <w:rPr>
+                <w:rFonts w:ascii="仿宋_GB2312" w:eastAsia="仿宋_GB2312" w:hAnsi="宋体" w:cs="宋体" w:hint="eastAsia"/>
+                <w:color w:val="000000"/>
+                <w:sz w:val="28"/>
+                <w:szCs w:val="28"/>
+              </w:rPr>
+              <w:t>2400000</w:t>
+            </w:r>
+          </w:p>
+        </w:tc>
+      </w:tr>
+      <w:tr>
+        <w:trPr>
+          <w:trHeight w:val="390"/>
+        </w:trPr>
+        <w:tc>
+          <w:tcPr>
+            <w:tcW w:w="1583" w:type="dxa"/>
+            <w:tcBorders>
+              <w:top w:val="nil"/>
+              <w:left w:val="double" w:sz="6" w:space="0" w:color="auto"/>
+              <w:bottom w:val="single" w:sz="8" w:space="0" w:color="auto"/>
+              <w:right w:val="single" w:sz="8" w:space="0" w:color="auto"/>
+            </w:tcBorders>
+            <w:shd w:val="clear" w:color="auto" w:fill="auto"/>
+            <w:noWrap/>
+            <w:vAlign w:val="center"/>
+          </w:tcPr>
+          <w:p>
+            <w:pPr>
+              <w:widowControl/>
+              <w:rPr>
+                <w:rFonts w:ascii="仿宋_GB2312" w:eastAsia="仿宋_GB2312" w:hAnsi="宋体" w:cs="宋体"/>
+                <w:color w:val="000000"/>
+                <w:sz w:val="28"/>
+                <w:szCs w:val="28"/>
+              </w:rPr>
+            </w:pPr>
+            <w:r>
+              <w:rPr>
+                <w:rFonts w:ascii="仿宋_GB2312" w:eastAsia="仿宋_GB2312" w:hAnsi="宋体" w:cs="宋体" w:hint="eastAsia"/>
+                <w:color w:val="000000"/>
+                <w:sz w:val="28"/>
+                <w:szCs w:val="28"/>
+              </w:rPr>
+              <w:t>累计收益</w:t>
+            </w:r>
+          </w:p>
+        </w:tc>
+        <w:tc>
+          <w:tcPr>
+            <w:tcW w:w="1417" w:type="dxa"/>
+            <w:tcBorders>
+              <w:top w:val="nil"/>
+              <w:left w:val="nil"/>
+              <w:bottom w:val="single" w:sz="8" w:space="0" w:color="auto"/>
+              <w:right w:val="single" w:sz="8" w:space="0" w:color="auto"/>
+            </w:tcBorders>
+            <w:shd w:val="clear" w:color="auto" w:fill="auto"/>
+            <w:noWrap/>
+            <w:vAlign w:val="center"/>
+          </w:tcPr>
+          <w:p>
+            <w:pPr>
+              <w:widowControl/>
+              <w:jc w:val="right"/>
+              <w:rPr>
+                <w:rFonts w:ascii="仿宋_GB2312" w:eastAsia="仿宋_GB2312" w:hAnsi="宋体" w:cs="宋体"/>
+                <w:color w:val="000000"/>
+                <w:sz w:val="28"/>
+                <w:szCs w:val="28"/>
+              </w:rPr>
+            </w:pPr>
+            <w:r>
+              <w:rPr>
+                <w:rFonts w:ascii="仿宋_GB2312" w:eastAsia="仿宋_GB2312" w:hAnsi="宋体" w:cs="宋体" w:hint="eastAsia"/>
+                <w:color w:val="000000"/>
+                <w:sz w:val="28"/>
+                <w:szCs w:val="28"/>
+              </w:rPr>
+              <w:t>91000</w:t>
+            </w:r>
+          </w:p>
+        </w:tc>
+        <w:tc>
+          <w:tcPr>
+            <w:tcW w:w="1559" w:type="dxa"/>
+            <w:tcBorders>
+              <w:top w:val="nil"/>
+              <w:left w:val="nil"/>
+              <w:bottom w:val="single" w:sz="8" w:space="0" w:color="auto"/>
+              <w:right w:val="single" w:sz="8" w:space="0" w:color="auto"/>
+            </w:tcBorders>
+            <w:shd w:val="clear" w:color="auto" w:fill="auto"/>
+            <w:noWrap/>
+            <w:vAlign w:val="center"/>
+          </w:tcPr>
+          <w:p>
+            <w:pPr>
+              <w:widowControl/>
+              <w:jc w:val="right"/>
+              <w:rPr>
+                <w:rFonts w:ascii="仿宋_GB2312" w:eastAsia="仿宋_GB2312" w:hAnsi="宋体" w:cs="宋体"/>
+                <w:color w:val="000000"/>
+                <w:sz w:val="28"/>
+                <w:szCs w:val="28"/>
+              </w:rPr>
+            </w:pPr>
+            <w:r>
+              <w:rPr>
+                <w:rFonts w:ascii="仿宋_GB2312" w:eastAsia="仿宋_GB2312" w:hAnsi="宋体" w:cs="宋体" w:hint="eastAsia"/>
+                <w:color w:val="000000"/>
+                <w:sz w:val="28"/>
+                <w:szCs w:val="28"/>
+              </w:rPr>
+              <w:t>340000</w:t>
+            </w:r>
+          </w:p>
+        </w:tc>
+        <w:tc>
+          <w:tcPr>
+            <w:tcW w:w="1276" w:type="dxa"/>
+            <w:tcBorders>
+              <w:top w:val="nil"/>
+              <w:left w:val="nil"/>
+              <w:bottom w:val="single" w:sz="8" w:space="0" w:color="auto"/>
+              <w:right w:val="single" w:sz="8" w:space="0" w:color="auto"/>
+            </w:tcBorders>
+            <w:shd w:val="clear" w:color="auto" w:fill="auto"/>
+            <w:noWrap/>
+            <w:vAlign w:val="center"/>
+          </w:tcPr>
+          <w:p>
+            <w:pPr>
+              <w:widowControl/>
+              <w:jc w:val="right"/>
+              <w:rPr>
+                <w:rFonts w:ascii="仿宋_GB2312" w:eastAsia="仿宋_GB2312" w:hAnsi="宋体" w:cs="宋体"/>
+                <w:color w:val="000000"/>
+                <w:sz w:val="28"/>
+                <w:szCs w:val="28"/>
+              </w:rPr>
+            </w:pPr>
+            <w:r>
+              <w:rPr>
+                <w:rFonts w:ascii="仿宋_GB2312" w:eastAsia="仿宋_GB2312" w:hAnsi="宋体" w:cs="宋体" w:hint="eastAsia"/>
+                <w:color w:val="000000"/>
+                <w:sz w:val="28"/>
+                <w:szCs w:val="28"/>
+              </w:rPr>
+              <w:t>790000</w:t>
+            </w:r>
+          </w:p>
+        </w:tc>
+        <w:tc>
+          <w:tcPr>
+            <w:tcW w:w="1559" w:type="dxa"/>
+            <w:tcBorders>
+              <w:top w:val="nil"/>
+              <w:left w:val="nil"/>
+              <w:bottom w:val="single" w:sz="8" w:space="0" w:color="auto"/>
+              <w:right w:val="single" w:sz="8" w:space="0" w:color="auto"/>
+            </w:tcBorders>
+            <w:shd w:val="clear" w:color="auto" w:fill="auto"/>
+            <w:noWrap/>
+            <w:vAlign w:val="center"/>
+          </w:tcPr>
+          <w:p>
+            <w:pPr>
+              <w:widowControl/>
+              <w:jc w:val="right"/>
+              <w:rPr>
+                <w:rFonts w:ascii="仿宋_GB2312" w:eastAsia="仿宋_GB2312" w:hAnsi="宋体" w:cs="宋体"/>
+                <w:color w:val="000000"/>
+                <w:sz w:val="28"/>
+                <w:szCs w:val="28"/>
+              </w:rPr>
+            </w:pPr>
+            <w:r>
+              <w:rPr>
+                <w:rFonts w:ascii="仿宋_GB2312" w:eastAsia="仿宋_GB2312" w:hAnsi="宋体" w:cs="宋体" w:hint="eastAsia"/>
+                <w:color w:val="000000"/>
+                <w:sz w:val="28"/>
+                <w:szCs w:val="28"/>
+              </w:rPr>
+              <w:t>1470000</w:t>
+            </w:r>
+          </w:p>
+        </w:tc>
+        <w:tc>
+          <w:tcPr>
+            <w:tcW w:w="1196" w:type="dxa"/>
+            <w:tcBorders>
+              <w:top w:val="nil"/>
+              <w:left w:val="nil"/>
+              <w:bottom w:val="single" w:sz="8" w:space="0" w:color="auto"/>
+              <w:right w:val="single" w:sz="8" w:space="0" w:color="auto"/>
+            </w:tcBorders>
+            <w:shd w:val="clear" w:color="auto" w:fill="auto"/>
+            <w:noWrap/>
+            <w:vAlign w:val="center"/>
+          </w:tcPr>
+          <w:p>
+            <w:pPr>
+              <w:widowControl/>
+              <w:jc w:val="right"/>
+              <w:rPr>
+                <w:rFonts w:ascii="仿宋_GB2312" w:eastAsia="仿宋_GB2312" w:hAnsi="宋体" w:cs="宋体"/>
+                <w:color w:val="000000"/>
+                <w:sz w:val="28"/>
+                <w:szCs w:val="28"/>
+              </w:rPr>
+            </w:pPr>
+            <w:r>
+              <w:rPr>
+                <w:rFonts w:ascii="仿宋_GB2312" w:eastAsia="仿宋_GB2312" w:hAnsi="宋体" w:cs="宋体" w:hint="eastAsia"/>
+                <w:color w:val="000000"/>
+                <w:sz w:val="28"/>
+                <w:szCs w:val="28"/>
+              </w:rPr>
+              <w:t>2400000</w:t>
+            </w:r>
+          </w:p>
+        </w:tc>
+        <w:tc>
+          <w:tcPr>
+            <w:tcW w:w="1812" w:type="dxa"/>
+            <w:tcBorders>
+              <w:top w:val="nil"/>
+              <w:left w:val="nil"/>
+              <w:bottom w:val="single" w:sz="8" w:space="0" w:color="auto"/>
+              <w:right w:val="double" w:sz="6" w:space="0" w:color="auto"/>
+            </w:tcBorders>
+            <w:shd w:val="clear" w:color="auto" w:fill="auto"/>
+            <w:noWrap/>
+            <w:vAlign w:val="center"/>
+          </w:tcPr>
+          <w:p>
+            <w:pPr>
+              <w:widowControl/>
+              <w:rPr>
+                <w:rFonts w:ascii="仿宋_GB2312" w:eastAsia="仿宋_GB2312" w:hAnsi="宋体" w:cs="宋体"/>
+                <w:color w:val="000000"/>
+                <w:sz w:val="28"/>
+                <w:szCs w:val="28"/>
+              </w:rPr>
+            </w:pPr>
+            <w:r>
+              <w:rPr>
+                <w:rFonts w:ascii="仿宋_GB2312" w:eastAsia="仿宋_GB2312" w:hAnsi="宋体" w:cs="宋体" w:hint="eastAsia"/>
+                <w:color w:val="000000"/>
+                <w:sz w:val="28"/>
+                <w:szCs w:val="28"/>
+              </w:rPr>
+              <w:t xml:space="preserve">　</w:t>
+            </w:r>
+          </w:p>
+        </w:tc>
+      </w:tr>
+      <w:tr>
+        <w:trPr>
+          <w:trHeight w:val="390"/>
+        </w:trPr>
+        <w:tc>
+          <w:tcPr>
+            <w:tcW w:w="1583" w:type="dxa"/>
+            <w:tcBorders>
+              <w:top w:val="nil"/>
+              <w:left w:val="double" w:sz="6" w:space="0" w:color="auto"/>
+              <w:bottom w:val="single" w:sz="8" w:space="0" w:color="auto"/>
+              <w:right w:val="single" w:sz="8" w:space="0" w:color="auto"/>
+            </w:tcBorders>
+            <w:shd w:val="clear" w:color="auto" w:fill="auto"/>
+            <w:noWrap/>
+            <w:vAlign w:val="center"/>
+          </w:tcPr>
+          <w:p>
+            <w:pPr>
+              <w:widowControl/>
+              <w:rPr>
+                <w:rFonts w:ascii="仿宋_GB2312" w:eastAsia="仿宋_GB2312" w:hAnsi="宋体" w:cs="宋体"/>
+                <w:color w:val="000000"/>
+                <w:sz w:val="28"/>
+                <w:szCs w:val="28"/>
+              </w:rPr>
+            </w:pPr>
+            <w:r>
+              <w:rPr>
+                <w:rFonts w:ascii="仿宋_GB2312" w:eastAsia="仿宋_GB2312" w:hAnsi="宋体" w:cs="宋体" w:hint="eastAsia"/>
+                <w:color w:val="000000"/>
+                <w:sz w:val="28"/>
+                <w:szCs w:val="28"/>
+              </w:rPr>
+              <w:t xml:space="preserve">　</w:t>
+            </w:r>
+          </w:p>
+        </w:tc>
+        <w:tc>
+          <w:tcPr>
+            <w:tcW w:w="1417" w:type="dxa"/>
+            <w:tcBorders>
+              <w:top w:val="nil"/>
+              <w:left w:val="nil"/>
+              <w:bottom w:val="single" w:sz="8" w:space="0" w:color="auto"/>
+              <w:right w:val="single" w:sz="8" w:space="0" w:color="auto"/>
+            </w:tcBorders>
+            <w:shd w:val="clear" w:color="auto" w:fill="auto"/>
+            <w:noWrap/>
+            <w:vAlign w:val="center"/>
+          </w:tcPr>
+          <w:p>
+            <w:pPr>
+              <w:widowControl/>
+              <w:rPr>
+                <w:rFonts w:ascii="仿宋_GB2312" w:eastAsia="仿宋_GB2312" w:hAnsi="宋体" w:cs="宋体"/>
+                <w:color w:val="000000"/>
+                <w:sz w:val="28"/>
+                <w:szCs w:val="28"/>
+              </w:rPr>
+            </w:pPr>
+            <w:r>
+              <w:rPr>
+                <w:rFonts w:ascii="仿宋_GB2312" w:eastAsia="仿宋_GB2312" w:hAnsi="宋体" w:cs="宋体" w:hint="eastAsia"/>
+                <w:color w:val="000000"/>
+                <w:sz w:val="28"/>
+                <w:szCs w:val="28"/>
+              </w:rPr>
+              <w:t xml:space="preserve">　</w:t>
+            </w:r>
+          </w:p>
+        </w:tc>
+        <w:tc>
+          <w:tcPr>
+            <w:tcW w:w="1559" w:type="dxa"/>
+            <w:tcBorders>
+              <w:top w:val="nil"/>
+              <w:left w:val="nil"/>
+              <w:bottom w:val="single" w:sz="8" w:space="0" w:color="auto"/>
+              <w:right w:val="single" w:sz="8" w:space="0" w:color="auto"/>
+            </w:tcBorders>
+            <w:shd w:val="clear" w:color="auto" w:fill="auto"/>
+            <w:noWrap/>
+            <w:vAlign w:val="center"/>
+          </w:tcPr>
+          <w:p>
+            <w:pPr>
+              <w:widowControl/>
+              <w:rPr>
+                <w:rFonts w:ascii="仿宋_GB2312" w:eastAsia="仿宋_GB2312" w:hAnsi="宋体" w:cs="宋体"/>
+                <w:color w:val="000000"/>
+                <w:sz w:val="28"/>
+                <w:szCs w:val="28"/>
+              </w:rPr>
+            </w:pPr>
+            <w:r>
+              <w:rPr>
+                <w:rFonts w:ascii="仿宋_GB2312" w:eastAsia="仿宋_GB2312" w:hAnsi="宋体" w:cs="宋体" w:hint="eastAsia"/>
+                <w:color w:val="000000"/>
+                <w:sz w:val="28"/>
+                <w:szCs w:val="28"/>
+              </w:rPr>
+              <w:t xml:space="preserve">　</w:t>
+            </w:r>
+          </w:p>
+        </w:tc>
+        <w:tc>
+          <w:tcPr>
+            <w:tcW w:w="1276" w:type="dxa"/>
+            <w:tcBorders>
+              <w:top w:val="nil"/>
+              <w:left w:val="nil"/>
+              <w:bottom w:val="single" w:sz="8" w:space="0" w:color="auto"/>
+              <w:right w:val="single" w:sz="8" w:space="0" w:color="auto"/>
+            </w:tcBorders>
+            <w:shd w:val="clear" w:color="auto" w:fill="auto"/>
+            <w:noWrap/>
+            <w:vAlign w:val="center"/>
+          </w:tcPr>
+          <w:p>
+            <w:pPr>
+              <w:widowControl/>
+              <w:rPr>
+                <w:rFonts w:ascii="仿宋_GB2312" w:eastAsia="仿宋_GB2312" w:hAnsi="宋体" w:cs="宋体"/>
+                <w:color w:val="000000"/>
+                <w:sz w:val="28"/>
+                <w:szCs w:val="28"/>
+              </w:rPr>
+            </w:pPr>
+            <w:r>
+              <w:rPr>
+                <w:rFonts w:ascii="仿宋_GB2312" w:eastAsia="仿宋_GB2312" w:hAnsi="宋体" w:cs="宋体" w:hint="eastAsia"/>
+                <w:color w:val="000000"/>
+                <w:sz w:val="28"/>
+                <w:szCs w:val="28"/>
+              </w:rPr>
+              <w:t xml:space="preserve">　</w:t>
+            </w:r>
+          </w:p>
+        </w:tc>
+        <w:tc>
+          <w:tcPr>
+            <w:tcW w:w="1559" w:type="dxa"/>
+            <w:tcBorders>
+              <w:top w:val="nil"/>
+              <w:left w:val="nil"/>
+              <w:bottom w:val="single" w:sz="8" w:space="0" w:color="auto"/>
+              <w:right w:val="single" w:sz="8" w:space="0" w:color="auto"/>
+            </w:tcBorders>
+            <w:shd w:val="clear" w:color="auto" w:fill="auto"/>
+            <w:noWrap/>
+            <w:vAlign w:val="center"/>
+          </w:tcPr>
+          <w:p>
+            <w:pPr>
+              <w:widowControl/>
+              <w:rPr>
+                <w:rFonts w:ascii="仿宋_GB2312" w:eastAsia="仿宋_GB2312" w:hAnsi="宋体" w:cs="宋体"/>
+                <w:color w:val="000000"/>
+                <w:sz w:val="28"/>
+                <w:szCs w:val="28"/>
+              </w:rPr>
+            </w:pPr>
+            <w:r>
+              <w:rPr>
+                <w:rFonts w:ascii="仿宋_GB2312" w:eastAsia="仿宋_GB2312" w:hAnsi="宋体" w:cs="宋体" w:hint="eastAsia"/>
+                <w:color w:val="000000"/>
+                <w:sz w:val="28"/>
+                <w:szCs w:val="28"/>
+              </w:rPr>
+              <w:t xml:space="preserve">　</w:t>
+            </w:r>
+          </w:p>
+        </w:tc>
+        <w:tc>
+          <w:tcPr>
+            <w:tcW w:w="1196" w:type="dxa"/>
+            <w:tcBorders>
+              <w:top w:val="nil"/>
+              <w:left w:val="nil"/>
+              <w:bottom w:val="single" w:sz="8" w:space="0" w:color="auto"/>
+              <w:right w:val="single" w:sz="8" w:space="0" w:color="auto"/>
+            </w:tcBorders>
+            <w:shd w:val="clear" w:color="auto" w:fill="auto"/>
+            <w:noWrap/>
+            <w:vAlign w:val="center"/>
+          </w:tcPr>
+          <w:p>
+            <w:pPr>
+              <w:widowControl/>
+              <w:rPr>
+                <w:rFonts w:ascii="仿宋_GB2312" w:eastAsia="仿宋_GB2312" w:hAnsi="宋体" w:cs="宋体"/>
+                <w:color w:val="000000"/>
+                <w:sz w:val="28"/>
+                <w:szCs w:val="28"/>
+              </w:rPr>
+            </w:pPr>
+            <w:r>
+              <w:rPr>
+                <w:rFonts w:ascii="仿宋_GB2312" w:eastAsia="仿宋_GB2312" w:hAnsi="宋体" w:cs="宋体" w:hint="eastAsia"/>
+                <w:color w:val="000000"/>
+                <w:sz w:val="28"/>
+                <w:szCs w:val="28"/>
+              </w:rPr>
+              <w:t xml:space="preserve">　</w:t>
+            </w:r>
+          </w:p>
+        </w:tc>
+        <w:tc>
+          <w:tcPr>
+            <w:tcW w:w="1812" w:type="dxa"/>
+            <w:tcBorders>
+              <w:top w:val="nil"/>
+              <w:left w:val="nil"/>
+              <w:bottom w:val="single" w:sz="8" w:space="0" w:color="auto"/>
+              <w:right w:val="double" w:sz="6" w:space="0" w:color="auto"/>
+            </w:tcBorders>
+            <w:shd w:val="clear" w:color="auto" w:fill="auto"/>
+            <w:noWrap/>
+            <w:vAlign w:val="center"/>
+          </w:tcPr>
+          <w:p>
+            <w:pPr>
+              <w:widowControl/>
+              <w:rPr>
+                <w:rFonts w:ascii="仿宋_GB2312" w:eastAsia="仿宋_GB2312" w:hAnsi="宋体" w:cs="宋体"/>
+                <w:color w:val="000000"/>
+                <w:sz w:val="28"/>
+                <w:szCs w:val="28"/>
+              </w:rPr>
+            </w:pPr>
+            <w:r>
+              <w:rPr>
+                <w:rFonts w:ascii="仿宋_GB2312" w:eastAsia="仿宋_GB2312" w:hAnsi="宋体" w:cs="宋体" w:hint="eastAsia"/>
+                <w:color w:val="000000"/>
+                <w:sz w:val="28"/>
+                <w:szCs w:val="28"/>
+              </w:rPr>
+              <w:t xml:space="preserve">　</w:t>
+            </w:r>
+          </w:p>
+        </w:tc>
+      </w:tr>
+      <w:tr>
+        <w:trPr>
+          <w:trHeight w:val="390"/>
+        </w:trPr>
+        <w:tc>
+          <w:tcPr>
+            <w:tcW w:w="1583" w:type="dxa"/>
+            <w:tcBorders>
+              <w:top w:val="nil"/>
+              <w:left w:val="double" w:sz="6" w:space="0" w:color="auto"/>
+              <w:bottom w:val="single" w:sz="8" w:space="0" w:color="auto"/>
+              <w:right w:val="single" w:sz="8" w:space="0" w:color="auto"/>
+            </w:tcBorders>
+            <w:shd w:val="clear" w:color="auto" w:fill="auto"/>
+            <w:noWrap/>
+            <w:vAlign w:val="center"/>
+          </w:tcPr>
+          <w:p>
+            <w:pPr>
+              <w:widowControl/>
+              <w:rPr>
+                <w:rFonts w:ascii="仿宋_GB2312" w:eastAsia="仿宋_GB2312" w:hAnsi="宋体" w:cs="宋体"/>
+                <w:color w:val="000000"/>
+                <w:sz w:val="28"/>
+                <w:szCs w:val="28"/>
+              </w:rPr>
+            </w:pPr>
+            <w:r>
+              <w:rPr>
+                <w:rFonts w:ascii="仿宋_GB2312" w:eastAsia="仿宋_GB2312" w:hAnsi="宋体" w:cs="宋体" w:hint="eastAsia"/>
+                <w:color w:val="000000"/>
+                <w:sz w:val="28"/>
+                <w:szCs w:val="28"/>
+              </w:rPr>
+              <w:t>折现收益-折现成本</w:t>
+            </w:r>
+          </w:p>
+        </w:tc>
+        <w:tc>
+          <w:tcPr>
+            <w:tcW w:w="1417" w:type="dxa"/>
+            <w:tcBorders>
+              <w:top w:val="nil"/>
+              <w:left w:val="nil"/>
+              <w:bottom w:val="single" w:sz="8" w:space="0" w:color="auto"/>
+              <w:right w:val="single" w:sz="8" w:space="0" w:color="auto"/>
+            </w:tcBorders>
+            <w:shd w:val="clear" w:color="auto" w:fill="auto"/>
+            <w:noWrap/>
+            <w:vAlign w:val="center"/>
+          </w:tcPr>
+          <w:p>
+            <w:pPr>
+              <w:widowControl/>
+              <w:jc w:val="right"/>
+              <w:rPr>
+                <w:rFonts w:ascii="仿宋_GB2312" w:eastAsia="仿宋_GB2312" w:hAnsi="宋体" w:cs="宋体"/>
+                <w:color w:val="000000"/>
+                <w:sz w:val="28"/>
+                <w:szCs w:val="28"/>
+              </w:rPr>
+            </w:pPr>
+            <w:r>
+              <w:rPr>
+                <w:rFonts w:ascii="仿宋_GB2312" w:eastAsia="仿宋_GB2312" w:hAnsi="宋体" w:cs="宋体" w:hint="eastAsia"/>
+                <w:color w:val="000000"/>
+                <w:sz w:val="28"/>
+                <w:szCs w:val="28"/>
+              </w:rPr>
+              <w:t>-269360</w:t>
+            </w:r>
+          </w:p>
+        </w:tc>
+        <w:tc>
+          <w:tcPr>
+            <w:tcW w:w="1559" w:type="dxa"/>
+            <w:tcBorders>
+              <w:top w:val="nil"/>
+              <w:left w:val="nil"/>
+              <w:bottom w:val="single" w:sz="8" w:space="0" w:color="auto"/>
+              <w:right w:val="single" w:sz="8" w:space="0" w:color="auto"/>
+            </w:tcBorders>
+            <w:shd w:val="clear" w:color="auto" w:fill="auto"/>
+            <w:noWrap/>
+            <w:vAlign w:val="center"/>
+          </w:tcPr>
+          <w:p>
+            <w:pPr>
+              <w:widowControl/>
+              <w:jc w:val="right"/>
+              <w:rPr>
+                <w:rFonts w:ascii="仿宋_GB2312" w:eastAsia="仿宋_GB2312" w:hAnsi="宋体" w:cs="宋体"/>
+                <w:color w:val="000000"/>
+                <w:sz w:val="28"/>
+                <w:szCs w:val="28"/>
+              </w:rPr>
+            </w:pPr>
+            <w:r>
+              <w:rPr>
+                <w:rFonts w:ascii="仿宋_GB2312" w:eastAsia="仿宋_GB2312" w:hAnsi="宋体" w:cs="宋体" w:hint="eastAsia"/>
+                <w:color w:val="000000"/>
+                <w:sz w:val="28"/>
+                <w:szCs w:val="28"/>
+              </w:rPr>
+              <w:t>83000</w:t>
+            </w:r>
+          </w:p>
+        </w:tc>
+        <w:tc>
+          <w:tcPr>
+            <w:tcW w:w="1276" w:type="dxa"/>
+            <w:tcBorders>
+              <w:top w:val="nil"/>
+              <w:left w:val="nil"/>
+              <w:bottom w:val="single" w:sz="8" w:space="0" w:color="auto"/>
+              <w:right w:val="single" w:sz="8" w:space="0" w:color="auto"/>
+            </w:tcBorders>
+            <w:shd w:val="clear" w:color="auto" w:fill="auto"/>
+            <w:noWrap/>
+            <w:vAlign w:val="center"/>
+          </w:tcPr>
+          <w:p>
+            <w:pPr>
+              <w:widowControl/>
+              <w:jc w:val="right"/>
+              <w:rPr>
+                <w:rFonts w:ascii="仿宋_GB2312" w:eastAsia="仿宋_GB2312" w:hAnsi="宋体" w:cs="宋体"/>
+                <w:color w:val="000000"/>
+                <w:sz w:val="28"/>
+                <w:szCs w:val="28"/>
+              </w:rPr>
+            </w:pPr>
+            <w:r>
+              <w:rPr>
+                <w:rFonts w:ascii="仿宋_GB2312" w:eastAsia="仿宋_GB2312" w:hAnsi="宋体" w:cs="宋体" w:hint="eastAsia"/>
+                <w:color w:val="000000"/>
+                <w:sz w:val="28"/>
+                <w:szCs w:val="28"/>
+              </w:rPr>
+              <w:t>300000</w:t>
+            </w:r>
+          </w:p>
+        </w:tc>
+        <w:tc>
+          <w:tcPr>
+            <w:tcW w:w="1559" w:type="dxa"/>
+            <w:tcBorders>
+              <w:top w:val="nil"/>
+              <w:left w:val="nil"/>
+              <w:bottom w:val="single" w:sz="8" w:space="0" w:color="auto"/>
+              <w:right w:val="single" w:sz="8" w:space="0" w:color="auto"/>
+            </w:tcBorders>
+            <w:shd w:val="clear" w:color="auto" w:fill="auto"/>
+            <w:noWrap/>
+            <w:vAlign w:val="center"/>
+          </w:tcPr>
+          <w:p>
+            <w:pPr>
+              <w:widowControl/>
+              <w:jc w:val="right"/>
+              <w:rPr>
+                <w:rFonts w:ascii="仿宋_GB2312" w:eastAsia="仿宋_GB2312" w:hAnsi="宋体" w:cs="宋体"/>
+                <w:color w:val="000000"/>
+                <w:sz w:val="28"/>
+                <w:szCs w:val="28"/>
+              </w:rPr>
+            </w:pPr>
+            <w:r>
+              <w:rPr>
+                <w:rFonts w:ascii="仿宋_GB2312" w:eastAsia="仿宋_GB2312" w:hAnsi="宋体" w:cs="宋体" w:hint="eastAsia"/>
+                <w:color w:val="000000"/>
+                <w:sz w:val="28"/>
+                <w:szCs w:val="28"/>
+              </w:rPr>
+              <w:t>544000</w:t>
+            </w:r>
+          </w:p>
+        </w:tc>
+        <w:tc>
+          <w:tcPr>
+            <w:tcW w:w="1196" w:type="dxa"/>
+            <w:tcBorders>
+              <w:top w:val="nil"/>
+              <w:left w:val="nil"/>
+              <w:bottom w:val="single" w:sz="8" w:space="0" w:color="auto"/>
+              <w:right w:val="single" w:sz="8" w:space="0" w:color="auto"/>
+            </w:tcBorders>
+            <w:shd w:val="clear" w:color="auto" w:fill="auto"/>
+            <w:noWrap/>
+            <w:vAlign w:val="center"/>
+          </w:tcPr>
+          <w:p>
+            <w:pPr>
+              <w:widowControl/>
+              <w:jc w:val="right"/>
+              <w:rPr>
+                <w:rFonts w:ascii="仿宋_GB2312" w:eastAsia="仿宋_GB2312" w:hAnsi="宋体" w:cs="宋体"/>
+                <w:color w:val="000000"/>
+                <w:sz w:val="28"/>
+                <w:szCs w:val="28"/>
+              </w:rPr>
+            </w:pPr>
+            <w:r>
+              <w:rPr>
+                <w:rFonts w:ascii="仿宋_GB2312" w:eastAsia="仿宋_GB2312" w:hAnsi="宋体" w:cs="宋体" w:hint="eastAsia"/>
+                <w:color w:val="000000"/>
+                <w:sz w:val="28"/>
+                <w:szCs w:val="28"/>
+              </w:rPr>
+              <w:t>806000</w:t>
+            </w:r>
+          </w:p>
+        </w:tc>
+        <w:tc>
+          <w:tcPr>
+            <w:tcW w:w="1812" w:type="dxa"/>
+            <w:tcBorders>
+              <w:top w:val="nil"/>
+              <w:left w:val="nil"/>
+              <w:bottom w:val="single" w:sz="8" w:space="0" w:color="auto"/>
+              <w:right w:val="double" w:sz="6" w:space="0" w:color="auto"/>
+            </w:tcBorders>
+            <w:shd w:val="clear" w:color="auto" w:fill="auto"/>
+            <w:noWrap/>
+            <w:vAlign w:val="center"/>
+          </w:tcPr>
+          <w:p>
+            <w:pPr>
+              <w:widowControl/>
+              <w:jc w:val="right"/>
+              <w:rPr>
+                <w:rFonts w:ascii="仿宋_GB2312" w:eastAsia="仿宋_GB2312" w:hAnsi="宋体" w:cs="宋体"/>
+                <w:color w:val="000000"/>
+                <w:sz w:val="28"/>
+                <w:szCs w:val="28"/>
+              </w:rPr>
+            </w:pPr>
+            <w:r>
+              <w:rPr>
+                <w:rFonts w:ascii="仿宋_GB2312" w:eastAsia="仿宋_GB2312" w:hAnsi="宋体" w:cs="宋体" w:hint="eastAsia"/>
+                <w:color w:val="000000"/>
+                <w:sz w:val="28"/>
+                <w:szCs w:val="28"/>
+              </w:rPr>
+              <w:t>1463640</w:t>
+            </w:r>
+          </w:p>
+        </w:tc>
+      </w:tr>
+      <w:tr>
+        <w:trPr>
+          <w:trHeight w:val="390"/>
+        </w:trPr>
+        <w:tc>
+          <w:tcPr>
+            <w:tcW w:w="1583" w:type="dxa"/>
+            <w:tcBorders>
+              <w:top w:val="nil"/>
+              <w:left w:val="double" w:sz="6" w:space="0" w:color="auto"/>
+              <w:bottom w:val="single" w:sz="8" w:space="0" w:color="auto"/>
+              <w:right w:val="single" w:sz="8" w:space="0" w:color="auto"/>
+            </w:tcBorders>
+            <w:shd w:val="clear" w:color="auto" w:fill="auto"/>
+            <w:noWrap/>
+            <w:vAlign w:val="center"/>
+          </w:tcPr>
+          <w:p>
+            <w:pPr>
+              <w:widowControl/>
+              <w:rPr>
+                <w:rFonts w:ascii="仿宋_GB2312" w:eastAsia="仿宋_GB2312" w:hAnsi="宋体" w:cs="宋体"/>
+                <w:color w:val="000000"/>
+                <w:sz w:val="28"/>
+                <w:szCs w:val="28"/>
+              </w:rPr>
+            </w:pPr>
+            <w:r>
+              <w:rPr>
+                <w:rFonts w:ascii="仿宋_GB2312" w:eastAsia="仿宋_GB2312" w:hAnsi="宋体" w:cs="宋体" w:hint="eastAsia"/>
+                <w:color w:val="000000"/>
+                <w:sz w:val="28"/>
+                <w:szCs w:val="28"/>
+              </w:rPr>
+              <w:t>累计收益-累计成本</w:t>
+            </w:r>
+          </w:p>
+        </w:tc>
+        <w:tc>
+          <w:tcPr>
+            <w:tcW w:w="1417" w:type="dxa"/>
+            <w:tcBorders>
+              <w:top w:val="nil"/>
+              <w:left w:val="nil"/>
+              <w:bottom w:val="single" w:sz="8" w:space="0" w:color="auto"/>
+              <w:right w:val="single" w:sz="8" w:space="0" w:color="auto"/>
+            </w:tcBorders>
+            <w:shd w:val="clear" w:color="auto" w:fill="auto"/>
+            <w:noWrap/>
+            <w:vAlign w:val="center"/>
+          </w:tcPr>
+          <w:p>
+            <w:pPr>
+              <w:widowControl/>
+              <w:jc w:val="right"/>
+              <w:rPr>
+                <w:rFonts w:ascii="仿宋_GB2312" w:eastAsia="仿宋_GB2312" w:hAnsi="宋体" w:cs="宋体"/>
+                <w:color w:val="000000"/>
+                <w:sz w:val="28"/>
+                <w:szCs w:val="28"/>
+              </w:rPr>
+            </w:pPr>
+            <w:r>
+              <w:rPr>
+                <w:rFonts w:ascii="仿宋_GB2312" w:eastAsia="仿宋_GB2312" w:hAnsi="宋体" w:cs="宋体" w:hint="eastAsia"/>
+                <w:color w:val="000000"/>
+                <w:sz w:val="28"/>
+                <w:szCs w:val="28"/>
+              </w:rPr>
+              <w:t>-269360</w:t>
+            </w:r>
+          </w:p>
+        </w:tc>
+        <w:tc>
+          <w:tcPr>
+            <w:tcW w:w="1559" w:type="dxa"/>
+            <w:tcBorders>
+              <w:top w:val="nil"/>
+              <w:left w:val="nil"/>
+              <w:bottom w:val="single" w:sz="8" w:space="0" w:color="auto"/>
+              <w:right w:val="single" w:sz="8" w:space="0" w:color="auto"/>
+            </w:tcBorders>
+            <w:shd w:val="clear" w:color="auto" w:fill="auto"/>
+            <w:noWrap/>
+            <w:vAlign w:val="center"/>
+          </w:tcPr>
+          <w:p>
+            <w:pPr>
+              <w:widowControl/>
+              <w:jc w:val="right"/>
+              <w:rPr>
+                <w:rFonts w:ascii="仿宋_GB2312" w:eastAsia="仿宋_GB2312" w:hAnsi="宋体" w:cs="宋体"/>
+                <w:color w:val="000000"/>
+                <w:sz w:val="28"/>
+                <w:szCs w:val="28"/>
+              </w:rPr>
+            </w:pPr>
+            <w:r>
+              <w:rPr>
+                <w:rFonts w:ascii="仿宋_GB2312" w:eastAsia="仿宋_GB2312" w:hAnsi="宋体" w:cs="宋体" w:hint="eastAsia"/>
+                <w:color w:val="000000"/>
+                <w:sz w:val="28"/>
+                <w:szCs w:val="28"/>
+              </w:rPr>
+              <w:t>-186360</w:t>
+            </w:r>
+          </w:p>
+        </w:tc>
+        <w:tc>
+          <w:tcPr>
+            <w:tcW w:w="1276" w:type="dxa"/>
+            <w:tcBorders>
+              <w:top w:val="nil"/>
+              <w:left w:val="nil"/>
+              <w:bottom w:val="single" w:sz="8" w:space="0" w:color="auto"/>
+              <w:right w:val="single" w:sz="8" w:space="0" w:color="auto"/>
+            </w:tcBorders>
+            <w:shd w:val="clear" w:color="auto" w:fill="auto"/>
+            <w:noWrap/>
+            <w:vAlign w:val="center"/>
+          </w:tcPr>
+          <w:p>
+            <w:pPr>
+              <w:widowControl/>
+              <w:jc w:val="right"/>
+              <w:rPr>
+                <w:rFonts w:ascii="仿宋_GB2312" w:eastAsia="仿宋_GB2312" w:hAnsi="宋体" w:cs="宋体"/>
+                <w:color w:val="000000"/>
+                <w:sz w:val="28"/>
+                <w:szCs w:val="28"/>
+              </w:rPr>
+            </w:pPr>
+            <w:r>
+              <w:rPr>
+                <w:rFonts w:ascii="仿宋_GB2312" w:eastAsia="仿宋_GB2312" w:hAnsi="宋体" w:cs="宋体" w:hint="eastAsia"/>
+                <w:color w:val="000000"/>
+                <w:sz w:val="28"/>
+                <w:szCs w:val="28"/>
+              </w:rPr>
+              <w:t>113640</w:t>
+            </w:r>
+          </w:p>
+        </w:tc>
+        <w:tc>
+          <w:tcPr>
+            <w:tcW w:w="1559" w:type="dxa"/>
+            <w:tcBorders>
+              <w:top w:val="nil"/>
+              <w:left w:val="nil"/>
+              <w:bottom w:val="single" w:sz="8" w:space="0" w:color="auto"/>
+              <w:right w:val="single" w:sz="8" w:space="0" w:color="auto"/>
+            </w:tcBorders>
+            <w:shd w:val="clear" w:color="auto" w:fill="auto"/>
+            <w:noWrap/>
+            <w:vAlign w:val="center"/>
+          </w:tcPr>
+          <w:p>
+            <w:pPr>
+              <w:widowControl/>
+              <w:jc w:val="right"/>
+              <w:rPr>
+                <w:rFonts w:ascii="仿宋_GB2312" w:eastAsia="仿宋_GB2312" w:hAnsi="宋体" w:cs="宋体"/>
+                <w:color w:val="000000"/>
+                <w:sz w:val="28"/>
+                <w:szCs w:val="28"/>
+              </w:rPr>
+            </w:pPr>
+            <w:r>
+              <w:rPr>
+                <w:rFonts w:ascii="仿宋_GB2312" w:eastAsia="仿宋_GB2312" w:hAnsi="宋体" w:cs="宋体" w:hint="eastAsia"/>
+                <w:color w:val="000000"/>
+                <w:sz w:val="28"/>
+                <w:szCs w:val="28"/>
+              </w:rPr>
+              <w:t>657640</w:t>
+            </w:r>
+          </w:p>
+        </w:tc>
+        <w:tc>
+          <w:tcPr>
+            <w:tcW w:w="1196" w:type="dxa"/>
+            <w:tcBorders>
+              <w:top w:val="nil"/>
+              <w:left w:val="nil"/>
+              <w:bottom w:val="single" w:sz="8" w:space="0" w:color="auto"/>
+              <w:right w:val="single" w:sz="8" w:space="0" w:color="auto"/>
+            </w:tcBorders>
+            <w:shd w:val="clear" w:color="auto" w:fill="auto"/>
+            <w:noWrap/>
+            <w:vAlign w:val="center"/>
+          </w:tcPr>
+          <w:p>
+            <w:pPr>
+              <w:widowControl/>
+              <w:jc w:val="right"/>
+              <w:rPr>
+                <w:rFonts w:ascii="仿宋_GB2312" w:eastAsia="仿宋_GB2312" w:hAnsi="宋体" w:cs="宋体"/>
+                <w:color w:val="000000"/>
+                <w:sz w:val="28"/>
+                <w:szCs w:val="28"/>
+              </w:rPr>
+            </w:pPr>
+            <w:r>
+              <w:rPr>
+                <w:rFonts w:ascii="仿宋_GB2312" w:eastAsia="仿宋_GB2312" w:hAnsi="宋体" w:cs="宋体" w:hint="eastAsia"/>
+                <w:color w:val="000000"/>
+                <w:sz w:val="28"/>
+                <w:szCs w:val="28"/>
+              </w:rPr>
+              <w:t>1463640</w:t>
+            </w:r>
+          </w:p>
+        </w:tc>
+        <w:tc>
+          <w:tcPr>
+            <w:tcW w:w="1812" w:type="dxa"/>
+            <w:tcBorders>
+              <w:top w:val="nil"/>
+              <w:left w:val="nil"/>
+              <w:bottom w:val="single" w:sz="8" w:space="0" w:color="auto"/>
+              <w:right w:val="double" w:sz="6" w:space="0" w:color="auto"/>
+            </w:tcBorders>
+            <w:shd w:val="clear" w:color="auto" w:fill="auto"/>
+            <w:noWrap/>
+            <w:vAlign w:val="center"/>
+          </w:tcPr>
+          <w:p>
+            <w:pPr>
+              <w:widowControl/>
+              <w:rPr>
+                <w:rFonts w:ascii="仿宋_GB2312" w:eastAsia="仿宋_GB2312" w:hAnsi="宋体" w:cs="宋体"/>
+                <w:color w:val="000000"/>
+                <w:sz w:val="28"/>
+                <w:szCs w:val="28"/>
+              </w:rPr>
+            </w:pPr>
+            <w:r>
+              <w:rPr>
+                <w:rFonts w:ascii="仿宋_GB2312" w:eastAsia="仿宋_GB2312" w:hAnsi="宋体" w:cs="宋体" w:hint="eastAsia"/>
+                <w:color w:val="000000"/>
+                <w:sz w:val="28"/>
+                <w:szCs w:val="28"/>
+              </w:rPr>
+              <w:t xml:space="preserve">　</w:t>
+            </w:r>
+          </w:p>
+        </w:tc>
+      </w:tr>
+      <w:tr>
+        <w:trPr>
+          <w:trHeight w:val="390"/>
+        </w:trPr>
+        <w:tc>
+          <w:tcPr>
+            <w:tcW w:w="1583" w:type="dxa"/>
+            <w:tcBorders>
+              <w:top w:val="nil"/>
+              <w:left w:val="double" w:sz="6" w:space="0" w:color="auto"/>
+              <w:bottom w:val="single" w:sz="8" w:space="0" w:color="auto"/>
+              <w:right w:val="single" w:sz="8" w:space="0" w:color="auto"/>
+            </w:tcBorders>
+            <w:shd w:val="clear" w:color="auto" w:fill="auto"/>
+            <w:noWrap/>
+            <w:vAlign w:val="center"/>
+          </w:tcPr>
+          <w:p>
+            <w:pPr>
+              <w:widowControl/>
+              <w:rPr>
+                <w:rFonts w:ascii="仿宋_GB2312" w:eastAsia="仿宋_GB2312" w:hAnsi="宋体" w:cs="宋体"/>
+                <w:color w:val="000000"/>
+                <w:sz w:val="28"/>
+                <w:szCs w:val="28"/>
+              </w:rPr>
+            </w:pPr>
+            <w:r>
+              <w:rPr>
+                <w:rFonts w:ascii="仿宋_GB2312" w:eastAsia="仿宋_GB2312" w:hAnsi="宋体" w:cs="宋体" w:hint="eastAsia"/>
+                <w:color w:val="000000"/>
+                <w:sz w:val="28"/>
+                <w:szCs w:val="28"/>
+              </w:rPr>
+              <w:t xml:space="preserve">　</w:t>
+            </w:r>
+          </w:p>
+        </w:tc>
+        <w:tc>
+          <w:tcPr>
+            <w:tcW w:w="1417" w:type="dxa"/>
+            <w:tcBorders>
+              <w:top w:val="nil"/>
+              <w:left w:val="nil"/>
+              <w:bottom w:val="single" w:sz="8" w:space="0" w:color="auto"/>
+              <w:right w:val="single" w:sz="8" w:space="0" w:color="auto"/>
+            </w:tcBorders>
+            <w:shd w:val="clear" w:color="auto" w:fill="auto"/>
+            <w:noWrap/>
+            <w:vAlign w:val="center"/>
+          </w:tcPr>
+          <w:p>
+            <w:pPr>
+              <w:widowControl/>
+              <w:rPr>
+                <w:rFonts w:ascii="仿宋_GB2312" w:eastAsia="仿宋_GB2312" w:hAnsi="宋体" w:cs="宋体"/>
+                <w:color w:val="000000"/>
+                <w:sz w:val="28"/>
+                <w:szCs w:val="28"/>
+              </w:rPr>
+            </w:pPr>
+            <w:r>
+              <w:rPr>
+                <w:rFonts w:ascii="仿宋_GB2312" w:eastAsia="仿宋_GB2312" w:hAnsi="宋体" w:cs="宋体" w:hint="eastAsia"/>
+                <w:color w:val="000000"/>
+                <w:sz w:val="28"/>
+                <w:szCs w:val="28"/>
+              </w:rPr>
+              <w:t xml:space="preserve">　</w:t>
+            </w:r>
+          </w:p>
+        </w:tc>
+        <w:tc>
+          <w:tcPr>
+            <w:tcW w:w="1559" w:type="dxa"/>
+            <w:tcBorders>
+              <w:top w:val="nil"/>
+              <w:left w:val="nil"/>
+              <w:bottom w:val="single" w:sz="8" w:space="0" w:color="auto"/>
+              <w:right w:val="single" w:sz="8" w:space="0" w:color="auto"/>
+            </w:tcBorders>
+            <w:shd w:val="clear" w:color="auto" w:fill="auto"/>
+            <w:noWrap/>
+            <w:vAlign w:val="center"/>
+          </w:tcPr>
+          <w:p>
+            <w:pPr>
+              <w:widowControl/>
+              <w:rPr>
+                <w:rFonts w:ascii="仿宋_GB2312" w:eastAsia="仿宋_GB2312" w:hAnsi="宋体" w:cs="宋体"/>
+                <w:color w:val="000000"/>
+                <w:sz w:val="28"/>
+                <w:szCs w:val="28"/>
+              </w:rPr>
+            </w:pPr>
+            <w:r>
+              <w:rPr>
+                <w:rFonts w:ascii="仿宋_GB2312" w:eastAsia="仿宋_GB2312" w:hAnsi="宋体" w:cs="宋体" w:hint="eastAsia"/>
+                <w:color w:val="000000"/>
+                <w:sz w:val="28"/>
+                <w:szCs w:val="28"/>
+              </w:rPr>
+              <w:t xml:space="preserve">　</w:t>
+            </w:r>
+          </w:p>
+        </w:tc>
+        <w:tc>
+          <w:tcPr>
+            <w:tcW w:w="1276" w:type="dxa"/>
+            <w:tcBorders>
+              <w:top w:val="nil"/>
+              <w:left w:val="nil"/>
+              <w:bottom w:val="single" w:sz="8" w:space="0" w:color="auto"/>
+              <w:right w:val="single" w:sz="8" w:space="0" w:color="auto"/>
+            </w:tcBorders>
+            <w:shd w:val="clear" w:color="auto" w:fill="auto"/>
+            <w:noWrap/>
+            <w:vAlign w:val="center"/>
+          </w:tcPr>
+          <w:p>
+            <w:pPr>
+              <w:widowControl/>
+              <w:rPr>
+                <w:rFonts w:ascii="仿宋_GB2312" w:eastAsia="仿宋_GB2312" w:hAnsi="宋体" w:cs="宋体"/>
+                <w:color w:val="000000"/>
+                <w:sz w:val="28"/>
+                <w:szCs w:val="28"/>
+              </w:rPr>
+            </w:pPr>
+            <w:r>
+              <w:rPr>
+                <w:rFonts w:ascii="仿宋_GB2312" w:eastAsia="仿宋_GB2312" w:hAnsi="宋体" w:cs="宋体" w:hint="eastAsia"/>
+                <w:color w:val="000000"/>
+                <w:sz w:val="28"/>
+                <w:szCs w:val="28"/>
+              </w:rPr>
+              <w:t xml:space="preserve">　</w:t>
+            </w:r>
+          </w:p>
+        </w:tc>
+        <w:tc>
+          <w:tcPr>
+            <w:tcW w:w="1559" w:type="dxa"/>
+            <w:tcBorders>
+              <w:top w:val="nil"/>
+              <w:left w:val="nil"/>
+              <w:bottom w:val="single" w:sz="8" w:space="0" w:color="auto"/>
+              <w:right w:val="single" w:sz="8" w:space="0" w:color="auto"/>
+            </w:tcBorders>
+            <w:shd w:val="clear" w:color="auto" w:fill="auto"/>
+            <w:noWrap/>
+            <w:vAlign w:val="center"/>
+          </w:tcPr>
+          <w:p>
+            <w:pPr>
+              <w:widowControl/>
+              <w:rPr>
+                <w:rFonts w:ascii="仿宋_GB2312" w:eastAsia="仿宋_GB2312" w:hAnsi="宋体" w:cs="宋体"/>
+                <w:color w:val="000000"/>
+                <w:sz w:val="28"/>
+                <w:szCs w:val="28"/>
+              </w:rPr>
+            </w:pPr>
+            <w:r>
+              <w:rPr>
+                <w:rFonts w:ascii="仿宋_GB2312" w:eastAsia="仿宋_GB2312" w:hAnsi="宋体" w:cs="宋体" w:hint="eastAsia"/>
+                <w:color w:val="000000"/>
+                <w:sz w:val="28"/>
+                <w:szCs w:val="28"/>
+              </w:rPr>
+              <w:t xml:space="preserve">　</w:t>
+            </w:r>
+          </w:p>
+        </w:tc>
+        <w:tc>
+          <w:tcPr>
+            <w:tcW w:w="1196" w:type="dxa"/>
+            <w:tcBorders>
+              <w:top w:val="nil"/>
+              <w:left w:val="nil"/>
+              <w:bottom w:val="single" w:sz="8" w:space="0" w:color="auto"/>
+              <w:right w:val="single" w:sz="8" w:space="0" w:color="auto"/>
+            </w:tcBorders>
+            <w:shd w:val="clear" w:color="auto" w:fill="auto"/>
+            <w:noWrap/>
+            <w:vAlign w:val="center"/>
+          </w:tcPr>
+          <w:p>
+            <w:pPr>
+              <w:widowControl/>
+              <w:rPr>
+                <w:rFonts w:ascii="仿宋_GB2312" w:eastAsia="仿宋_GB2312" w:hAnsi="宋体" w:cs="宋体"/>
+                <w:color w:val="000000"/>
+                <w:sz w:val="28"/>
+                <w:szCs w:val="28"/>
+              </w:rPr>
+            </w:pPr>
+            <w:r>
+              <w:rPr>
+                <w:rFonts w:ascii="仿宋_GB2312" w:eastAsia="仿宋_GB2312" w:hAnsi="宋体" w:cs="宋体" w:hint="eastAsia"/>
+                <w:color w:val="000000"/>
+                <w:sz w:val="28"/>
+                <w:szCs w:val="28"/>
+              </w:rPr>
+              <w:t xml:space="preserve">　</w:t>
+            </w:r>
+          </w:p>
+        </w:tc>
+        <w:tc>
+          <w:tcPr>
+            <w:tcW w:w="1812" w:type="dxa"/>
+            <w:tcBorders>
+              <w:top w:val="nil"/>
+              <w:left w:val="nil"/>
+              <w:bottom w:val="single" w:sz="8" w:space="0" w:color="auto"/>
+              <w:right w:val="double" w:sz="6" w:space="0" w:color="auto"/>
+            </w:tcBorders>
+            <w:shd w:val="clear" w:color="auto" w:fill="auto"/>
+            <w:noWrap/>
+            <w:vAlign w:val="center"/>
+          </w:tcPr>
+          <w:p>
+            <w:pPr>
+              <w:widowControl/>
+              <w:rPr>
+                <w:rFonts w:ascii="仿宋_GB2312" w:eastAsia="仿宋_GB2312" w:hAnsi="宋体" w:cs="宋体"/>
+                <w:color w:val="000000"/>
+                <w:sz w:val="28"/>
+                <w:szCs w:val="28"/>
+              </w:rPr>
+            </w:pPr>
+            <w:r>
+              <w:rPr>
+                <w:rFonts w:ascii="仿宋_GB2312" w:eastAsia="仿宋_GB2312" w:hAnsi="宋体" w:cs="宋体" w:hint="eastAsia"/>
+                <w:color w:val="000000"/>
+                <w:sz w:val="28"/>
+                <w:szCs w:val="28"/>
+              </w:rPr>
+              <w:t xml:space="preserve">　</w:t>
+            </w:r>
+          </w:p>
+        </w:tc>
+      </w:tr>
+      <w:tr>
+        <w:trPr>
+          <w:trHeight w:val="390"/>
+        </w:trPr>
+        <w:tc>
+          <w:tcPr>
+            <w:tcW w:w="1583" w:type="dxa"/>
+            <w:tcBorders>
+              <w:top w:val="nil"/>
+              <w:left w:val="double" w:sz="6" w:space="0" w:color="auto"/>
+              <w:bottom w:val="single" w:sz="8" w:space="0" w:color="auto"/>
+              <w:right w:val="single" w:sz="8" w:space="0" w:color="auto"/>
+            </w:tcBorders>
+            <w:shd w:val="clear" w:color="auto" w:fill="auto"/>
+            <w:noWrap/>
+            <w:vAlign w:val="center"/>
+          </w:tcPr>
+          <w:p>
+            <w:pPr>
+              <w:widowControl/>
+              <w:rPr>
+                <w:rFonts w:ascii="仿宋_GB2312" w:eastAsia="仿宋_GB2312" w:hAnsi="宋体" w:cs="宋体"/>
+                <w:color w:val="000000"/>
+                <w:sz w:val="28"/>
+                <w:szCs w:val="28"/>
+              </w:rPr>
+            </w:pPr>
+            <w:r>
+              <w:rPr>
+                <w:rFonts w:ascii="仿宋_GB2312" w:eastAsia="仿宋_GB2312" w:hAnsi="宋体" w:cs="宋体" w:hint="eastAsia"/>
+                <w:color w:val="000000"/>
+                <w:sz w:val="28"/>
+                <w:szCs w:val="28"/>
+              </w:rPr>
+              <w:t>净现值</w:t>
+            </w:r>
+          </w:p>
+        </w:tc>
+        <w:tc>
+          <w:tcPr>
+            <w:tcW w:w="1417" w:type="dxa"/>
+            <w:tcBorders>
+              <w:top w:val="nil"/>
+              <w:left w:val="nil"/>
+              <w:bottom w:val="single" w:sz="8" w:space="0" w:color="auto"/>
+              <w:right w:val="single" w:sz="8" w:space="0" w:color="auto"/>
+            </w:tcBorders>
+            <w:shd w:val="clear" w:color="000000" w:fill="FFFFFF"/>
+            <w:noWrap/>
+            <w:vAlign w:val="center"/>
+          </w:tcPr>
+          <w:p>
+            <w:pPr>
+              <w:widowControl/>
+              <w:jc w:val="right"/>
+              <w:rPr>
+                <w:rFonts w:ascii="仿宋_GB2312" w:eastAsia="仿宋_GB2312" w:hAnsi="宋体" w:cs="宋体"/>
+                <w:color w:val="000000"/>
+                <w:sz w:val="28"/>
+                <w:szCs w:val="28"/>
+              </w:rPr>
+            </w:pPr>
+            <w:r>
+              <w:rPr>
+                <w:rFonts w:ascii="仿宋_GB2312" w:eastAsia="仿宋_GB2312" w:hAnsi="宋体" w:cs="宋体" w:hint="eastAsia"/>
+                <w:color w:val="000000"/>
+                <w:sz w:val="28"/>
+                <w:szCs w:val="28"/>
+              </w:rPr>
+              <w:t>1463640</w:t>
+            </w:r>
+          </w:p>
+        </w:tc>
+        <w:tc>
+          <w:tcPr>
+            <w:tcW w:w="1559" w:type="dxa"/>
+            <w:tcBorders>
+              <w:top w:val="nil"/>
+              <w:left w:val="nil"/>
+              <w:bottom w:val="single" w:sz="8" w:space="0" w:color="auto"/>
+              <w:right w:val="single" w:sz="8" w:space="0" w:color="auto"/>
+            </w:tcBorders>
+            <w:shd w:val="clear" w:color="auto" w:fill="auto"/>
+            <w:noWrap/>
+            <w:vAlign w:val="center"/>
+          </w:tcPr>
+          <w:p>
+            <w:pPr>
+              <w:widowControl/>
+              <w:rPr>
+                <w:rFonts w:ascii="仿宋_GB2312" w:eastAsia="仿宋_GB2312" w:hAnsi="宋体" w:cs="宋体"/>
+                <w:color w:val="000000"/>
+                <w:sz w:val="28"/>
+                <w:szCs w:val="28"/>
+              </w:rPr>
+            </w:pPr>
+            <w:r>
+              <w:rPr>
+                <w:rFonts w:ascii="仿宋_GB2312" w:eastAsia="仿宋_GB2312" w:hAnsi="宋体" w:cs="宋体" w:hint="eastAsia"/>
+                <w:color w:val="000000"/>
+                <w:sz w:val="28"/>
+                <w:szCs w:val="28"/>
+              </w:rPr>
+              <w:t xml:space="preserve">　</w:t>
+            </w:r>
+          </w:p>
+        </w:tc>
+        <w:tc>
+          <w:tcPr>
+            <w:tcW w:w="1276" w:type="dxa"/>
+            <w:tcBorders>
+              <w:top w:val="nil"/>
+              <w:left w:val="nil"/>
+              <w:bottom w:val="single" w:sz="8" w:space="0" w:color="auto"/>
+              <w:right w:val="single" w:sz="8" w:space="0" w:color="auto"/>
+            </w:tcBorders>
+            <w:shd w:val="clear" w:color="auto" w:fill="auto"/>
+            <w:noWrap/>
+            <w:vAlign w:val="center"/>
+          </w:tcPr>
+          <w:p>
+            <w:pPr>
+              <w:widowControl/>
+              <w:rPr>
+                <w:rFonts w:ascii="仿宋_GB2312" w:eastAsia="仿宋_GB2312" w:hAnsi="宋体" w:cs="宋体"/>
+                <w:color w:val="000000"/>
+                <w:sz w:val="28"/>
+                <w:szCs w:val="28"/>
+              </w:rPr>
+            </w:pPr>
+            <w:r>
+              <w:rPr>
+                <w:rFonts w:ascii="仿宋_GB2312" w:eastAsia="仿宋_GB2312" w:hAnsi="宋体" w:cs="宋体" w:hint="eastAsia"/>
+                <w:color w:val="000000"/>
+                <w:sz w:val="28"/>
+                <w:szCs w:val="28"/>
+              </w:rPr>
+              <w:t xml:space="preserve">　</w:t>
+            </w:r>
+          </w:p>
+        </w:tc>
+        <w:tc>
+          <w:tcPr>
+            <w:tcW w:w="1559" w:type="dxa"/>
+            <w:tcBorders>
+              <w:top w:val="nil"/>
+              <w:left w:val="nil"/>
+              <w:bottom w:val="single" w:sz="8" w:space="0" w:color="auto"/>
+              <w:right w:val="single" w:sz="8" w:space="0" w:color="auto"/>
+            </w:tcBorders>
+            <w:shd w:val="clear" w:color="auto" w:fill="auto"/>
+            <w:noWrap/>
+            <w:vAlign w:val="center"/>
+          </w:tcPr>
+          <w:p>
+            <w:pPr>
+              <w:widowControl/>
+              <w:rPr>
+                <w:rFonts w:ascii="仿宋_GB2312" w:eastAsia="仿宋_GB2312" w:hAnsi="宋体" w:cs="宋体"/>
+                <w:color w:val="000000"/>
+                <w:sz w:val="28"/>
+                <w:szCs w:val="28"/>
+              </w:rPr>
+            </w:pPr>
+            <w:r>
+              <w:rPr>
+                <w:rFonts w:ascii="仿宋_GB2312" w:eastAsia="仿宋_GB2312" w:hAnsi="宋体" w:cs="宋体" w:hint="eastAsia"/>
+                <w:color w:val="000000"/>
+                <w:sz w:val="28"/>
+                <w:szCs w:val="28"/>
+              </w:rPr>
+              <w:t xml:space="preserve">　</w:t>
+            </w:r>
+          </w:p>
+        </w:tc>
+        <w:tc>
+          <w:tcPr>
+            <w:tcW w:w="1196" w:type="dxa"/>
+            <w:tcBorders>
+              <w:top w:val="nil"/>
+              <w:left w:val="nil"/>
+              <w:bottom w:val="single" w:sz="8" w:space="0" w:color="auto"/>
+              <w:right w:val="single" w:sz="8" w:space="0" w:color="auto"/>
+            </w:tcBorders>
+            <w:shd w:val="clear" w:color="auto" w:fill="auto"/>
+            <w:noWrap/>
+            <w:vAlign w:val="center"/>
+          </w:tcPr>
+          <w:p>
+            <w:pPr>
+              <w:widowControl/>
+              <w:rPr>
+                <w:rFonts w:ascii="仿宋_GB2312" w:eastAsia="仿宋_GB2312" w:hAnsi="宋体" w:cs="宋体"/>
+                <w:color w:val="000000"/>
+                <w:sz w:val="28"/>
+                <w:szCs w:val="28"/>
+              </w:rPr>
+            </w:pPr>
+            <w:r>
+              <w:rPr>
+                <w:rFonts w:ascii="仿宋_GB2312" w:eastAsia="仿宋_GB2312" w:hAnsi="宋体" w:cs="宋体" w:hint="eastAsia"/>
+                <w:color w:val="000000"/>
+                <w:sz w:val="28"/>
+                <w:szCs w:val="28"/>
+              </w:rPr>
+              <w:t xml:space="preserve">　</w:t>
+            </w:r>
+          </w:p>
+        </w:tc>
+        <w:tc>
+          <w:tcPr>
+            <w:tcW w:w="1812" w:type="dxa"/>
+            <w:tcBorders>
+              <w:top w:val="nil"/>
+              <w:left w:val="nil"/>
+              <w:bottom w:val="single" w:sz="8" w:space="0" w:color="auto"/>
+              <w:right w:val="double" w:sz="6" w:space="0" w:color="auto"/>
+            </w:tcBorders>
+            <w:shd w:val="clear" w:color="auto" w:fill="auto"/>
+            <w:noWrap/>
+            <w:vAlign w:val="center"/>
+          </w:tcPr>
+          <w:p>
+            <w:pPr>
+              <w:widowControl/>
+              <w:rPr>
+                <w:rFonts w:ascii="仿宋_GB2312" w:eastAsia="仿宋_GB2312" w:hAnsi="宋体" w:cs="宋体"/>
+                <w:color w:val="000000"/>
+                <w:sz w:val="28"/>
+                <w:szCs w:val="28"/>
+              </w:rPr>
+            </w:pPr>
+            <w:r>
+              <w:rPr>
+                <w:rFonts w:ascii="仿宋_GB2312" w:eastAsia="仿宋_GB2312" w:hAnsi="宋体" w:cs="宋体" w:hint="eastAsia"/>
+                <w:color w:val="000000"/>
+                <w:sz w:val="28"/>
+                <w:szCs w:val="28"/>
+              </w:rPr>
+              <w:t xml:space="preserve">　</w:t>
+            </w:r>
+          </w:p>
+        </w:tc>
+      </w:tr>
+      <w:tr>
+        <w:trPr>
+          <w:trHeight w:val="390"/>
+        </w:trPr>
+        <w:tc>
+          <w:tcPr>
+            <w:tcW w:w="1583" w:type="dxa"/>
+            <w:tcBorders>
+              <w:top w:val="nil"/>
+              <w:left w:val="double" w:sz="6" w:space="0" w:color="auto"/>
+              <w:bottom w:val="single" w:sz="8" w:space="0" w:color="auto"/>
+              <w:right w:val="single" w:sz="8" w:space="0" w:color="auto"/>
+            </w:tcBorders>
+            <w:shd w:val="clear" w:color="auto" w:fill="auto"/>
+            <w:noWrap/>
+            <w:vAlign w:val="center"/>
+          </w:tcPr>
+          <w:p>
+            <w:pPr>
+              <w:widowControl/>
+              <w:rPr>
+                <w:rFonts w:ascii="仿宋_GB2312" w:eastAsia="仿宋_GB2312" w:hAnsi="宋体" w:cs="宋体"/>
+                <w:color w:val="000000"/>
+                <w:sz w:val="28"/>
+                <w:szCs w:val="28"/>
+              </w:rPr>
+            </w:pPr>
+            <w:r>
+              <w:rPr>
+                <w:rFonts w:ascii="仿宋_GB2312" w:eastAsia="仿宋_GB2312" w:hAnsi="宋体" w:cs="宋体" w:hint="eastAsia"/>
+                <w:color w:val="000000"/>
+                <w:sz w:val="28"/>
+                <w:szCs w:val="28"/>
+              </w:rPr>
+              <w:t>投资收益率</w:t>
+            </w:r>
+          </w:p>
+        </w:tc>
+        <w:tc>
+          <w:tcPr>
+            <w:tcW w:w="1417" w:type="dxa"/>
+            <w:tcBorders>
+              <w:top w:val="nil"/>
+              <w:left w:val="nil"/>
+              <w:bottom w:val="single" w:sz="8" w:space="0" w:color="auto"/>
+              <w:right w:val="single" w:sz="8" w:space="0" w:color="auto"/>
+            </w:tcBorders>
+            <w:shd w:val="clear" w:color="000000" w:fill="FFFFFF"/>
+            <w:noWrap/>
+            <w:vAlign w:val="center"/>
+          </w:tcPr>
+          <w:p>
+            <w:pPr>
+              <w:widowControl/>
+              <w:jc w:val="right"/>
+              <w:rPr>
+                <w:rFonts w:ascii="仿宋_GB2312" w:eastAsia="仿宋_GB2312" w:hAnsi="宋体" w:cs="宋体"/>
+                <w:color w:val="000000"/>
+                <w:sz w:val="28"/>
+                <w:szCs w:val="28"/>
+              </w:rPr>
+            </w:pPr>
+            <w:r>
+              <w:rPr>
+                <w:rFonts w:ascii="仿宋_GB2312" w:eastAsia="仿宋_GB2312" w:hAnsi="宋体" w:cs="宋体" w:hint="eastAsia"/>
+                <w:color w:val="000000"/>
+                <w:sz w:val="28"/>
+                <w:szCs w:val="28"/>
+              </w:rPr>
+              <w:t>156%</w:t>
+            </w:r>
+          </w:p>
+        </w:tc>
+        <w:tc>
+          <w:tcPr>
+            <w:tcW w:w="1559" w:type="dxa"/>
+            <w:tcBorders>
+              <w:top w:val="nil"/>
+              <w:left w:val="nil"/>
+              <w:bottom w:val="single" w:sz="8" w:space="0" w:color="auto"/>
+              <w:right w:val="single" w:sz="8" w:space="0" w:color="auto"/>
+            </w:tcBorders>
+            <w:shd w:val="clear" w:color="auto" w:fill="auto"/>
+            <w:noWrap/>
+            <w:vAlign w:val="center"/>
+          </w:tcPr>
+          <w:p>
+            <w:pPr>
+              <w:widowControl/>
+              <w:rPr>
+                <w:rFonts w:ascii="仿宋_GB2312" w:eastAsia="仿宋_GB2312" w:hAnsi="宋体" w:cs="宋体"/>
+                <w:color w:val="000000"/>
+                <w:sz w:val="28"/>
+                <w:szCs w:val="28"/>
+              </w:rPr>
+            </w:pPr>
+            <w:r>
+              <w:rPr>
+                <w:rFonts w:ascii="仿宋_GB2312" w:eastAsia="仿宋_GB2312" w:hAnsi="宋体" w:cs="宋体" w:hint="eastAsia"/>
+                <w:color w:val="000000"/>
+                <w:sz w:val="28"/>
+                <w:szCs w:val="28"/>
+              </w:rPr>
+              <w:t xml:space="preserve">　</w:t>
+            </w:r>
+          </w:p>
+        </w:tc>
+        <w:tc>
+          <w:tcPr>
+            <w:tcW w:w="1276" w:type="dxa"/>
+            <w:tcBorders>
+              <w:top w:val="nil"/>
+              <w:left w:val="nil"/>
+              <w:bottom w:val="single" w:sz="8" w:space="0" w:color="auto"/>
+              <w:right w:val="single" w:sz="8" w:space="0" w:color="auto"/>
+            </w:tcBorders>
+            <w:shd w:val="clear" w:color="auto" w:fill="auto"/>
+            <w:noWrap/>
+            <w:vAlign w:val="center"/>
+          </w:tcPr>
+          <w:p>
+            <w:pPr>
+              <w:widowControl/>
+              <w:rPr>
+                <w:rFonts w:ascii="仿宋_GB2312" w:eastAsia="仿宋_GB2312" w:hAnsi="宋体" w:cs="宋体"/>
+                <w:color w:val="000000"/>
+                <w:sz w:val="28"/>
+                <w:szCs w:val="28"/>
+              </w:rPr>
+            </w:pPr>
+            <w:r>
+              <w:rPr>
+                <w:rFonts w:ascii="仿宋_GB2312" w:eastAsia="仿宋_GB2312" w:hAnsi="宋体" w:cs="宋体" w:hint="eastAsia"/>
+                <w:color w:val="000000"/>
+                <w:sz w:val="28"/>
+                <w:szCs w:val="28"/>
+              </w:rPr>
+              <w:t xml:space="preserve">　</w:t>
+            </w:r>
+          </w:p>
+        </w:tc>
+        <w:tc>
+          <w:tcPr>
+            <w:tcW w:w="1559" w:type="dxa"/>
+            <w:tcBorders>
+              <w:top w:val="nil"/>
+              <w:left w:val="nil"/>
+              <w:bottom w:val="single" w:sz="8" w:space="0" w:color="auto"/>
+              <w:right w:val="single" w:sz="8" w:space="0" w:color="auto"/>
+            </w:tcBorders>
+            <w:shd w:val="clear" w:color="auto" w:fill="auto"/>
+            <w:noWrap/>
+            <w:vAlign w:val="center"/>
+          </w:tcPr>
+          <w:p>
+            <w:pPr>
+              <w:widowControl/>
+              <w:rPr>
+                <w:rFonts w:ascii="仿宋_GB2312" w:eastAsia="仿宋_GB2312" w:hAnsi="宋体" w:cs="宋体"/>
+                <w:color w:val="000000"/>
+                <w:sz w:val="28"/>
+                <w:szCs w:val="28"/>
+              </w:rPr>
+            </w:pPr>
+            <w:r>
+              <w:rPr>
+                <w:rFonts w:ascii="仿宋_GB2312" w:eastAsia="仿宋_GB2312" w:hAnsi="宋体" w:cs="宋体" w:hint="eastAsia"/>
+                <w:color w:val="000000"/>
+                <w:sz w:val="28"/>
+                <w:szCs w:val="28"/>
+              </w:rPr>
+              <w:t xml:space="preserve">　</w:t>
+            </w:r>
+          </w:p>
+        </w:tc>
+        <w:tc>
+          <w:tcPr>
+            <w:tcW w:w="1196" w:type="dxa"/>
+            <w:tcBorders>
+              <w:top w:val="nil"/>
+              <w:left w:val="nil"/>
+              <w:bottom w:val="single" w:sz="8" w:space="0" w:color="auto"/>
+              <w:right w:val="single" w:sz="8" w:space="0" w:color="auto"/>
+            </w:tcBorders>
+            <w:shd w:val="clear" w:color="auto" w:fill="auto"/>
+            <w:noWrap/>
+            <w:vAlign w:val="center"/>
+          </w:tcPr>
+          <w:p>
+            <w:pPr>
+              <w:widowControl/>
+              <w:rPr>
+                <w:rFonts w:ascii="仿宋_GB2312" w:eastAsia="仿宋_GB2312" w:hAnsi="宋体" w:cs="宋体"/>
+                <w:color w:val="000000"/>
+                <w:sz w:val="28"/>
+                <w:szCs w:val="28"/>
+              </w:rPr>
+            </w:pPr>
+            <w:r>
+              <w:rPr>
+                <w:rFonts w:ascii="仿宋_GB2312" w:eastAsia="仿宋_GB2312" w:hAnsi="宋体" w:cs="宋体" w:hint="eastAsia"/>
+                <w:color w:val="000000"/>
+                <w:sz w:val="28"/>
+                <w:szCs w:val="28"/>
+              </w:rPr>
+              <w:t xml:space="preserve">　</w:t>
+            </w:r>
+          </w:p>
+        </w:tc>
+        <w:tc>
+          <w:tcPr>
+            <w:tcW w:w="1812" w:type="dxa"/>
+            <w:tcBorders>
+              <w:top w:val="nil"/>
+              <w:left w:val="nil"/>
+              <w:bottom w:val="single" w:sz="8" w:space="0" w:color="auto"/>
+              <w:right w:val="double" w:sz="6" w:space="0" w:color="auto"/>
+            </w:tcBorders>
+            <w:shd w:val="clear" w:color="auto" w:fill="auto"/>
+            <w:noWrap/>
+            <w:vAlign w:val="center"/>
+          </w:tcPr>
+          <w:p>
+            <w:pPr>
+              <w:widowControl/>
+              <w:rPr>
+                <w:rFonts w:ascii="仿宋_GB2312" w:eastAsia="仿宋_GB2312" w:hAnsi="宋体" w:cs="宋体"/>
+                <w:color w:val="000000"/>
+                <w:sz w:val="28"/>
+                <w:szCs w:val="28"/>
+              </w:rPr>
+            </w:pPr>
+            <w:r>
+              <w:rPr>
+                <w:rFonts w:ascii="仿宋_GB2312" w:eastAsia="仿宋_GB2312" w:hAnsi="宋体" w:cs="宋体" w:hint="eastAsia"/>
+                <w:color w:val="000000"/>
+                <w:sz w:val="28"/>
+                <w:szCs w:val="28"/>
+              </w:rPr>
+              <w:t xml:space="preserve">　</w:t>
+            </w:r>
+          </w:p>
+        </w:tc>
+      </w:tr>
+      <w:tr>
+        <w:trPr>
+          <w:trHeight w:val="390"/>
+        </w:trPr>
+        <w:tc>
+          <w:tcPr>
+            <w:tcW w:w="1583" w:type="dxa"/>
+            <w:tcBorders>
+              <w:top w:val="nil"/>
+              <w:left w:val="double" w:sz="6" w:space="0" w:color="auto"/>
+              <w:bottom w:val="double" w:sz="6" w:space="0" w:color="auto"/>
+              <w:right w:val="single" w:sz="8" w:space="0" w:color="auto"/>
+            </w:tcBorders>
+            <w:shd w:val="clear" w:color="auto" w:fill="auto"/>
+            <w:noWrap/>
+            <w:vAlign w:val="center"/>
+          </w:tcPr>
+          <w:p>
+            <w:pPr>
+              <w:widowControl/>
+              <w:rPr>
+                <w:rFonts w:ascii="仿宋_GB2312" w:eastAsia="仿宋_GB2312" w:hAnsi="宋体" w:cs="宋体"/>
+                <w:color w:val="000000"/>
+                <w:sz w:val="28"/>
+                <w:szCs w:val="28"/>
+              </w:rPr>
+            </w:pPr>
+            <w:r>
+              <w:rPr>
+                <w:rFonts w:ascii="仿宋_GB2312" w:eastAsia="仿宋_GB2312" w:hAnsi="宋体" w:cs="宋体" w:hint="eastAsia"/>
+                <w:color w:val="000000"/>
+                <w:sz w:val="28"/>
+                <w:szCs w:val="28"/>
+              </w:rPr>
+              <w:t>投资回收期</w:t>
+            </w:r>
+          </w:p>
+        </w:tc>
+        <w:tc>
+          <w:tcPr>
+            <w:tcW w:w="1417" w:type="dxa"/>
+            <w:tcBorders>
+              <w:top w:val="nil"/>
+              <w:left w:val="nil"/>
+              <w:bottom w:val="double" w:sz="6" w:space="0" w:color="auto"/>
+              <w:right w:val="single" w:sz="8" w:space="0" w:color="auto"/>
+            </w:tcBorders>
+            <w:shd w:val="clear" w:color="auto" w:fill="auto"/>
+            <w:noWrap/>
+            <w:vAlign w:val="center"/>
+          </w:tcPr>
+          <w:p>
+            <w:pPr>
+              <w:widowControl/>
+              <w:rPr>
+                <w:rFonts w:ascii="仿宋_GB2312" w:eastAsia="仿宋_GB2312" w:hAnsi="宋体" w:cs="宋体"/>
+                <w:color w:val="000000"/>
+                <w:sz w:val="28"/>
+                <w:szCs w:val="28"/>
+              </w:rPr>
+            </w:pPr>
+            <w:r>
+              <w:rPr>
+                <w:rFonts w:ascii="仿宋_GB2312" w:eastAsia="仿宋_GB2312" w:hAnsi="宋体" w:cs="宋体" w:hint="eastAsia"/>
+                <w:color w:val="000000"/>
+                <w:sz w:val="28"/>
+                <w:szCs w:val="28"/>
+              </w:rPr>
+              <w:t>第3年</w:t>
+            </w:r>
+          </w:p>
+        </w:tc>
+        <w:tc>
+          <w:tcPr>
+            <w:tcW w:w="1559" w:type="dxa"/>
+            <w:tcBorders>
+              <w:top w:val="nil"/>
+              <w:left w:val="nil"/>
+              <w:bottom w:val="double" w:sz="6" w:space="0" w:color="auto"/>
+              <w:right w:val="single" w:sz="8" w:space="0" w:color="auto"/>
+            </w:tcBorders>
+            <w:shd w:val="clear" w:color="auto" w:fill="auto"/>
+            <w:noWrap/>
+            <w:vAlign w:val="center"/>
+          </w:tcPr>
+          <w:p>
+            <w:pPr>
+              <w:widowControl/>
+              <w:rPr>
+                <w:rFonts w:ascii="仿宋_GB2312" w:eastAsia="仿宋_GB2312" w:hAnsi="宋体" w:cs="宋体"/>
+                <w:color w:val="000000"/>
+                <w:sz w:val="28"/>
+                <w:szCs w:val="28"/>
+              </w:rPr>
+            </w:pPr>
+            <w:r>
+              <w:rPr>
+                <w:rFonts w:ascii="仿宋_GB2312" w:eastAsia="仿宋_GB2312" w:hAnsi="宋体" w:cs="宋体" w:hint="eastAsia"/>
+                <w:color w:val="000000"/>
+                <w:sz w:val="28"/>
+                <w:szCs w:val="28"/>
+              </w:rPr>
+              <w:t xml:space="preserve">　</w:t>
+            </w:r>
+          </w:p>
+        </w:tc>
+        <w:tc>
+          <w:tcPr>
+            <w:tcW w:w="1276" w:type="dxa"/>
+            <w:tcBorders>
+              <w:top w:val="nil"/>
+              <w:left w:val="nil"/>
+              <w:bottom w:val="double" w:sz="6" w:space="0" w:color="auto"/>
+              <w:right w:val="single" w:sz="8" w:space="0" w:color="auto"/>
+            </w:tcBorders>
+            <w:shd w:val="clear" w:color="auto" w:fill="auto"/>
+            <w:noWrap/>
+            <w:vAlign w:val="center"/>
+          </w:tcPr>
+          <w:p>
+            <w:pPr>
+              <w:widowControl/>
+              <w:rPr>
+                <w:rFonts w:ascii="仿宋_GB2312" w:eastAsia="仿宋_GB2312" w:hAnsi="宋体" w:cs="宋体"/>
+                <w:color w:val="000000"/>
+                <w:sz w:val="28"/>
+                <w:szCs w:val="28"/>
+              </w:rPr>
+            </w:pPr>
+            <w:r>
+              <w:rPr>
+                <w:rFonts w:ascii="仿宋_GB2312" w:eastAsia="仿宋_GB2312" w:hAnsi="宋体" w:cs="宋体" w:hint="eastAsia"/>
+                <w:color w:val="000000"/>
+                <w:sz w:val="28"/>
+                <w:szCs w:val="28"/>
+              </w:rPr>
+              <w:t xml:space="preserve">　</w:t>
+            </w:r>
+          </w:p>
+        </w:tc>
+        <w:tc>
+          <w:tcPr>
+            <w:tcW w:w="1559" w:type="dxa"/>
+            <w:tcBorders>
+              <w:top w:val="nil"/>
+              <w:left w:val="nil"/>
+              <w:bottom w:val="double" w:sz="6" w:space="0" w:color="auto"/>
+              <w:right w:val="single" w:sz="8" w:space="0" w:color="auto"/>
+            </w:tcBorders>
+            <w:shd w:val="clear" w:color="auto" w:fill="auto"/>
+            <w:noWrap/>
+            <w:vAlign w:val="center"/>
+          </w:tcPr>
+          <w:p>
+            <w:pPr>
+              <w:widowControl/>
+              <w:rPr>
+                <w:rFonts w:ascii="仿宋_GB2312" w:eastAsia="仿宋_GB2312" w:hAnsi="宋体" w:cs="宋体"/>
+                <w:color w:val="000000"/>
+                <w:sz w:val="28"/>
+                <w:szCs w:val="28"/>
+              </w:rPr>
+            </w:pPr>
+            <w:r>
+              <w:rPr>
+                <w:rFonts w:ascii="仿宋_GB2312" w:eastAsia="仿宋_GB2312" w:hAnsi="宋体" w:cs="宋体" w:hint="eastAsia"/>
+                <w:color w:val="000000"/>
+                <w:sz w:val="28"/>
+                <w:szCs w:val="28"/>
+              </w:rPr>
+              <w:t xml:space="preserve">　</w:t>
+            </w:r>
+          </w:p>
+        </w:tc>
+        <w:tc>
+          <w:tcPr>
+            <w:tcW w:w="1196" w:type="dxa"/>
+            <w:tcBorders>
+              <w:top w:val="nil"/>
+              <w:left w:val="nil"/>
+              <w:bottom w:val="double" w:sz="6" w:space="0" w:color="auto"/>
+              <w:right w:val="single" w:sz="8" w:space="0" w:color="auto"/>
+            </w:tcBorders>
+            <w:shd w:val="clear" w:color="auto" w:fill="auto"/>
+            <w:noWrap/>
+            <w:vAlign w:val="center"/>
+          </w:tcPr>
+          <w:p>
+            <w:pPr>
+              <w:widowControl/>
+              <w:rPr>
+                <w:rFonts w:ascii="仿宋_GB2312" w:eastAsia="仿宋_GB2312" w:hAnsi="宋体" w:cs="宋体"/>
+                <w:color w:val="000000"/>
+                <w:sz w:val="28"/>
+                <w:szCs w:val="28"/>
+              </w:rPr>
+            </w:pPr>
+            <w:r>
+              <w:rPr>
+                <w:rFonts w:ascii="仿宋_GB2312" w:eastAsia="仿宋_GB2312" w:hAnsi="宋体" w:cs="宋体" w:hint="eastAsia"/>
+                <w:color w:val="000000"/>
+                <w:sz w:val="28"/>
+                <w:szCs w:val="28"/>
+              </w:rPr>
+              <w:t xml:space="preserve">　</w:t>
+            </w:r>
+          </w:p>
+        </w:tc>
+        <w:tc>
+          <w:tcPr>
+            <w:tcW w:w="1812" w:type="dxa"/>
+            <w:tcBorders>
+              <w:top w:val="nil"/>
+              <w:left w:val="nil"/>
+              <w:bottom w:val="double" w:sz="6" w:space="0" w:color="auto"/>
+              <w:right w:val="double" w:sz="6" w:space="0" w:color="auto"/>
+            </w:tcBorders>
+            <w:shd w:val="clear" w:color="auto" w:fill="auto"/>
+            <w:noWrap/>
+            <w:vAlign w:val="center"/>
+          </w:tcPr>
+          <w:p>
+            <w:pPr>
+              <w:widowControl/>
+              <w:rPr>
+                <w:rFonts w:ascii="仿宋_GB2312" w:eastAsia="仿宋_GB2312" w:hAnsi="宋体" w:cs="宋体"/>
+                <w:color w:val="000000"/>
+                <w:sz w:val="28"/>
+                <w:szCs w:val="28"/>
+              </w:rPr>
+            </w:pPr>
+            <w:r>
+              <w:rPr>
+                <w:rFonts w:ascii="仿宋_GB2312" w:eastAsia="仿宋_GB2312" w:hAnsi="宋体" w:cs="宋体" w:hint="eastAsia"/>
+                <w:color w:val="000000"/>
+                <w:sz w:val="28"/>
+                <w:szCs w:val="28"/>
+              </w:rPr>
+              <w:t xml:space="preserve">　</w:t>
+            </w:r>
+          </w:p>
+        </w:tc>
+      </w:tr>
+    </w:tbl>
+    <w:p>
+      <w:pPr>
+        <w:spacing w:line="360" w:lineRule="auto"/>
+      </w:pPr>
+    </w:p>
     <w:p/>
     <w:p/>
     <w:sectPr>
